--- a/DOCUMENTACION_IPC2_Proyecto2_20190695.docx
+++ b/DOCUMENTACION_IPC2_Proyecto2_20190695.docx
@@ -1553,6 +1553,59 @@
         <w:ind w:firstLine="0" w:left="0"/>
         <w:jc w:val="both"/>
         <w:rPr>
+          <w:rFonts w:ascii="Times New Roman" w:hAnsi="Times New Roman" w:eastAsia="Times New Roman" w:cs="Times New Roman"/>
+          <w:b w:val="0"/>
+          <w:bCs w:val="0"/>
+          <w:sz w:val="24"/>
+          <w:szCs w:val="24"/>
+          <w:highlight w:val="none"/>
+        </w:rPr>
+      </w:pPr>
+      <w:r>
+        <w:rPr>
+          <w:rFonts w:ascii="Times New Roman" w:hAnsi="Times New Roman" w:eastAsia="Times New Roman" w:cs="Times New Roman"/>
+          <w:b w:val="0"/>
+          <w:bCs w:val="0"/>
+          <w:sz w:val="24"/>
+          <w:szCs w:val="24"/>
+          <w:highlight w:val="none"/>
+          <w:lang w:val="es-ES"/>
+        </w:rPr>
+        <w:t xml:space="preserve">—&gt;</w:t>
+      </w:r>
+      <w:r>
+        <w:rPr>
+          <w:rFonts w:ascii="Times New Roman" w:hAnsi="Times New Roman" w:eastAsia="Times New Roman" w:cs="Times New Roman"/>
+          <w:b w:val="0"/>
+          <w:bCs w:val="0"/>
+          <w:sz w:val="24"/>
+          <w:szCs w:val="24"/>
+          <w:highlight w:val="none"/>
+        </w:rPr>
+      </w:r>
+      <w:r>
+        <w:rPr>
+          <w:rFonts w:ascii="Times New Roman" w:hAnsi="Times New Roman" w:eastAsia="Times New Roman" w:cs="Times New Roman"/>
+          <w:b w:val="0"/>
+          <w:bCs w:val="0"/>
+          <w:sz w:val="24"/>
+          <w:szCs w:val="24"/>
+          <w:highlight w:val="none"/>
+        </w:rPr>
+        <w:t xml:space="preserve">Nodos</w:t>
+      </w:r>
+      <w:r>
+        <w:rPr>
+          <w:rFonts w:ascii="Times New Roman" w:hAnsi="Times New Roman" w:eastAsia="Times New Roman" w:cs="Times New Roman"/>
+          <w:b w:val="0"/>
+          <w:bCs w:val="0"/>
+          <w:sz w:val="24"/>
+          <w:szCs w:val="24"/>
+          <w:highlight w:val="none"/>
+        </w:rPr>
+      </w:r>
+      <w:r>
+        <w:rPr>
           <w:rFonts w:ascii="Times New Roman" w:hAnsi="Times New Roman" w:cs="Times New Roman"/>
           <w:b w:val="0"/>
           <w:bCs w:val="0"/>
@@ -1560,8 +1613,14 @@
           <w:szCs w:val="24"/>
           <w:highlight w:val="none"/>
         </w:rPr>
-      </w:pPr>
-      <w:r>
+      </w:r>
+    </w:p>
+    <w:p>
+      <w:pPr>
+        <w:pBdr/>
+        <w:spacing w:after="90" w:line="288" w:lineRule="auto"/>
+        <w:ind w:firstLine="0" w:left="0"/>
+        <w:jc w:val="both"/>
         <w:rPr>
           <w:rFonts w:ascii="Times New Roman" w:hAnsi="Times New Roman" w:eastAsia="Times New Roman" w:cs="Times New Roman"/>
           <w:b w:val="0"/>
@@ -1569,8 +1628,43 @@
           <w:sz w:val="24"/>
           <w:szCs w:val="24"/>
           <w:highlight w:val="none"/>
-        </w:rPr>
-        <w:t xml:space="preserve">-main.py</w:t>
+          <w:lang w:val="es-ES"/>
+        </w:rPr>
+      </w:pPr>
+      <w:r>
+        <w:rPr>
+          <w:rFonts w:ascii="Times New Roman" w:hAnsi="Times New Roman" w:eastAsia="Times New Roman" w:cs="Times New Roman"/>
+          <w:b w:val="0"/>
+          <w:bCs w:val="0"/>
+          <w:sz w:val="24"/>
+          <w:szCs w:val="24"/>
+          <w:highlight w:val="none"/>
+        </w:rPr>
+        <w:tab/>
+      </w:r>
+      <w:r>
+        <w:rPr>
+          <w:rFonts w:ascii="Times New Roman" w:hAnsi="Times New Roman" w:eastAsia="Times New Roman" w:cs="Times New Roman"/>
+          <w:b w:val="0"/>
+          <w:bCs w:val="0"/>
+          <w:sz w:val="24"/>
+          <w:szCs w:val="24"/>
+          <w:highlight w:val="none"/>
+          <w:lang w:val="es-ES"/>
+        </w:rPr>
+        <w:t xml:space="preserve">-</w:t>
+      </w:r>
+      <w:r>
+        <w:rPr>
+          <w:rFonts w:ascii="Times New Roman" w:hAnsi="Times New Roman" w:eastAsia="Times New Roman" w:cs="Times New Roman"/>
+          <w:b w:val="0"/>
+          <w:bCs w:val="0"/>
+          <w:sz w:val="24"/>
+          <w:szCs w:val="24"/>
+          <w:highlight w:val="none"/>
+          <w:lang w:val="es-ES"/>
+        </w:rPr>
+        <w:t xml:space="preserve"> Clases.py</w:t>
       </w:r>
       <w:r>
         <w:rPr>
@@ -1582,6 +1676,36 @@
           <w:highlight w:val="none"/>
         </w:rPr>
       </w:r>
+    </w:p>
+    <w:p>
+      <w:pPr>
+        <w:pBdr/>
+        <w:spacing w:after="90" w:line="288" w:lineRule="auto"/>
+        <w:ind w:firstLine="0" w:left="0"/>
+        <w:jc w:val="both"/>
+        <w:rPr>
+          <w:rFonts w:ascii="Times New Roman" w:hAnsi="Times New Roman" w:eastAsia="Times New Roman" w:cs="Times New Roman"/>
+          <w:b w:val="0"/>
+          <w:bCs w:val="0"/>
+          <w:sz w:val="24"/>
+          <w:szCs w:val="24"/>
+          <w:highlight w:val="none"/>
+          <w:lang w:val="es-ES"/>
+        </w:rPr>
+      </w:pPr>
+      <w:r>
+        <w:rPr>
+          <w:rFonts w:ascii="Times New Roman" w:hAnsi="Times New Roman" w:eastAsia="Times New Roman" w:cs="Times New Roman"/>
+          <w:b w:val="0"/>
+          <w:bCs w:val="0"/>
+          <w:sz w:val="24"/>
+          <w:szCs w:val="24"/>
+          <w:highlight w:val="none"/>
+          <w:lang w:val="es-ES"/>
+        </w:rPr>
+        <w:tab/>
+        <w:t xml:space="preserve">- Cola.py</w:t>
+      </w:r>
       <w:r>
         <w:rPr>
           <w:rFonts w:ascii="Times New Roman" w:hAnsi="Times New Roman" w:cs="Times New Roman"/>
@@ -1600,6 +1724,30 @@
         <w:ind w:firstLine="0" w:left="0"/>
         <w:jc w:val="both"/>
         <w:rPr>
+          <w:rFonts w:ascii="Times New Roman" w:hAnsi="Times New Roman" w:eastAsia="Times New Roman" w:cs="Times New Roman"/>
+          <w:b w:val="0"/>
+          <w:bCs w:val="0"/>
+          <w:sz w:val="24"/>
+          <w:szCs w:val="24"/>
+          <w:highlight w:val="none"/>
+          <w:lang w:val="es-ES"/>
+        </w:rPr>
+      </w:pPr>
+      <w:r>
+        <w:rPr>
+          <w:rFonts w:ascii="Times New Roman" w:hAnsi="Times New Roman" w:eastAsia="Times New Roman" w:cs="Times New Roman"/>
+          <w:b w:val="0"/>
+          <w:bCs w:val="0"/>
+          <w:sz w:val="24"/>
+          <w:szCs w:val="24"/>
+          <w:highlight w:val="none"/>
+          <w:lang w:val="es-ES"/>
+        </w:rPr>
+        <w:tab/>
+        <w:t xml:space="preserve">- Lista.py</w:t>
+      </w:r>
+      <w:r>
+        <w:rPr>
           <w:rFonts w:ascii="Times New Roman" w:hAnsi="Times New Roman" w:cs="Times New Roman"/>
           <w:b w:val="0"/>
           <w:bCs w:val="0"/>
@@ -1607,8 +1755,14 @@
           <w:szCs w:val="24"/>
           <w:highlight w:val="none"/>
         </w:rPr>
-      </w:pPr>
-      <w:r>
+      </w:r>
+    </w:p>
+    <w:p>
+      <w:pPr>
+        <w:pBdr/>
+        <w:spacing w:after="90" w:line="288" w:lineRule="auto"/>
+        <w:ind w:firstLine="0" w:left="0"/>
+        <w:jc w:val="both"/>
         <w:rPr>
           <w:rFonts w:ascii="Times New Roman" w:hAnsi="Times New Roman" w:eastAsia="Times New Roman" w:cs="Times New Roman"/>
           <w:b w:val="0"/>
@@ -1616,8 +1770,32 @@
           <w:sz w:val="24"/>
           <w:szCs w:val="24"/>
           <w:highlight w:val="none"/>
-        </w:rPr>
-        <w:t xml:space="preserve">&gt;Menutexto.py</w:t>
+          <w:lang w:val="es-ES"/>
+        </w:rPr>
+      </w:pPr>
+      <w:r>
+        <w:rPr>
+          <w:rFonts w:ascii="Times New Roman" w:hAnsi="Times New Roman" w:eastAsia="Times New Roman" w:cs="Times New Roman"/>
+          <w:b w:val="0"/>
+          <w:bCs w:val="0"/>
+          <w:sz w:val="24"/>
+          <w:szCs w:val="24"/>
+          <w:highlight w:val="none"/>
+          <w:lang w:val="es-ES"/>
+        </w:rPr>
+        <w:tab/>
+        <w:t xml:space="preserve">- Nodo.py</w:t>
+      </w:r>
+      <w:r>
+        <w:rPr>
+          <w:rFonts w:ascii="Times New Roman" w:hAnsi="Times New Roman" w:eastAsia="Times New Roman" w:cs="Times New Roman"/>
+          <w:b w:val="0"/>
+          <w:bCs w:val="0"/>
+          <w:sz w:val="24"/>
+          <w:szCs w:val="24"/>
+          <w:highlight w:val="none"/>
+          <w:lang w:val="es-ES"/>
+        </w:rPr>
       </w:r>
       <w:r>
         <w:rPr>
@@ -1629,6 +1807,35 @@
           <w:highlight w:val="none"/>
         </w:rPr>
       </w:r>
+    </w:p>
+    <w:p>
+      <w:pPr>
+        <w:pBdr/>
+        <w:spacing w:after="90" w:line="288" w:lineRule="auto"/>
+        <w:ind w:firstLine="0" w:left="0"/>
+        <w:jc w:val="both"/>
+        <w:rPr>
+          <w:rFonts w:ascii="Times New Roman" w:hAnsi="Times New Roman" w:eastAsia="Times New Roman" w:cs="Times New Roman"/>
+          <w:b w:val="0"/>
+          <w:bCs w:val="0"/>
+          <w:sz w:val="24"/>
+          <w:szCs w:val="24"/>
+          <w:highlight w:val="none"/>
+          <w:lang w:val="es-ES"/>
+        </w:rPr>
+      </w:pPr>
+      <w:r>
+        <w:rPr>
+          <w:rFonts w:ascii="Times New Roman" w:hAnsi="Times New Roman" w:eastAsia="Times New Roman" w:cs="Times New Roman"/>
+          <w:b w:val="0"/>
+          <w:bCs w:val="0"/>
+          <w:sz w:val="24"/>
+          <w:szCs w:val="24"/>
+          <w:highlight w:val="none"/>
+          <w:lang w:val="es-ES"/>
+        </w:rPr>
+        <w:t xml:space="preserve">—&gt;SistemaArchivos</w:t>
+      </w:r>
       <w:r>
         <w:rPr>
           <w:rFonts w:ascii="Times New Roman" w:hAnsi="Times New Roman" w:cs="Times New Roman"/>
@@ -1647,6 +1854,53 @@
         <w:ind w:firstLine="0" w:left="0"/>
         <w:jc w:val="both"/>
         <w:rPr>
+          <w:rFonts w:ascii="Times New Roman" w:hAnsi="Times New Roman" w:eastAsia="Times New Roman" w:cs="Times New Roman"/>
+          <w:b w:val="0"/>
+          <w:bCs w:val="0"/>
+          <w:sz w:val="24"/>
+          <w:szCs w:val="24"/>
+          <w:highlight w:val="none"/>
+          <w:lang w:val="es-ES"/>
+        </w:rPr>
+      </w:pPr>
+      <w:r>
+        <w:rPr>
+          <w:rFonts w:ascii="Times New Roman" w:hAnsi="Times New Roman" w:eastAsia="Times New Roman" w:cs="Times New Roman"/>
+          <w:b w:val="0"/>
+          <w:bCs w:val="0"/>
+          <w:sz w:val="24"/>
+          <w:szCs w:val="24"/>
+          <w:highlight w:val="none"/>
+          <w:lang w:val="es-ES"/>
+        </w:rPr>
+        <w:tab/>
+        <w:t xml:space="preserve">-</w:t>
+      </w:r>
+      <w:r>
+        <w:rPr>
+          <w:rFonts w:ascii="Times New Roman" w:hAnsi="Times New Roman" w:eastAsia="Times New Roman" w:cs="Times New Roman"/>
+          <w:b w:val="0"/>
+          <w:bCs w:val="0"/>
+          <w:sz w:val="24"/>
+          <w:szCs w:val="24"/>
+          <w:highlight w:val="none"/>
+          <w:lang w:val="es-ES"/>
+        </w:rPr>
+        <w:t xml:space="preserve"> SistemaArchivoSalidaHTML.py</w:t>
+      </w:r>
+      <w:r>
+        <w:rPr>
+          <w:rFonts w:ascii="Times New Roman" w:hAnsi="Times New Roman" w:eastAsia="Times New Roman" w:cs="Times New Roman"/>
+          <w:b w:val="0"/>
+          <w:bCs w:val="0"/>
+          <w:sz w:val="24"/>
+          <w:szCs w:val="24"/>
+          <w:highlight w:val="none"/>
+          <w:lang w:val="es-ES"/>
+        </w:rPr>
+      </w:r>
+      <w:r>
+        <w:rPr>
           <w:rFonts w:ascii="Times New Roman" w:hAnsi="Times New Roman" w:cs="Times New Roman"/>
           <w:b w:val="0"/>
           <w:bCs w:val="0"/>
@@ -1654,8 +1908,14 @@
           <w:szCs w:val="24"/>
           <w:highlight w:val="none"/>
         </w:rPr>
-      </w:pPr>
-      <w:r>
+      </w:r>
+    </w:p>
+    <w:p>
+      <w:pPr>
+        <w:pBdr/>
+        <w:spacing w:after="90" w:line="288" w:lineRule="auto"/>
+        <w:ind w:firstLine="0" w:left="0"/>
+        <w:jc w:val="both"/>
         <w:rPr>
           <w:rFonts w:ascii="Times New Roman" w:hAnsi="Times New Roman" w:eastAsia="Times New Roman" w:cs="Times New Roman"/>
           <w:b w:val="0"/>
@@ -1663,8 +1923,33 @@
           <w:sz w:val="24"/>
           <w:szCs w:val="24"/>
           <w:highlight w:val="none"/>
-        </w:rPr>
-        <w:t xml:space="preserve">&gt;SistemaCentral.py</w:t>
+          <w:lang w:val="es-ES"/>
+        </w:rPr>
+      </w:pPr>
+      <w:r>
+        <w:rPr>
+          <w:rFonts w:ascii="Times New Roman" w:hAnsi="Times New Roman" w:eastAsia="Times New Roman" w:cs="Times New Roman"/>
+          <w:b w:val="0"/>
+          <w:bCs w:val="0"/>
+          <w:sz w:val="24"/>
+          <w:szCs w:val="24"/>
+          <w:highlight w:val="none"/>
+          <w:lang w:val="es-ES"/>
+        </w:rPr>
+        <w:tab/>
+        <w:t xml:space="preserve">-</w:t>
+      </w:r>
+      <w:r>
+        <w:rPr>
+          <w:rFonts w:ascii="Times New Roman" w:hAnsi="Times New Roman" w:eastAsia="Times New Roman" w:cs="Times New Roman"/>
+          <w:b w:val="0"/>
+          <w:bCs w:val="0"/>
+          <w:sz w:val="24"/>
+          <w:szCs w:val="24"/>
+          <w:highlight w:val="none"/>
+          <w:lang w:val="es-ES"/>
+        </w:rPr>
+        <w:t xml:space="preserve"> SistemaArchivosSalidaXML.py</w:t>
       </w:r>
       <w:r>
         <w:rPr>
@@ -1676,6 +1961,70 @@
           <w:highlight w:val="none"/>
         </w:rPr>
       </w:r>
+    </w:p>
+    <w:p>
+      <w:pPr>
+        <w:pBdr/>
+        <w:spacing w:after="90" w:line="288" w:lineRule="auto"/>
+        <w:ind w:firstLine="0" w:left="0"/>
+        <w:jc w:val="both"/>
+        <w:rPr>
+          <w:rFonts w:ascii="Times New Roman" w:hAnsi="Times New Roman" w:eastAsia="Times New Roman" w:cs="Times New Roman"/>
+          <w:b w:val="0"/>
+          <w:bCs w:val="0"/>
+          <w:sz w:val="24"/>
+          <w:szCs w:val="24"/>
+          <w:highlight w:val="none"/>
+          <w:lang w:val="es-ES"/>
+        </w:rPr>
+      </w:pPr>
+      <w:r>
+        <w:rPr>
+          <w:rFonts w:ascii="Times New Roman" w:hAnsi="Times New Roman" w:eastAsia="Times New Roman" w:cs="Times New Roman"/>
+          <w:b w:val="0"/>
+          <w:bCs w:val="0"/>
+          <w:sz w:val="24"/>
+          <w:szCs w:val="24"/>
+          <w:highlight w:val="none"/>
+          <w:lang w:val="es-ES"/>
+        </w:rPr>
+        <w:tab/>
+        <w:t xml:space="preserve">- </w:t>
+      </w:r>
+      <w:r>
+        <w:rPr>
+          <w:rFonts w:ascii="Times New Roman" w:hAnsi="Times New Roman" w:eastAsia="Times New Roman" w:cs="Times New Roman"/>
+          <w:b w:val="0"/>
+          <w:bCs w:val="0"/>
+          <w:sz w:val="24"/>
+          <w:szCs w:val="24"/>
+          <w:highlight w:val="none"/>
+          <w:lang w:val="es-ES"/>
+        </w:rPr>
+        <w:t xml:space="preserve">SistemaArchivoTDAs.py</w:t>
+      </w:r>
+      <w:r>
+        <w:rPr>
+          <w:rFonts w:ascii="Times New Roman" w:hAnsi="Times New Roman" w:eastAsia="Times New Roman" w:cs="Times New Roman"/>
+          <w:b w:val="0"/>
+          <w:bCs w:val="0"/>
+          <w:sz w:val="24"/>
+          <w:szCs w:val="24"/>
+          <w:highlight w:val="none"/>
+          <w:lang w:val="es-ES"/>
+        </w:rPr>
+      </w:r>
+      <w:r>
+        <w:rPr>
+          <w:rFonts w:ascii="Times New Roman" w:hAnsi="Times New Roman" w:eastAsia="Times New Roman" w:cs="Times New Roman"/>
+          <w:b w:val="0"/>
+          <w:bCs w:val="0"/>
+          <w:sz w:val="24"/>
+          <w:szCs w:val="24"/>
+          <w:highlight w:val="none"/>
+          <w:lang w:val="es-ES"/>
+        </w:rPr>
+      </w:r>
       <w:r>
         <w:rPr>
           <w:rFonts w:ascii="Times New Roman" w:hAnsi="Times New Roman" w:cs="Times New Roman"/>
@@ -1694,6 +2043,64 @@
         <w:ind w:firstLine="0" w:left="0"/>
         <w:jc w:val="both"/>
         <w:rPr>
+          <w:rFonts w:ascii="Times New Roman" w:hAnsi="Times New Roman" w:eastAsia="Times New Roman" w:cs="Times New Roman"/>
+          <w:b w:val="0"/>
+          <w:bCs w:val="0"/>
+          <w:sz w:val="24"/>
+          <w:szCs w:val="24"/>
+          <w:highlight w:val="none"/>
+          <w:lang w:val="es-ES"/>
+        </w:rPr>
+      </w:pPr>
+      <w:r>
+        <w:rPr>
+          <w:rFonts w:ascii="Times New Roman" w:hAnsi="Times New Roman" w:eastAsia="Times New Roman" w:cs="Times New Roman"/>
+          <w:b w:val="0"/>
+          <w:bCs w:val="0"/>
+          <w:sz w:val="24"/>
+          <w:szCs w:val="24"/>
+          <w:highlight w:val="none"/>
+          <w:lang w:val="es-ES"/>
+        </w:rPr>
+        <w:tab/>
+        <w:t xml:space="preserve">-</w:t>
+      </w:r>
+      <w:r>
+        <w:rPr>
+          <w:rFonts w:ascii="Times New Roman" w:hAnsi="Times New Roman" w:eastAsia="Times New Roman" w:cs="Times New Roman"/>
+          <w:b w:val="0"/>
+          <w:bCs w:val="0"/>
+          <w:sz w:val="24"/>
+          <w:szCs w:val="24"/>
+          <w:highlight w:val="none"/>
+          <w:lang w:val="es-ES"/>
+        </w:rPr>
+        <w:t xml:space="preserve">SistemaArchivoXML.py</w:t>
+      </w:r>
+      <w:r>
+        <w:rPr>
+          <w:rFonts w:ascii="Times New Roman" w:hAnsi="Times New Roman" w:eastAsia="Times New Roman" w:cs="Times New Roman"/>
+          <w:b w:val="0"/>
+          <w:bCs w:val="0"/>
+          <w:sz w:val="24"/>
+          <w:szCs w:val="24"/>
+          <w:highlight w:val="none"/>
+          <w:lang w:val="es-ES"/>
+        </w:rPr>
+      </w:r>
+      <w:r>
+        <w:rPr>
+          <w:rFonts w:ascii="Times New Roman" w:hAnsi="Times New Roman" w:eastAsia="Times New Roman" w:cs="Times New Roman"/>
+          <w:b w:val="0"/>
+          <w:bCs w:val="0"/>
+          <w:sz w:val="24"/>
+          <w:szCs w:val="24"/>
+          <w:highlight w:val="none"/>
+          <w:lang w:val="es-ES"/>
+        </w:rPr>
+      </w:r>
+      <w:r>
+        <w:rPr>
           <w:rFonts w:ascii="Times New Roman" w:hAnsi="Times New Roman" w:cs="Times New Roman"/>
           <w:b w:val="0"/>
           <w:bCs w:val="0"/>
@@ -1701,8 +2108,14 @@
           <w:szCs w:val="24"/>
           <w:highlight w:val="none"/>
         </w:rPr>
-      </w:pPr>
-      <w:r>
+      </w:r>
+    </w:p>
+    <w:p>
+      <w:pPr>
+        <w:pBdr/>
+        <w:spacing w:after="90" w:line="288" w:lineRule="auto"/>
+        <w:ind w:firstLine="0" w:left="0"/>
+        <w:jc w:val="both"/>
         <w:rPr>
           <w:rFonts w:ascii="Times New Roman" w:hAnsi="Times New Roman" w:eastAsia="Times New Roman" w:cs="Times New Roman"/>
           <w:b w:val="0"/>
@@ -1710,8 +2123,43 @@
           <w:sz w:val="24"/>
           <w:szCs w:val="24"/>
           <w:highlight w:val="none"/>
-        </w:rPr>
-        <w:t xml:space="preserve">&gt;SistemaArchivos.py</w:t>
+          <w:lang w:val="es-ES"/>
+        </w:rPr>
+      </w:pPr>
+      <w:r>
+        <w:rPr>
+          <w:rFonts w:ascii="Times New Roman" w:hAnsi="Times New Roman" w:eastAsia="Times New Roman" w:cs="Times New Roman"/>
+          <w:b w:val="0"/>
+          <w:bCs w:val="0"/>
+          <w:sz w:val="24"/>
+          <w:szCs w:val="24"/>
+          <w:highlight w:val="none"/>
+          <w:lang w:val="es-ES"/>
+        </w:rPr>
+        <w:t xml:space="preserve">—&gt;</w:t>
+      </w:r>
+      <w:r>
+        <w:rPr>
+          <w:rFonts w:ascii="Times New Roman" w:hAnsi="Times New Roman" w:eastAsia="Times New Roman" w:cs="Times New Roman"/>
+          <w:b w:val="0"/>
+          <w:bCs w:val="0"/>
+          <w:sz w:val="24"/>
+          <w:szCs w:val="24"/>
+          <w:highlight w:val="none"/>
+          <w:lang w:val="es-ES"/>
+        </w:rPr>
+        <w:t xml:space="preserve">SistemaRiegos</w:t>
+      </w:r>
+      <w:r>
+        <w:rPr>
+          <w:rFonts w:ascii="Times New Roman" w:hAnsi="Times New Roman" w:eastAsia="Times New Roman" w:cs="Times New Roman"/>
+          <w:b w:val="0"/>
+          <w:bCs w:val="0"/>
+          <w:sz w:val="24"/>
+          <w:szCs w:val="24"/>
+          <w:highlight w:val="none"/>
+          <w:lang w:val="es-ES"/>
+        </w:rPr>
       </w:r>
       <w:r>
         <w:rPr>
@@ -1723,6 +2171,47 @@
           <w:highlight w:val="none"/>
         </w:rPr>
       </w:r>
+    </w:p>
+    <w:p>
+      <w:pPr>
+        <w:pBdr/>
+        <w:spacing w:after="90" w:line="288" w:lineRule="auto"/>
+        <w:ind w:firstLine="0" w:left="0"/>
+        <w:jc w:val="both"/>
+        <w:rPr>
+          <w:rFonts w:ascii="Times New Roman" w:hAnsi="Times New Roman" w:eastAsia="Times New Roman" w:cs="Times New Roman"/>
+          <w:b w:val="0"/>
+          <w:bCs w:val="0"/>
+          <w:sz w:val="24"/>
+          <w:szCs w:val="24"/>
+          <w:highlight w:val="none"/>
+          <w:lang w:val="es-ES"/>
+        </w:rPr>
+      </w:pPr>
+      <w:r>
+        <w:rPr>
+          <w:rFonts w:ascii="Times New Roman" w:hAnsi="Times New Roman" w:eastAsia="Times New Roman" w:cs="Times New Roman"/>
+          <w:b w:val="0"/>
+          <w:bCs w:val="0"/>
+          <w:sz w:val="24"/>
+          <w:szCs w:val="24"/>
+          <w:highlight w:val="none"/>
+          <w:lang w:val="es-ES"/>
+        </w:rPr>
+        <w:tab/>
+        <w:t xml:space="preserve">- SistemaRiegos.py</w:t>
+      </w:r>
+      <w:r>
+        <w:rPr>
+          <w:rFonts w:ascii="Times New Roman" w:hAnsi="Times New Roman" w:eastAsia="Times New Roman" w:cs="Times New Roman"/>
+          <w:b w:val="0"/>
+          <w:bCs w:val="0"/>
+          <w:sz w:val="24"/>
+          <w:szCs w:val="24"/>
+          <w:highlight w:val="none"/>
+          <w:lang w:val="es-ES"/>
+        </w:rPr>
+      </w:r>
       <w:r>
         <w:rPr>
           <w:rFonts w:ascii="Times New Roman" w:hAnsi="Times New Roman" w:cs="Times New Roman"/>
@@ -1741,6 +2230,29 @@
         <w:ind w:firstLine="0" w:left="0"/>
         <w:jc w:val="both"/>
         <w:rPr>
+          <w:rFonts w:ascii="Times New Roman" w:hAnsi="Times New Roman" w:eastAsia="Times New Roman" w:cs="Times New Roman"/>
+          <w:b w:val="0"/>
+          <w:bCs w:val="0"/>
+          <w:sz w:val="24"/>
+          <w:szCs w:val="24"/>
+          <w:highlight w:val="none"/>
+          <w:lang w:val="es-ES"/>
+        </w:rPr>
+      </w:pPr>
+      <w:r>
+        <w:rPr>
+          <w:rFonts w:ascii="Times New Roman" w:hAnsi="Times New Roman" w:eastAsia="Times New Roman" w:cs="Times New Roman"/>
+          <w:b w:val="0"/>
+          <w:bCs w:val="0"/>
+          <w:sz w:val="24"/>
+          <w:szCs w:val="24"/>
+          <w:highlight w:val="none"/>
+          <w:lang w:val="es-ES"/>
+        </w:rPr>
+        <w:t xml:space="preserve">—&gt;templates</w:t>
+      </w:r>
+      <w:r>
+        <w:rPr>
           <w:rFonts w:ascii="Times New Roman" w:hAnsi="Times New Roman" w:cs="Times New Roman"/>
           <w:b w:val="0"/>
           <w:bCs w:val="0"/>
@@ -1748,8 +2260,14 @@
           <w:szCs w:val="24"/>
           <w:highlight w:val="none"/>
         </w:rPr>
-      </w:pPr>
-      <w:r>
+      </w:r>
+    </w:p>
+    <w:p>
+      <w:pPr>
+        <w:pBdr/>
+        <w:spacing w:after="90" w:line="288" w:lineRule="auto"/>
+        <w:ind w:firstLine="0" w:left="0"/>
+        <w:jc w:val="both"/>
         <w:rPr>
           <w:rFonts w:ascii="Times New Roman" w:hAnsi="Times New Roman" w:eastAsia="Times New Roman" w:cs="Times New Roman"/>
           <w:b w:val="0"/>
@@ -1757,8 +2275,9 @@
           <w:sz w:val="24"/>
           <w:szCs w:val="24"/>
           <w:highlight w:val="none"/>
-        </w:rPr>
-      </w:r>
+          <w:lang w:val="es-ES"/>
+        </w:rPr>
+      </w:pPr>
       <w:r>
         <w:rPr>
           <w:rFonts w:ascii="Times New Roman" w:hAnsi="Times New Roman" w:eastAsia="Times New Roman" w:cs="Times New Roman"/>
@@ -1767,8 +2286,10 @@
           <w:sz w:val="24"/>
           <w:szCs w:val="24"/>
           <w:highlight w:val="none"/>
-        </w:rPr>
-        <w:t xml:space="preserve">&gt;ListaSimple.py</w:t>
+          <w:lang w:val="es-ES"/>
+        </w:rPr>
+        <w:tab/>
+        <w:t xml:space="preserve">-index.html</w:t>
       </w:r>
       <w:r>
         <w:rPr>
@@ -1780,6 +2301,35 @@
           <w:highlight w:val="none"/>
         </w:rPr>
       </w:r>
+    </w:p>
+    <w:p>
+      <w:pPr>
+        <w:pBdr/>
+        <w:spacing w:after="90" w:line="288" w:lineRule="auto"/>
+        <w:ind w:firstLine="720" w:left="0"/>
+        <w:jc w:val="both"/>
+        <w:rPr>
+          <w:rFonts w:ascii="Times New Roman" w:hAnsi="Times New Roman" w:eastAsia="Times New Roman" w:cs="Times New Roman"/>
+          <w:b w:val="0"/>
+          <w:bCs w:val="0"/>
+          <w:sz w:val="24"/>
+          <w:szCs w:val="24"/>
+          <w:highlight w:val="none"/>
+          <w:lang w:val="es-ES"/>
+        </w:rPr>
+      </w:pPr>
+      <w:r>
+        <w:rPr>
+          <w:rFonts w:ascii="Times New Roman" w:hAnsi="Times New Roman" w:eastAsia="Times New Roman" w:cs="Times New Roman"/>
+          <w:b w:val="0"/>
+          <w:bCs w:val="0"/>
+          <w:sz w:val="24"/>
+          <w:szCs w:val="24"/>
+          <w:highlight w:val="none"/>
+          <w:lang w:val="es-ES"/>
+        </w:rPr>
+        <w:t xml:space="preserve">- salidaH.html</w:t>
+      </w:r>
       <w:r>
         <w:rPr>
           <w:rFonts w:ascii="Times New Roman" w:hAnsi="Times New Roman" w:cs="Times New Roman"/>
@@ -1798,6 +2348,27 @@
         <w:ind w:firstLine="0" w:left="0"/>
         <w:jc w:val="both"/>
         <w:rPr>
+          <w:rFonts w:ascii="Times New Roman" w:hAnsi="Times New Roman" w:eastAsia="Times New Roman" w:cs="Times New Roman"/>
+          <w:b w:val="0"/>
+          <w:bCs w:val="0"/>
+          <w:sz w:val="24"/>
+          <w:szCs w:val="24"/>
+          <w:highlight w:val="none"/>
+        </w:rPr>
+      </w:pPr>
+      <w:r>
+        <w:rPr>
+          <w:rFonts w:ascii="Times New Roman" w:hAnsi="Times New Roman" w:eastAsia="Times New Roman" w:cs="Times New Roman"/>
+          <w:b w:val="0"/>
+          <w:bCs w:val="0"/>
+          <w:sz w:val="24"/>
+          <w:szCs w:val="24"/>
+          <w:highlight w:val="none"/>
+        </w:rPr>
+        <w:t xml:space="preserve">Donde:</w:t>
+      </w:r>
+      <w:r>
+        <w:rPr>
           <w:rFonts w:ascii="Times New Roman" w:hAnsi="Times New Roman" w:cs="Times New Roman"/>
           <w:b w:val="0"/>
           <w:bCs w:val="0"/>
@@ -1805,17 +2376,6 @@
           <w:szCs w:val="24"/>
           <w:highlight w:val="none"/>
         </w:rPr>
-      </w:pPr>
-      <w:r>
-        <w:rPr>
-          <w:rFonts w:ascii="Times New Roman" w:hAnsi="Times New Roman" w:eastAsia="Times New Roman" w:cs="Times New Roman"/>
-          <w:b w:val="0"/>
-          <w:bCs w:val="0"/>
-          <w:sz w:val="24"/>
-          <w:szCs w:val="24"/>
-          <w:highlight w:val="none"/>
-        </w:rPr>
-        <w:t xml:space="preserve">&gt;&gt;CampoAgricola.py</w:t>
       </w:r>
       <w:r>
         <w:rPr>
@@ -1827,6 +2387,73 @@
           <w:highlight w:val="none"/>
         </w:rPr>
       </w:r>
+    </w:p>
+    <w:p>
+      <w:pPr>
+        <w:pBdr/>
+        <w:spacing w:after="90" w:line="288" w:lineRule="auto"/>
+        <w:ind w:firstLine="0" w:left="0"/>
+        <w:jc w:val="both"/>
+        <w:rPr>
+          <w:rFonts w:ascii="Times New Roman" w:hAnsi="Times New Roman" w:cs="Times New Roman"/>
+          <w:b/>
+          <w:bCs/>
+          <w:sz w:val="24"/>
+          <w:szCs w:val="24"/>
+          <w:highlight w:val="none"/>
+        </w:rPr>
+      </w:pPr>
+      <w:r>
+        <w:rPr>
+          <w:rFonts w:ascii="Times New Roman" w:hAnsi="Times New Roman" w:eastAsia="Times New Roman" w:cs="Times New Roman"/>
+          <w:b/>
+          <w:bCs/>
+          <w:sz w:val="24"/>
+          <w:szCs w:val="24"/>
+          <w:highlight w:val="none"/>
+          <w:lang w:val="es-ES"/>
+        </w:rPr>
+        <w:t xml:space="preserve">Nodo/Clase.py</w:t>
+      </w:r>
+      <w:r>
+        <w:rPr>
+          <w:rFonts w:ascii="Times New Roman" w:hAnsi="Times New Roman" w:cs="Times New Roman"/>
+          <w:b/>
+          <w:bCs/>
+          <w:sz w:val="24"/>
+          <w:szCs w:val="24"/>
+          <w:highlight w:val="none"/>
+        </w:rPr>
+      </w:r>
+    </w:p>
+    <w:p>
+      <w:pPr>
+        <w:pBdr/>
+        <w:spacing w:after="90" w:line="288" w:lineRule="auto"/>
+        <w:ind w:firstLine="0" w:left="0"/>
+        <w:jc w:val="both"/>
+        <w:rPr>
+          <w:rFonts w:ascii="Times New Roman" w:hAnsi="Times New Roman" w:eastAsia="Times New Roman" w:cs="Times New Roman"/>
+          <w:b w:val="0"/>
+          <w:bCs w:val="0"/>
+          <w:sz w:val="24"/>
+          <w:szCs w:val="24"/>
+          <w:highlight w:val="none"/>
+          <w:lang w:val="es-ES"/>
+        </w:rPr>
+      </w:pPr>
+      <w:r>
+        <w:rPr>
+          <w:rFonts w:ascii="Times New Roman" w:hAnsi="Times New Roman" w:eastAsia="Times New Roman" w:cs="Times New Roman"/>
+          <w:b w:val="0"/>
+          <w:bCs w:val="0"/>
+          <w:sz w:val="24"/>
+          <w:szCs w:val="24"/>
+          <w:highlight w:val="none"/>
+          <w:lang w:val="es-ES"/>
+        </w:rPr>
+        <w:t xml:space="preserve">Guarda todos los clases utilizados en el programa, en lugar de usar fila, tuplas o diccionarios.</w:t>
+      </w:r>
       <w:r>
         <w:rPr>
           <w:rFonts w:ascii="Times New Roman" w:hAnsi="Times New Roman" w:cs="Times New Roman"/>
@@ -1845,6 +2472,68 @@
         <w:ind w:firstLine="0" w:left="0"/>
         <w:jc w:val="both"/>
         <w:rPr>
+          <w:rFonts w:ascii="Times New Roman" w:hAnsi="Times New Roman" w:eastAsia="Times New Roman" w:cs="Times New Roman"/>
+          <w:b/>
+          <w:bCs/>
+          <w:sz w:val="24"/>
+          <w:szCs w:val="24"/>
+          <w:highlight w:val="none"/>
+          <w:lang w:val="es-ES"/>
+        </w:rPr>
+      </w:pPr>
+      <w:r>
+        <w:rPr>
+          <w:rFonts w:ascii="Times New Roman" w:hAnsi="Times New Roman" w:eastAsia="Times New Roman" w:cs="Times New Roman"/>
+          <w:b/>
+          <w:bCs/>
+          <w:sz w:val="24"/>
+          <w:szCs w:val="24"/>
+          <w:highlight w:val="none"/>
+          <w:lang w:val="es-ES"/>
+        </w:rPr>
+        <w:t xml:space="preserve">Nodo/Cola.py</w:t>
+      </w:r>
+      <w:r>
+        <w:rPr>
+          <w:rFonts w:ascii="Times New Roman" w:hAnsi="Times New Roman" w:cs="Times New Roman"/>
+          <w:b/>
+          <w:bCs/>
+          <w:sz w:val="24"/>
+          <w:szCs w:val="24"/>
+          <w:highlight w:val="none"/>
+        </w:rPr>
+      </w:r>
+    </w:p>
+    <w:p>
+      <w:pPr>
+        <w:pBdr/>
+        <w:spacing w:after="90" w:line="288" w:lineRule="auto"/>
+        <w:ind w:firstLine="0" w:left="0"/>
+        <w:jc w:val="both"/>
+        <w:rPr>
+          <w:rFonts w:ascii="Times New Roman" w:hAnsi="Times New Roman" w:eastAsia="Times New Roman" w:cs="Times New Roman"/>
+          <w:b w:val="0"/>
+          <w:bCs w:val="0"/>
+          <w:sz w:val="24"/>
+          <w:szCs w:val="24"/>
+          <w:highlight w:val="none"/>
+          <w:lang w:val="es-ES"/>
+        </w:rPr>
+      </w:pPr>
+      <w:r>
+        <w:rPr>
+          <w:rFonts w:ascii="Times New Roman" w:hAnsi="Times New Roman" w:eastAsia="Times New Roman" w:cs="Times New Roman"/>
+          <w:b w:val="0"/>
+          <w:bCs w:val="0"/>
+          <w:sz w:val="24"/>
+          <w:szCs w:val="24"/>
+          <w:highlight w:val="none"/>
+          <w:lang w:val="es-ES"/>
+        </w:rPr>
+        <w:t xml:space="preserve">la clase cola utilizada para guardar las clases.</w:t>
+      </w:r>
+      <w:r>
+        <w:rPr>
           <w:rFonts w:ascii="Times New Roman" w:hAnsi="Times New Roman" w:cs="Times New Roman"/>
           <w:b w:val="0"/>
           <w:bCs w:val="0"/>
@@ -1852,8 +2541,53 @@
           <w:szCs w:val="24"/>
           <w:highlight w:val="none"/>
         </w:rPr>
-      </w:pPr>
-      <w:r>
+      </w:r>
+    </w:p>
+    <w:p>
+      <w:pPr>
+        <w:pBdr/>
+        <w:spacing w:after="90" w:line="288" w:lineRule="auto"/>
+        <w:ind w:firstLine="0" w:left="0"/>
+        <w:jc w:val="both"/>
+        <w:rPr>
+          <w:rFonts w:ascii="Times New Roman" w:hAnsi="Times New Roman" w:eastAsia="Times New Roman" w:cs="Times New Roman"/>
+          <w:b/>
+          <w:bCs/>
+          <w:sz w:val="24"/>
+          <w:szCs w:val="24"/>
+          <w:highlight w:val="none"/>
+          <w:lang w:val="es-ES"/>
+        </w:rPr>
+      </w:pPr>
+      <w:r>
+        <w:rPr>
+          <w:rFonts w:ascii="Times New Roman" w:hAnsi="Times New Roman" w:eastAsia="Times New Roman" w:cs="Times New Roman"/>
+          <w:b/>
+          <w:bCs/>
+          <w:sz w:val="24"/>
+          <w:szCs w:val="24"/>
+          <w:highlight w:val="none"/>
+          <w:lang w:val="es-ES"/>
+        </w:rPr>
+        <w:t xml:space="preserve">Nodo/Lista.py</w:t>
+      </w:r>
+      <w:r>
+        <w:rPr>
+          <w:rFonts w:ascii="Times New Roman" w:hAnsi="Times New Roman" w:cs="Times New Roman"/>
+          <w:b/>
+          <w:bCs/>
+          <w:sz w:val="24"/>
+          <w:szCs w:val="24"/>
+          <w:highlight w:val="none"/>
+        </w:rPr>
+      </w:r>
+    </w:p>
+    <w:p>
+      <w:pPr>
+        <w:pBdr/>
+        <w:spacing w:after="90" w:line="288" w:lineRule="auto"/>
+        <w:ind w:firstLine="0" w:left="0"/>
+        <w:jc w:val="both"/>
         <w:rPr>
           <w:rFonts w:ascii="Times New Roman" w:hAnsi="Times New Roman" w:eastAsia="Times New Roman" w:cs="Times New Roman"/>
           <w:b w:val="0"/>
@@ -1861,8 +2595,20 @@
           <w:sz w:val="24"/>
           <w:szCs w:val="24"/>
           <w:highlight w:val="none"/>
-        </w:rPr>
-        <w:t xml:space="preserve">&gt;&gt;Matriz.py</w:t>
+          <w:lang w:val="es-ES"/>
+        </w:rPr>
+      </w:pPr>
+      <w:r>
+        <w:rPr>
+          <w:rFonts w:ascii="Times New Roman" w:hAnsi="Times New Roman" w:eastAsia="Times New Roman" w:cs="Times New Roman"/>
+          <w:b w:val="0"/>
+          <w:bCs w:val="0"/>
+          <w:sz w:val="24"/>
+          <w:szCs w:val="24"/>
+          <w:highlight w:val="none"/>
+          <w:lang w:val="es-ES"/>
+        </w:rPr>
+        <w:t xml:space="preserve">La clase almacena la lista utilizada para guardar ciertas clases.</w:t>
       </w:r>
       <w:r>
         <w:rPr>
@@ -1874,7 +2620,52 @@
           <w:highlight w:val="none"/>
         </w:rPr>
       </w:r>
-      <w:r>
+    </w:p>
+    <w:p>
+      <w:pPr>
+        <w:pBdr/>
+        <w:spacing w:after="90" w:line="288" w:lineRule="auto"/>
+        <w:ind w:firstLine="0" w:left="0"/>
+        <w:jc w:val="both"/>
+        <w:rPr>
+          <w:rFonts w:ascii="Times New Roman" w:hAnsi="Times New Roman" w:eastAsia="Times New Roman" w:cs="Times New Roman"/>
+          <w:b/>
+          <w:bCs/>
+          <w:sz w:val="24"/>
+          <w:szCs w:val="24"/>
+          <w:highlight w:val="none"/>
+          <w:lang w:val="es-ES"/>
+        </w:rPr>
+      </w:pPr>
+      <w:r>
+        <w:rPr>
+          <w:rFonts w:ascii="Times New Roman" w:hAnsi="Times New Roman" w:eastAsia="Times New Roman" w:cs="Times New Roman"/>
+          <w:b/>
+          <w:bCs/>
+          <w:sz w:val="24"/>
+          <w:szCs w:val="24"/>
+          <w:highlight w:val="none"/>
+          <w:lang w:val="es-ES"/>
+        </w:rPr>
+        <w:t xml:space="preserve">Nodo/Nodo.py</w:t>
+      </w:r>
+      <w:r>
+        <w:rPr>
+          <w:rFonts w:ascii="Times New Roman" w:hAnsi="Times New Roman" w:cs="Times New Roman"/>
+          <w:b/>
+          <w:bCs/>
+          <w:sz w:val="24"/>
+          <w:szCs w:val="24"/>
+          <w:highlight w:val="none"/>
+        </w:rPr>
+      </w:r>
+    </w:p>
+    <w:p>
+      <w:pPr>
+        <w:pBdr/>
+        <w:spacing w:after="90" w:line="288" w:lineRule="auto"/>
+        <w:ind w:firstLine="0" w:left="0"/>
+        <w:jc w:val="both"/>
         <w:rPr>
           <w:rFonts w:ascii="Times New Roman" w:hAnsi="Times New Roman" w:cs="Times New Roman"/>
           <w:b w:val="0"/>
@@ -1883,6 +2674,28 @@
           <w:szCs w:val="24"/>
           <w:highlight w:val="none"/>
         </w:rPr>
+      </w:pPr>
+      <w:r>
+        <w:rPr>
+          <w:rFonts w:ascii="Times New Roman" w:hAnsi="Times New Roman" w:eastAsia="Times New Roman" w:cs="Times New Roman"/>
+          <w:b w:val="0"/>
+          <w:bCs w:val="0"/>
+          <w:sz w:val="24"/>
+          <w:szCs w:val="24"/>
+          <w:highlight w:val="none"/>
+          <w:lang w:val="es-ES"/>
+        </w:rPr>
+        <w:t xml:space="preserve">Se creo el nodo que almacena los apuntadores con un valor y un apuntador siguiente utilizado en cola y fila</w:t>
+      </w:r>
+      <w:r>
+        <w:rPr>
+          <w:rFonts w:ascii="Times New Roman" w:hAnsi="Times New Roman" w:cs="Times New Roman"/>
+          <w:b w:val="0"/>
+          <w:bCs w:val="0"/>
+          <w:sz w:val="24"/>
+          <w:szCs w:val="24"/>
+          <w:highlight w:val="none"/>
+        </w:rPr>
       </w:r>
     </w:p>
     <w:p>
@@ -1892,45 +2705,462 @@
         <w:ind w:firstLine="0" w:left="0"/>
         <w:jc w:val="both"/>
         <w:rPr>
+          <w:rFonts w:ascii="Times New Roman" w:hAnsi="Times New Roman" w:eastAsia="Times New Roman" w:cs="Times New Roman"/>
+          <w:b w:val="0"/>
+          <w:bCs w:val="0"/>
+          <w:sz w:val="24"/>
+          <w:szCs w:val="24"/>
+          <w:highlight w:val="none"/>
+          <w:lang w:val="es-ES"/>
+        </w:rPr>
+      </w:pPr>
+      <w:r>
+        <w:rPr>
+          <w:rFonts w:ascii="Times New Roman" w:hAnsi="Times New Roman" w:eastAsia="Times New Roman" w:cs="Times New Roman"/>
+          <w:b w:val="0"/>
+          <w:bCs w:val="0"/>
+          <w:sz w:val="24"/>
+          <w:szCs w:val="24"/>
+          <w:highlight w:val="none"/>
+          <w:lang w:val="es-ES"/>
+        </w:rPr>
+      </w:r>
+      <w:r>
+        <w:rPr>
+          <w:rFonts w:ascii="Times New Roman" w:hAnsi="Times New Roman" w:eastAsia="Times New Roman" w:cs="Times New Roman"/>
+          <w:b/>
+          <w:bCs/>
+          <w:sz w:val="24"/>
+          <w:szCs w:val="24"/>
+          <w:highlight w:val="none"/>
+          <w:lang w:val="es-ES"/>
+        </w:rPr>
+        <w:t xml:space="preserve">SistemaArchivos/</w:t>
+      </w:r>
+      <w:r>
+        <w:rPr>
+          <w:rFonts w:ascii="Times New Roman" w:hAnsi="Times New Roman" w:eastAsia="Times New Roman" w:cs="Times New Roman"/>
+          <w:b/>
+          <w:bCs/>
+          <w:sz w:val="24"/>
+          <w:szCs w:val="24"/>
+          <w:highlight w:val="none"/>
+          <w:lang w:val="es-ES"/>
+        </w:rPr>
+        <w:t xml:space="preserve">SistemaArchivoSalidaHTML.py:</w:t>
+      </w:r>
+      <w:r>
+        <w:rPr>
+          <w:rFonts w:ascii="Times New Roman" w:hAnsi="Times New Roman" w:eastAsia="Times New Roman" w:cs="Times New Roman"/>
+          <w:b w:val="0"/>
+          <w:bCs w:val="0"/>
+          <w:sz w:val="24"/>
+          <w:szCs w:val="24"/>
+          <w:highlight w:val="none"/>
+          <w:lang w:val="es-ES"/>
+        </w:rPr>
+        <w:t xml:space="preserve"> Genera todo los HTML reporte</w:t>
+      </w:r>
+      <w:r>
+        <w:rPr>
+          <w:rFonts w:ascii="Times New Roman" w:hAnsi="Times New Roman" w:eastAsia="Times New Roman" w:cs="Times New Roman"/>
+          <w:b w:val="0"/>
+          <w:bCs w:val="0"/>
+          <w:sz w:val="24"/>
+          <w:szCs w:val="24"/>
+          <w:highlight w:val="none"/>
+        </w:rPr>
+      </w:r>
+    </w:p>
+    <w:p>
+      <w:pPr>
+        <w:pBdr/>
+        <w:spacing w:after="90" w:line="288" w:lineRule="auto"/>
+        <w:ind w:firstLine="0" w:left="0"/>
+        <w:jc w:val="both"/>
+        <w:rPr>
+          <w:rFonts w:ascii="Times New Roman" w:hAnsi="Times New Roman" w:eastAsia="Times New Roman" w:cs="Times New Roman"/>
+          <w:b/>
+          <w:bCs/>
+          <w:sz w:val="24"/>
+          <w:szCs w:val="24"/>
+          <w:highlight w:val="none"/>
+        </w:rPr>
+      </w:pPr>
+      <w:r>
+        <w:rPr>
+          <w:rFonts w:ascii="Times New Roman" w:hAnsi="Times New Roman" w:eastAsia="Times New Roman" w:cs="Times New Roman"/>
+          <w:b/>
+          <w:bCs/>
+          <w:sz w:val="24"/>
+          <w:szCs w:val="24"/>
+          <w:highlight w:val="none"/>
+          <w:lang w:val="es-ES"/>
+        </w:rPr>
+      </w:r>
+      <w:r>
+        <w:rPr>
+          <w:rFonts w:ascii="Times New Roman" w:hAnsi="Times New Roman" w:eastAsia="Times New Roman" w:cs="Times New Roman"/>
+          <w:b/>
+          <w:bCs/>
+          <w:sz w:val="24"/>
+          <w:szCs w:val="24"/>
+          <w:highlight w:val="none"/>
+          <w:lang w:val="es-ES"/>
+        </w:rPr>
+        <w:t xml:space="preserve">SistemaArchivos/</w:t>
+      </w:r>
+      <w:r>
+        <w:rPr>
+          <w:rFonts w:ascii="Times New Roman" w:hAnsi="Times New Roman" w:eastAsia="Times New Roman" w:cs="Times New Roman"/>
+          <w:b/>
+          <w:bCs/>
+          <w:sz w:val="24"/>
+          <w:szCs w:val="24"/>
+          <w:highlight w:val="none"/>
+          <w:lang w:val="es-ES"/>
+        </w:rPr>
+        <w:t xml:space="preserve">SistemaArchivosSalidaXML.py</w:t>
+      </w:r>
+      <w:r>
+        <w:rPr>
+          <w:rFonts w:ascii="Times New Roman" w:hAnsi="Times New Roman" w:eastAsia="Times New Roman" w:cs="Times New Roman"/>
+          <w:b/>
+          <w:bCs/>
+          <w:sz w:val="24"/>
+          <w:szCs w:val="24"/>
+          <w:highlight w:val="none"/>
+          <w:lang w:val="es-ES"/>
+        </w:rPr>
+      </w:r>
+      <w:r>
+        <w:rPr>
+          <w:rFonts w:ascii="Times New Roman" w:hAnsi="Times New Roman" w:eastAsia="Times New Roman" w:cs="Times New Roman"/>
+          <w:b/>
+          <w:bCs/>
+          <w:sz w:val="24"/>
+          <w:szCs w:val="24"/>
+          <w:highlight w:val="none"/>
+          <w:lang w:val="es-ES"/>
+        </w:rPr>
+      </w:r>
+    </w:p>
+    <w:p>
+      <w:pPr>
+        <w:pBdr/>
+        <w:spacing w:after="90" w:line="288" w:lineRule="auto"/>
+        <w:ind w:firstLine="0" w:left="0"/>
+        <w:jc w:val="both"/>
+        <w:rPr>
+          <w:rFonts w:ascii="Times New Roman" w:hAnsi="Times New Roman" w:eastAsia="Times New Roman" w:cs="Times New Roman"/>
+          <w:b w:val="0"/>
+          <w:bCs w:val="0"/>
+          <w:sz w:val="24"/>
+          <w:szCs w:val="24"/>
+          <w:highlight w:val="none"/>
+          <w:lang w:val="es-ES" w:bidi="es-ES"/>
+        </w:rPr>
+      </w:pPr>
+      <w:r>
+        <w:rPr>
+          <w:rFonts w:ascii="Times New Roman" w:hAnsi="Times New Roman" w:eastAsia="Times New Roman" w:cs="Times New Roman"/>
+          <w:b w:val="0"/>
+          <w:bCs w:val="0"/>
+          <w:sz w:val="24"/>
+          <w:szCs w:val="24"/>
+          <w:highlight w:val="none"/>
+          <w:lang w:val="es-ES" w:bidi="es-ES"/>
+        </w:rPr>
+        <w:t xml:space="preserve">Sistema genera todo lo relacionado con el archivo salida.xml</w:t>
+      </w:r>
+      <w:r>
+        <w:rPr>
+          <w:rFonts w:ascii="Times New Roman" w:hAnsi="Times New Roman" w:eastAsia="Times New Roman" w:cs="Times New Roman"/>
+          <w:b w:val="0"/>
+          <w:bCs w:val="0"/>
+          <w:sz w:val="24"/>
+          <w:szCs w:val="24"/>
+          <w:highlight w:val="none"/>
+        </w:rPr>
+      </w:r>
+    </w:p>
+    <w:p>
+      <w:pPr>
+        <w:pBdr/>
+        <w:spacing w:after="90" w:line="288" w:lineRule="auto"/>
+        <w:ind w:firstLine="0" w:left="0"/>
+        <w:jc w:val="both"/>
+        <w:rPr>
+          <w:rFonts w:ascii="Times New Roman" w:hAnsi="Times New Roman" w:eastAsia="Times New Roman" w:cs="Times New Roman"/>
+          <w:b/>
+          <w:bCs/>
+          <w:sz w:val="24"/>
+          <w:szCs w:val="24"/>
+          <w:highlight w:val="none"/>
+          <w:lang w:val="es-ES" w:bidi="es-ES"/>
+        </w:rPr>
+      </w:pPr>
+      <w:r>
+        <w:rPr>
+          <w:rFonts w:ascii="Times New Roman" w:hAnsi="Times New Roman" w:eastAsia="Times New Roman" w:cs="Times New Roman"/>
+          <w:b w:val="0"/>
+          <w:bCs w:val="0"/>
+          <w:sz w:val="24"/>
+          <w:szCs w:val="24"/>
+          <w:highlight w:val="none"/>
+          <w:lang w:val="es-ES" w:bidi="es-ES"/>
+        </w:rPr>
+      </w:r>
+      <w:r>
+        <w:rPr>
+          <w:rFonts w:ascii="Times New Roman" w:hAnsi="Times New Roman" w:eastAsia="Times New Roman" w:cs="Times New Roman"/>
+          <w:b/>
+          <w:bCs/>
+          <w:sz w:val="24"/>
+          <w:szCs w:val="24"/>
+          <w:highlight w:val="none"/>
+          <w:lang w:val="es-ES"/>
+        </w:rPr>
+        <w:t xml:space="preserve">SistemaArchivos</w:t>
+      </w:r>
+      <w:r>
+        <w:rPr>
+          <w:rFonts w:ascii="Times New Roman" w:hAnsi="Times New Roman" w:eastAsia="Times New Roman" w:cs="Times New Roman"/>
+          <w:b/>
+          <w:bCs/>
+          <w:sz w:val="24"/>
+          <w:szCs w:val="24"/>
+          <w:highlight w:val="none"/>
+          <w:lang w:val="es-ES"/>
+        </w:rPr>
+        <w:t xml:space="preserve">/</w:t>
+      </w:r>
+      <w:r>
+        <w:rPr>
+          <w:rFonts w:ascii="Times New Roman" w:hAnsi="Times New Roman" w:eastAsia="Times New Roman" w:cs="Times New Roman"/>
+          <w:b/>
+          <w:bCs/>
+          <w:sz w:val="24"/>
+          <w:szCs w:val="24"/>
+          <w:highlight w:val="none"/>
+          <w:lang w:val="es-ES" w:bidi="es-ES"/>
+        </w:rPr>
+        <w:t xml:space="preserve">SistemaArchivoXML.py</w:t>
+      </w:r>
+      <w:r>
+        <w:rPr>
+          <w:rFonts w:ascii="Times New Roman" w:hAnsi="Times New Roman" w:eastAsia="Times New Roman" w:cs="Times New Roman"/>
+          <w:b/>
+          <w:bCs/>
+          <w:sz w:val="24"/>
+          <w:szCs w:val="24"/>
+          <w:highlight w:val="none"/>
+          <w:lang w:val="es-ES" w:bidi="es-ES"/>
+        </w:rPr>
+      </w:r>
+      <w:r>
+        <w:rPr>
+          <w:rFonts w:ascii="Times New Roman" w:hAnsi="Times New Roman" w:eastAsia="Times New Roman" w:cs="Times New Roman"/>
+          <w:b/>
+          <w:bCs/>
+          <w:sz w:val="24"/>
+          <w:szCs w:val="24"/>
+          <w:highlight w:val="none"/>
+          <w:lang w:val="es-ES" w:bidi="es-ES"/>
+        </w:rPr>
+      </w:r>
+      <w:r>
+        <w:rPr>
+          <w:rFonts w:ascii="Times New Roman" w:hAnsi="Times New Roman" w:eastAsia="Times New Roman" w:cs="Times New Roman"/>
+          <w:b/>
+          <w:bCs/>
+          <w:sz w:val="24"/>
+          <w:szCs w:val="24"/>
+          <w:highlight w:val="none"/>
+        </w:rPr>
+      </w:r>
+    </w:p>
+    <w:p>
+      <w:pPr>
+        <w:pBdr/>
+        <w:spacing w:after="90" w:line="288" w:lineRule="auto"/>
+        <w:ind w:firstLine="0" w:left="0"/>
+        <w:jc w:val="both"/>
+        <w:rPr>
+          <w:rFonts w:ascii="Times New Roman" w:hAnsi="Times New Roman" w:eastAsia="Times New Roman" w:cs="Times New Roman"/>
+          <w:b w:val="0"/>
+          <w:bCs w:val="0"/>
+          <w:sz w:val="24"/>
+          <w:szCs w:val="24"/>
+          <w:highlight w:val="none"/>
+          <w:lang w:val="es-ES" w:bidi="es-ES"/>
+        </w:rPr>
+      </w:pPr>
+      <w:r>
+        <w:rPr>
+          <w:rFonts w:ascii="Times New Roman" w:hAnsi="Times New Roman" w:eastAsia="Times New Roman" w:cs="Times New Roman"/>
+          <w:b w:val="0"/>
+          <w:bCs w:val="0"/>
+          <w:sz w:val="24"/>
+          <w:szCs w:val="24"/>
+          <w:highlight w:val="none"/>
+          <w:lang w:val="es-ES" w:bidi="es-ES"/>
+        </w:rPr>
+        <w:t xml:space="preserve">Lee los archivos xml y los almacena en memoria temporal.</w:t>
+      </w:r>
+      <w:r>
+        <w:rPr>
+          <w:rFonts w:ascii="Times New Roman" w:hAnsi="Times New Roman" w:eastAsia="Times New Roman" w:cs="Times New Roman"/>
+          <w:b w:val="0"/>
+          <w:bCs w:val="0"/>
+          <w:sz w:val="24"/>
+          <w:szCs w:val="24"/>
+          <w:highlight w:val="none"/>
+          <w:lang w:val="es-ES" w:bidi="es-ES"/>
+        </w:rPr>
+      </w:r>
+    </w:p>
+    <w:p>
+      <w:pPr>
+        <w:pBdr/>
+        <w:spacing w:after="90" w:line="288" w:lineRule="auto"/>
+        <w:ind w:firstLine="0" w:left="0"/>
+        <w:jc w:val="both"/>
+        <w:rPr>
+          <w:rFonts w:ascii="Times New Roman" w:hAnsi="Times New Roman" w:cs="Times New Roman"/>
+          <w:b/>
+          <w:bCs/>
+          <w:sz w:val="24"/>
+          <w:szCs w:val="24"/>
+          <w:highlight w:val="none"/>
+        </w:rPr>
+      </w:pPr>
+      <w:r>
+        <w:rPr>
+          <w:rFonts w:ascii="Times New Roman" w:hAnsi="Times New Roman" w:eastAsia="Times New Roman" w:cs="Times New Roman"/>
+          <w:b/>
+          <w:bCs/>
+          <w:sz w:val="24"/>
+          <w:szCs w:val="24"/>
+          <w:highlight w:val="none"/>
+          <w:lang w:val="es-ES"/>
+        </w:rPr>
+      </w:r>
+      <w:r>
+        <w:rPr>
+          <w:rFonts w:ascii="Times New Roman" w:hAnsi="Times New Roman" w:eastAsia="Times New Roman" w:cs="Times New Roman"/>
+          <w:b/>
+          <w:bCs/>
+          <w:sz w:val="24"/>
+          <w:szCs w:val="24"/>
+          <w:highlight w:val="none"/>
+          <w:lang w:val="es-ES"/>
+        </w:rPr>
+        <w:t xml:space="preserve">SistemaArchivos/</w:t>
+      </w:r>
+      <w:r>
+        <w:rPr>
+          <w:rFonts w:ascii="Times New Roman" w:hAnsi="Times New Roman" w:eastAsia="Times New Roman" w:cs="Times New Roman"/>
+          <w:b/>
+          <w:bCs/>
+          <w:sz w:val="24"/>
+          <w:szCs w:val="24"/>
+          <w:highlight w:val="none"/>
+          <w:lang w:val="es-ES"/>
+        </w:rPr>
+        <w:t xml:space="preserve">SistemaArchivoTDAs.py</w:t>
+      </w:r>
+      <w:r>
+        <w:rPr>
+          <w:rFonts w:ascii="Times New Roman" w:hAnsi="Times New Roman" w:cs="Times New Roman"/>
+          <w:b/>
+          <w:bCs/>
+          <w:sz w:val="24"/>
+          <w:szCs w:val="24"/>
+          <w:highlight w:val="none"/>
+        </w:rPr>
+      </w:r>
+      <w:r>
+        <w:rPr>
+          <w:rFonts w:ascii="Times New Roman" w:hAnsi="Times New Roman" w:cs="Times New Roman"/>
+          <w:b/>
+          <w:bCs/>
+          <w:sz w:val="24"/>
+          <w:szCs w:val="24"/>
+          <w:highlight w:val="none"/>
+        </w:rPr>
+      </w:r>
+    </w:p>
+    <w:p>
+      <w:pPr>
+        <w:pStyle w:val="872"/>
+        <w:pBdr/>
+        <w:spacing/>
+        <w:ind w:right="0" w:firstLine="0" w:left="0"/>
+        <w:jc w:val="left"/>
+        <w:rPr>
           <w:rFonts w:ascii="Times New Roman" w:hAnsi="Times New Roman" w:cs="Times New Roman"/>
           <w:b w:val="0"/>
           <w:bCs w:val="0"/>
-          <w:sz w:val="24"/>
-          <w:szCs w:val="24"/>
-          <w:highlight w:val="none"/>
-        </w:rPr>
-      </w:pPr>
-      <w:r>
-        <w:rPr>
-          <w:rFonts w:ascii="Times New Roman" w:hAnsi="Times New Roman" w:eastAsia="Times New Roman" w:cs="Times New Roman"/>
-          <w:b w:val="0"/>
-          <w:bCs w:val="0"/>
-          <w:sz w:val="24"/>
-          <w:szCs w:val="24"/>
-          <w:highlight w:val="none"/>
-        </w:rPr>
-        <w:t xml:space="preserve">&gt;&gt;NodosSistema.py</w:t>
-      </w:r>
+          <w:color w:val="000000" w:themeColor="text1"/>
+          <w:sz w:val="24"/>
+          <w:szCs w:val="24"/>
+        </w:rPr>
+      </w:pPr>
       <w:r>
         <w:rPr>
           <w:rFonts w:ascii="Times New Roman" w:hAnsi="Times New Roman" w:cs="Times New Roman"/>
           <w:b w:val="0"/>
           <w:bCs w:val="0"/>
-          <w:sz w:val="24"/>
-          <w:szCs w:val="24"/>
-          <w:highlight w:val="none"/>
-        </w:rPr>
+          <w:color w:val="000000" w:themeColor="text1"/>
+          <w:sz w:val="24"/>
+          <w:szCs w:val="24"/>
+          <w:lang w:val="es-ES"/>
+        </w:rPr>
+        <w:t xml:space="preserve">Genera las graficas en graphviz </w:t>
       </w:r>
       <w:r>
         <w:rPr>
           <w:rFonts w:ascii="Times New Roman" w:hAnsi="Times New Roman" w:cs="Times New Roman"/>
           <w:b w:val="0"/>
           <w:bCs w:val="0"/>
-          <w:sz w:val="24"/>
-          <w:szCs w:val="24"/>
-          <w:highlight w:val="none"/>
-        </w:rPr>
-      </w:r>
+          <w:color w:val="000000" w:themeColor="text1"/>
+          <w:sz w:val="24"/>
+          <w:szCs w:val="24"/>
+        </w:rPr>
+      </w:r>
+      <w:r>
+        <w:rPr>
+          <w:rFonts w:ascii="Times New Roman" w:hAnsi="Times New Roman" w:cs="Times New Roman"/>
+          <w:b w:val="0"/>
+          <w:bCs w:val="0"/>
+          <w:color w:val="000000" w:themeColor="text1"/>
+          <w:sz w:val="24"/>
+          <w:szCs w:val="24"/>
+        </w:rPr>
+      </w:r>
+    </w:p>
+    <w:p>
+      <w:pPr>
+        <w:pBdr/>
+        <w:spacing/>
+        <w:ind/>
+        <w:rPr/>
+      </w:pPr>
+      <w:r>
+        <w:rPr>
+          <w:rFonts w:ascii="Times New Roman" w:hAnsi="Times New Roman" w:cs="Times New Roman"/>
+          <w:b w:val="0"/>
+          <w:bCs w:val="0"/>
+          <w:color w:val="000000" w:themeColor="text1"/>
+          <w:sz w:val="24"/>
+          <w:szCs w:val="24"/>
+          <w:lang w:val="es-ES"/>
+        </w:rPr>
+        <w:t xml:space="preserve"> </w:t>
+      </w:r>
+      <w:r/>
+      <w:r/>
     </w:p>
     <w:p>
       <w:pPr>
@@ -1939,221 +3169,502 @@
         <w:ind w:firstLine="0" w:left="0"/>
         <w:jc w:val="both"/>
         <w:rPr>
+          <w:rFonts w:ascii="Times New Roman" w:hAnsi="Times New Roman" w:eastAsia="Times New Roman" w:cs="Times New Roman"/>
+          <w:b/>
+          <w:bCs/>
+          <w:sz w:val="24"/>
+          <w:szCs w:val="24"/>
+          <w:highlight w:val="none"/>
+          <w:lang w:val="es-ES"/>
+        </w:rPr>
+      </w:pPr>
+      <w:r>
+        <w:rPr>
+          <w:rFonts w:ascii="Times New Roman" w:hAnsi="Times New Roman" w:eastAsia="Times New Roman" w:cs="Times New Roman"/>
+          <w:b w:val="0"/>
+          <w:bCs w:val="0"/>
+          <w:sz w:val="24"/>
+          <w:szCs w:val="24"/>
+          <w:highlight w:val="none"/>
+          <w:lang w:val="es-ES" w:bidi="es-ES"/>
+        </w:rPr>
+      </w:r>
+      <w:r>
+        <w:rPr>
+          <w:rFonts w:ascii="Times New Roman" w:hAnsi="Times New Roman" w:eastAsia="Times New Roman" w:cs="Times New Roman"/>
+          <w:b/>
+          <w:bCs/>
+          <w:sz w:val="24"/>
+          <w:szCs w:val="24"/>
+          <w:highlight w:val="none"/>
+          <w:lang w:val="es-ES"/>
+        </w:rPr>
+        <w:t xml:space="preserve">SistemaRiegos</w:t>
+      </w:r>
+      <w:r>
+        <w:rPr>
+          <w:rFonts w:ascii="Times New Roman" w:hAnsi="Times New Roman" w:eastAsia="Times New Roman" w:cs="Times New Roman"/>
+          <w:b/>
+          <w:bCs/>
+          <w:sz w:val="24"/>
+          <w:szCs w:val="24"/>
+          <w:highlight w:val="none"/>
+          <w:lang w:val="es-ES"/>
+        </w:rPr>
+        <w:t xml:space="preserve">/SistemaRiegos.py</w:t>
+      </w:r>
+      <w:r>
+        <w:rPr>
+          <w:rFonts w:ascii="Times New Roman" w:hAnsi="Times New Roman" w:eastAsia="Times New Roman" w:cs="Times New Roman"/>
+          <w:b w:val="0"/>
+          <w:bCs w:val="0"/>
+          <w:sz w:val="24"/>
+          <w:szCs w:val="24"/>
+          <w:highlight w:val="none"/>
+        </w:rPr>
+      </w:r>
+    </w:p>
+    <w:p>
+      <w:pPr>
+        <w:pBdr/>
+        <w:spacing w:after="90" w:line="288" w:lineRule="auto"/>
+        <w:ind w:firstLine="0" w:left="0"/>
+        <w:jc w:val="both"/>
+        <w:rPr>
+          <w:rFonts w:ascii="Times New Roman" w:hAnsi="Times New Roman" w:eastAsia="Times New Roman" w:cs="Times New Roman"/>
+          <w:b w:val="0"/>
+          <w:bCs w:val="0"/>
+          <w:sz w:val="24"/>
+          <w:szCs w:val="24"/>
+          <w:highlight w:val="none"/>
+          <w:lang w:val="es-ES"/>
+        </w:rPr>
+      </w:pPr>
+      <w:r>
+        <w:rPr>
+          <w:rFonts w:ascii="Times New Roman" w:hAnsi="Times New Roman" w:eastAsia="Times New Roman" w:cs="Times New Roman"/>
+          <w:b/>
+          <w:bCs/>
+          <w:sz w:val="24"/>
+          <w:szCs w:val="24"/>
+          <w:highlight w:val="none"/>
+          <w:lang w:val="es-ES"/>
+        </w:rPr>
+      </w:r>
+      <w:r>
+        <w:rPr>
+          <w:rFonts w:ascii="Times New Roman" w:hAnsi="Times New Roman" w:eastAsia="Times New Roman" w:cs="Times New Roman"/>
+          <w:b w:val="0"/>
+          <w:bCs w:val="0"/>
+          <w:sz w:val="24"/>
+          <w:szCs w:val="24"/>
+          <w:highlight w:val="none"/>
+          <w:lang w:val="es-ES"/>
+        </w:rPr>
+        <w:t xml:space="preserve">Es el sistema que procesa la instrucciones para cada dron generando las colas y listas para mostrar los resumenes</w:t>
+      </w:r>
+      <w:r>
+        <w:rPr>
+          <w:rFonts w:ascii="Times New Roman" w:hAnsi="Times New Roman" w:eastAsia="Times New Roman" w:cs="Times New Roman"/>
+          <w:b w:val="0"/>
+          <w:bCs w:val="0"/>
+          <w:sz w:val="24"/>
+          <w:szCs w:val="24"/>
+          <w:highlight w:val="none"/>
+          <w:lang w:val="es-ES"/>
+        </w:rPr>
+      </w:r>
+      <w:r>
+        <w:rPr>
+          <w:rFonts w:ascii="Times New Roman" w:hAnsi="Times New Roman" w:eastAsia="Times New Roman" w:cs="Times New Roman"/>
+          <w:b w:val="0"/>
+          <w:bCs w:val="0"/>
+          <w:sz w:val="24"/>
+          <w:szCs w:val="24"/>
+          <w:highlight w:val="none"/>
+        </w:rPr>
+      </w:r>
+    </w:p>
+    <w:p>
+      <w:pPr>
+        <w:pBdr/>
+        <w:spacing w:after="90" w:line="288" w:lineRule="auto"/>
+        <w:ind w:firstLine="0" w:left="0"/>
+        <w:jc w:val="both"/>
+        <w:rPr>
+          <w:rFonts w:ascii="Times New Roman" w:hAnsi="Times New Roman" w:eastAsia="Times New Roman" w:cs="Times New Roman"/>
+          <w:b w:val="0"/>
+          <w:bCs w:val="0"/>
+          <w:sz w:val="24"/>
+          <w:szCs w:val="24"/>
+          <w:highlight w:val="none"/>
+          <w:lang w:val="es-ES"/>
+        </w:rPr>
+      </w:pPr>
+      <w:r>
+        <w:rPr>
+          <w:rFonts w:ascii="Times New Roman" w:hAnsi="Times New Roman" w:eastAsia="Times New Roman" w:cs="Times New Roman"/>
+          <w:b/>
+          <w:bCs/>
+          <w:sz w:val="24"/>
+          <w:szCs w:val="24"/>
+          <w:highlight w:val="none"/>
+          <w:lang w:val="es-ES"/>
+        </w:rPr>
+        <w:t xml:space="preserve">templates/index.html</w:t>
+      </w:r>
+      <w:r>
+        <w:rPr>
+          <w:rFonts w:ascii="Times New Roman" w:hAnsi="Times New Roman" w:eastAsia="Times New Roman" w:cs="Times New Roman"/>
+          <w:b w:val="0"/>
+          <w:bCs w:val="0"/>
+          <w:sz w:val="24"/>
+          <w:szCs w:val="24"/>
+          <w:highlight w:val="none"/>
+          <w:lang w:val="es-ES"/>
+        </w:rPr>
+      </w:r>
+      <w:r>
+        <w:rPr>
+          <w:rFonts w:ascii="Times New Roman" w:hAnsi="Times New Roman" w:eastAsia="Times New Roman" w:cs="Times New Roman"/>
+          <w:b w:val="0"/>
+          <w:bCs w:val="0"/>
+          <w:sz w:val="24"/>
+          <w:szCs w:val="24"/>
+          <w:highlight w:val="none"/>
+        </w:rPr>
+      </w:r>
+    </w:p>
+    <w:p>
+      <w:pPr>
+        <w:pBdr/>
+        <w:spacing w:after="90" w:line="288" w:lineRule="auto"/>
+        <w:ind w:firstLine="0" w:left="0"/>
+        <w:jc w:val="both"/>
+        <w:rPr>
+          <w:rFonts w:ascii="Times New Roman" w:hAnsi="Times New Roman" w:eastAsia="Times New Roman" w:cs="Times New Roman"/>
+          <w:b w:val="0"/>
+          <w:bCs w:val="0"/>
+          <w:sz w:val="24"/>
+          <w:szCs w:val="24"/>
+          <w:highlight w:val="none"/>
+          <w:lang w:val="es-ES"/>
+        </w:rPr>
+      </w:pPr>
+      <w:r>
+        <w:rPr>
+          <w:rFonts w:ascii="Times New Roman" w:hAnsi="Times New Roman" w:eastAsia="Times New Roman" w:cs="Times New Roman"/>
+          <w:b w:val="0"/>
+          <w:bCs w:val="0"/>
+          <w:sz w:val="24"/>
+          <w:szCs w:val="24"/>
+          <w:highlight w:val="none"/>
+          <w:lang w:val="es-ES"/>
+        </w:rPr>
+        <w:t xml:space="preserve">Muestra la interfaz de usuario para subir y procesar archivos xml</w:t>
+      </w:r>
+      <w:r>
+        <w:rPr>
+          <w:rFonts w:ascii="Times New Roman" w:hAnsi="Times New Roman" w:eastAsia="Times New Roman" w:cs="Times New Roman"/>
+          <w:b w:val="0"/>
+          <w:bCs w:val="0"/>
+          <w:sz w:val="24"/>
+          <w:szCs w:val="24"/>
+          <w:highlight w:val="none"/>
+        </w:rPr>
+      </w:r>
+    </w:p>
+    <w:p>
+      <w:pPr>
+        <w:pBdr/>
+        <w:spacing w:after="90" w:line="288" w:lineRule="auto"/>
+        <w:ind w:firstLine="0" w:left="0"/>
+        <w:jc w:val="both"/>
+        <w:rPr>
+          <w:rFonts w:ascii="Times New Roman" w:hAnsi="Times New Roman" w:eastAsia="Times New Roman" w:cs="Times New Roman"/>
+          <w:b/>
+          <w:bCs/>
+          <w:sz w:val="24"/>
+          <w:szCs w:val="24"/>
+          <w:highlight w:val="none"/>
+          <w:lang w:val="es-ES"/>
+        </w:rPr>
+      </w:pPr>
+      <w:r>
+        <w:rPr>
+          <w:rFonts w:ascii="Times New Roman" w:hAnsi="Times New Roman" w:eastAsia="Times New Roman" w:cs="Times New Roman"/>
+          <w:b/>
+          <w:bCs/>
+          <w:sz w:val="24"/>
+          <w:szCs w:val="24"/>
+          <w:highlight w:val="none"/>
+          <w:lang w:val="es-ES"/>
+        </w:rPr>
+        <w:t xml:space="preserve">templates/salidaH.html</w:t>
+      </w:r>
+      <w:r>
+        <w:rPr>
+          <w:rFonts w:ascii="Times New Roman" w:hAnsi="Times New Roman" w:eastAsia="Times New Roman" w:cs="Times New Roman"/>
+          <w:b/>
+          <w:bCs/>
+          <w:sz w:val="24"/>
+          <w:szCs w:val="24"/>
+          <w:highlight w:val="none"/>
+        </w:rPr>
+      </w:r>
+    </w:p>
+    <w:p>
+      <w:pPr>
+        <w:pBdr/>
+        <w:spacing w:after="90" w:line="288" w:lineRule="auto"/>
+        <w:ind w:firstLine="0" w:left="0"/>
+        <w:jc w:val="both"/>
+        <w:rPr>
+          <w:rFonts w:ascii="Times New Roman" w:hAnsi="Times New Roman" w:eastAsia="Times New Roman" w:cs="Times New Roman"/>
+          <w:b w:val="0"/>
+          <w:bCs w:val="0"/>
+          <w:sz w:val="24"/>
+          <w:szCs w:val="24"/>
+          <w:highlight w:val="none"/>
+          <w:lang w:val="es-ES"/>
+        </w:rPr>
+      </w:pPr>
+      <w:r>
+        <w:rPr>
+          <w:rFonts w:ascii="Times New Roman" w:hAnsi="Times New Roman" w:eastAsia="Times New Roman" w:cs="Times New Roman"/>
+          <w:b w:val="0"/>
+          <w:bCs w:val="0"/>
+          <w:sz w:val="24"/>
+          <w:szCs w:val="24"/>
+          <w:highlight w:val="none"/>
+          <w:lang w:val="es-ES"/>
+        </w:rPr>
+        <w:t xml:space="preserve">muestra el reporte con los movimientos de todo los invernaderos y todos los planes</w:t>
+      </w:r>
+      <w:r>
+        <w:rPr>
+          <w:rFonts w:ascii="Times New Roman" w:hAnsi="Times New Roman" w:eastAsia="Times New Roman" w:cs="Times New Roman"/>
+          <w:b w:val="0"/>
+          <w:bCs w:val="0"/>
+          <w:sz w:val="24"/>
+          <w:szCs w:val="24"/>
+          <w:highlight w:val="none"/>
+        </w:rPr>
+      </w:r>
+    </w:p>
+    <w:p>
+      <w:pPr>
+        <w:pBdr/>
+        <w:spacing w:after="90" w:line="288" w:lineRule="auto"/>
+        <w:ind w:firstLine="0" w:left="0"/>
+        <w:jc w:val="both"/>
+        <w:rPr>
+          <w:rFonts w:ascii="Times New Roman" w:hAnsi="Times New Roman" w:cs="Times New Roman"/>
+          <w:b/>
+          <w:bCs/>
+          <w:sz w:val="24"/>
+          <w:szCs w:val="24"/>
+          <w:highlight w:val="none"/>
+        </w:rPr>
+      </w:pPr>
+      <w:r>
+        <w:rPr>
+          <w:rFonts w:ascii="Times New Roman" w:hAnsi="Times New Roman" w:eastAsia="Times New Roman" w:cs="Times New Roman"/>
+          <w:b/>
+          <w:bCs/>
+          <w:sz w:val="24"/>
+          <w:szCs w:val="24"/>
+          <w:highlight w:val="none"/>
+          <w:lang w:val="es-ES"/>
+        </w:rPr>
+      </w:r>
+      <w:r>
+        <w:rPr>
+          <w:rFonts w:ascii="Times New Roman" w:hAnsi="Times New Roman" w:eastAsia="Times New Roman" w:cs="Times New Roman"/>
+          <w:b/>
+          <w:bCs/>
+          <w:sz w:val="24"/>
+          <w:szCs w:val="24"/>
+          <w:highlight w:val="none"/>
+          <w:lang w:val="es-ES"/>
+        </w:rPr>
+      </w:r>
+      <w:r>
+        <w:rPr>
+          <w:rFonts w:ascii="Times New Roman" w:hAnsi="Times New Roman" w:eastAsia="Times New Roman" w:cs="Times New Roman"/>
+          <w:b/>
+          <w:bCs/>
+          <w:sz w:val="24"/>
+          <w:szCs w:val="24"/>
+          <w:highlight w:val="none"/>
+          <w:lang w:val="es-ES"/>
+        </w:rPr>
+      </w:r>
+      <w:r>
+        <w:rPr>
+          <w:rFonts w:ascii="Times New Roman" w:hAnsi="Times New Roman" w:eastAsia="Times New Roman" w:cs="Times New Roman"/>
+          <w:b/>
+          <w:bCs/>
+          <w:sz w:val="24"/>
+          <w:szCs w:val="24"/>
+          <w:highlight w:val="none"/>
+          <w:lang w:val="es-ES"/>
+        </w:rPr>
+        <w:t xml:space="preserve">SistemaArchivos/</w:t>
+      </w:r>
+      <w:r/>
+      <w:r>
+        <w:rPr>
+          <w:rFonts w:ascii="Times New Roman" w:hAnsi="Times New Roman" w:eastAsia="Times New Roman" w:cs="Times New Roman"/>
+          <w:b/>
+          <w:bCs/>
+          <w:sz w:val="24"/>
+          <w:szCs w:val="24"/>
+          <w:highlight w:val="none"/>
+          <w:lang w:val="es-ES"/>
+        </w:rPr>
+        <w:t xml:space="preserve">SistemaArchivoTDAs.py</w:t>
+      </w:r>
+      <w:r>
+        <w:rPr>
+          <w:rFonts w:ascii="Times New Roman" w:hAnsi="Times New Roman" w:eastAsia="Times New Roman" w:cs="Times New Roman"/>
+          <w:b/>
+          <w:bCs/>
+          <w:sz w:val="24"/>
+          <w:szCs w:val="24"/>
+          <w:highlight w:val="none"/>
+          <w:lang w:val="es-ES"/>
+        </w:rPr>
+      </w:r>
+      <w:r>
+        <w:rPr>
+          <w:rFonts w:ascii="Times New Roman" w:hAnsi="Times New Roman" w:eastAsia="Times New Roman" w:cs="Times New Roman"/>
+          <w:b/>
+          <w:bCs/>
+          <w:sz w:val="24"/>
+          <w:szCs w:val="24"/>
+          <w:highlight w:val="none"/>
+          <w:lang w:val="es-ES"/>
+        </w:rPr>
+      </w:r>
+    </w:p>
+    <w:p>
+      <w:pPr>
+        <w:pStyle w:val="872"/>
+        <w:pBdr/>
+        <w:spacing/>
+        <w:ind w:right="0" w:firstLine="0" w:left="0"/>
+        <w:jc w:val="left"/>
+        <w:rPr>
           <w:rFonts w:ascii="Times New Roman" w:hAnsi="Times New Roman" w:cs="Times New Roman"/>
           <w:b w:val="0"/>
           <w:bCs w:val="0"/>
-          <w:sz w:val="24"/>
-          <w:szCs w:val="24"/>
-          <w:highlight w:val="none"/>
-        </w:rPr>
-      </w:pPr>
-      <w:r>
-        <w:rPr>
-          <w:rFonts w:ascii="Times New Roman" w:hAnsi="Times New Roman" w:eastAsia="Times New Roman" w:cs="Times New Roman"/>
-          <w:b w:val="0"/>
-          <w:bCs w:val="0"/>
-          <w:sz w:val="24"/>
-          <w:szCs w:val="24"/>
-          <w:highlight w:val="none"/>
-        </w:rPr>
-        <w:t xml:space="preserve">Donde:</w:t>
-      </w:r>
+          <w:color w:val="000000" w:themeColor="text1"/>
+          <w:sz w:val="24"/>
+          <w:szCs w:val="24"/>
+        </w:rPr>
+      </w:pPr>
       <w:r>
         <w:rPr>
           <w:rFonts w:ascii="Times New Roman" w:hAnsi="Times New Roman" w:cs="Times New Roman"/>
           <w:b w:val="0"/>
           <w:bCs w:val="0"/>
-          <w:sz w:val="24"/>
-          <w:szCs w:val="24"/>
-          <w:highlight w:val="none"/>
-        </w:rPr>
+          <w:color w:val="000000" w:themeColor="text1"/>
+          <w:sz w:val="24"/>
+          <w:szCs w:val="24"/>
+          <w:lang w:val="es-ES"/>
+        </w:rPr>
+        <w:t xml:space="preserve">Genera las graficas en graphviz </w:t>
       </w:r>
       <w:r>
         <w:rPr>
           <w:rFonts w:ascii="Times New Roman" w:hAnsi="Times New Roman" w:cs="Times New Roman"/>
           <w:b w:val="0"/>
           <w:bCs w:val="0"/>
-          <w:sz w:val="24"/>
-          <w:szCs w:val="24"/>
-          <w:highlight w:val="none"/>
+          <w:color w:val="000000" w:themeColor="text1"/>
+          <w:sz w:val="24"/>
+          <w:szCs w:val="24"/>
         </w:rPr>
       </w:r>
     </w:p>
     <w:p>
       <w:pPr>
         <w:pBdr/>
-        <w:spacing w:after="90" w:line="288" w:lineRule="auto"/>
-        <w:ind w:firstLine="0" w:left="0"/>
-        <w:jc w:val="both"/>
-        <w:rPr>
-          <w:rFonts w:ascii="Times New Roman" w:hAnsi="Times New Roman" w:cs="Times New Roman"/>
-          <w:b/>
-          <w:bCs/>
-          <w:sz w:val="24"/>
-          <w:szCs w:val="24"/>
-          <w:highlight w:val="none"/>
-        </w:rPr>
-      </w:pPr>
-      <w:r>
-        <w:rPr>
-          <w:rFonts w:ascii="Times New Roman" w:hAnsi="Times New Roman" w:eastAsia="Times New Roman" w:cs="Times New Roman"/>
-          <w:b/>
-          <w:bCs/>
-          <w:sz w:val="24"/>
-          <w:szCs w:val="24"/>
-          <w:highlight w:val="none"/>
-        </w:rPr>
-        <w:t xml:space="preserve">main.py</w:t>
-      </w:r>
-      <w:r>
-        <w:rPr>
-          <w:rFonts w:ascii="Times New Roman" w:hAnsi="Times New Roman" w:cs="Times New Roman"/>
-          <w:b/>
-          <w:bCs/>
-          <w:sz w:val="24"/>
-          <w:szCs w:val="24"/>
-          <w:highlight w:val="none"/>
-        </w:rPr>
-      </w:r>
-      <w:r>
-        <w:rPr>
-          <w:rFonts w:ascii="Times New Roman" w:hAnsi="Times New Roman" w:cs="Times New Roman"/>
-          <w:b/>
-          <w:bCs/>
-          <w:sz w:val="24"/>
-          <w:szCs w:val="24"/>
-          <w:highlight w:val="none"/>
-        </w:rPr>
-      </w:r>
-    </w:p>
-    <w:p>
-      <w:pPr>
-        <w:pBdr/>
-        <w:spacing w:after="90" w:line="288" w:lineRule="auto"/>
-        <w:ind w:firstLine="0" w:left="0"/>
-        <w:jc w:val="both"/>
+        <w:spacing/>
+        <w:ind/>
+        <w:rPr/>
+      </w:pPr>
+      <w:r>
         <w:rPr>
           <w:rFonts w:ascii="Times New Roman" w:hAnsi="Times New Roman" w:cs="Times New Roman"/>
           <w:b w:val="0"/>
           <w:bCs w:val="0"/>
-          <w:sz w:val="24"/>
-          <w:szCs w:val="24"/>
-          <w:highlight w:val="none"/>
-        </w:rPr>
-      </w:pPr>
-      <w:r>
-        <w:rPr>
-          <w:rFonts w:ascii="Times New Roman" w:hAnsi="Times New Roman" w:eastAsia="Times New Roman" w:cs="Times New Roman"/>
-          <w:b w:val="0"/>
-          <w:bCs w:val="0"/>
-          <w:sz w:val="24"/>
-          <w:szCs w:val="24"/>
-          <w:highlight w:val="none"/>
-        </w:rPr>
-        <w:t xml:space="preserve">Punto de entrada principal, gestiona el menú y el flujo del programa.</w:t>
+          <w:color w:val="000000" w:themeColor="text1"/>
+          <w:sz w:val="24"/>
+          <w:szCs w:val="24"/>
+          <w:lang w:val="es-ES"/>
+        </w:rPr>
+        <w:t xml:space="preserve"> </w:t>
       </w:r>
       <w:r>
         <w:rPr>
           <w:rFonts w:ascii="Times New Roman" w:hAnsi="Times New Roman" w:cs="Times New Roman"/>
           <w:b w:val="0"/>
           <w:bCs w:val="0"/>
-          <w:sz w:val="24"/>
-          <w:szCs w:val="24"/>
-          <w:highlight w:val="none"/>
-        </w:rPr>
-      </w:r>
-      <w:r>
+          <w:color w:val="000000" w:themeColor="text1"/>
+          <w:sz w:val="24"/>
+          <w:szCs w:val="24"/>
+        </w:rPr>
+      </w:r>
+      <w:r/>
+    </w:p>
+    <w:p>
+      <w:pPr>
+        <w:pBdr/>
+        <w:spacing/>
+        <w:ind/>
         <w:rPr>
           <w:rFonts w:ascii="Times New Roman" w:hAnsi="Times New Roman" w:cs="Times New Roman"/>
           <w:b w:val="0"/>
           <w:bCs w:val="0"/>
-          <w:sz w:val="24"/>
-          <w:szCs w:val="24"/>
-          <w:highlight w:val="none"/>
-        </w:rPr>
-      </w:r>
-    </w:p>
-    <w:p>
-      <w:pPr>
-        <w:pBdr/>
-        <w:spacing w:after="90" w:line="288" w:lineRule="auto"/>
-        <w:ind w:firstLine="0" w:left="0"/>
-        <w:jc w:val="both"/>
-        <w:rPr>
-          <w:rFonts w:ascii="Times New Roman" w:hAnsi="Times New Roman" w:cs="Times New Roman"/>
-          <w:b/>
-          <w:bCs/>
-          <w:sz w:val="24"/>
-          <w:szCs w:val="24"/>
-          <w:highlight w:val="none"/>
-        </w:rPr>
-      </w:pPr>
-      <w:r>
-        <w:rPr>
-          <w:rFonts w:ascii="Times New Roman" w:hAnsi="Times New Roman" w:eastAsia="Times New Roman" w:cs="Times New Roman"/>
-          <w:b/>
-          <w:bCs/>
-          <w:sz w:val="24"/>
-          <w:szCs w:val="24"/>
-          <w:highlight w:val="none"/>
-        </w:rPr>
-        <w:t xml:space="preserve">Menutexto.py</w:t>
-      </w:r>
-      <w:r>
-        <w:rPr>
-          <w:rFonts w:ascii="Times New Roman" w:hAnsi="Times New Roman" w:cs="Times New Roman"/>
-          <w:b/>
-          <w:bCs/>
-          <w:sz w:val="24"/>
-          <w:szCs w:val="24"/>
-          <w:highlight w:val="none"/>
-        </w:rPr>
-      </w:r>
-      <w:r>
-        <w:rPr>
-          <w:rFonts w:ascii="Times New Roman" w:hAnsi="Times New Roman" w:cs="Times New Roman"/>
-          <w:b/>
-          <w:bCs/>
-          <w:sz w:val="24"/>
-          <w:szCs w:val="24"/>
-          <w:highlight w:val="none"/>
-        </w:rPr>
-      </w:r>
-    </w:p>
-    <w:p>
-      <w:pPr>
-        <w:pBdr/>
-        <w:spacing w:after="90" w:line="288" w:lineRule="auto"/>
-        <w:ind w:firstLine="0" w:left="0"/>
-        <w:jc w:val="both"/>
+          <w:color w:val="000000" w:themeColor="text1"/>
+          <w:sz w:val="24"/>
+          <w:szCs w:val="24"/>
+          <w:highlight w:val="none"/>
+          <w:lang w:val="es-ES"/>
+        </w:rPr>
+      </w:pPr>
+      <w:r>
         <w:rPr>
           <w:rFonts w:ascii="Times New Roman" w:hAnsi="Times New Roman" w:cs="Times New Roman"/>
           <w:b w:val="0"/>
           <w:bCs w:val="0"/>
-          <w:sz w:val="24"/>
-          <w:szCs w:val="24"/>
-          <w:highlight w:val="none"/>
-        </w:rPr>
-      </w:pPr>
-      <w:r>
-        <w:rPr>
-          <w:rFonts w:ascii="Times New Roman" w:hAnsi="Times New Roman" w:eastAsia="Times New Roman" w:cs="Times New Roman"/>
-          <w:b w:val="0"/>
-          <w:bCs w:val="0"/>
-          <w:sz w:val="24"/>
-          <w:szCs w:val="24"/>
-          <w:highlight w:val="none"/>
-        </w:rPr>
-        <w:t xml:space="preserve">Define la clase Menu para mostrar menús y manejar entradas de usuario.</w:t>
-      </w:r>
+          <w:color w:val="000000" w:themeColor="text1"/>
+          <w:sz w:val="24"/>
+          <w:szCs w:val="24"/>
+          <w:lang w:val="es-ES"/>
+        </w:rPr>
+        <w:t xml:space="preserve">  </w:t>
+      </w:r>
+      <w:r/>
+    </w:p>
+    <w:p>
+      <w:pPr>
+        <w:pBdr/>
+        <w:spacing/>
+        <w:ind/>
+        <w:rPr/>
+      </w:pPr>
       <w:r>
         <w:rPr>
           <w:rFonts w:ascii="Times New Roman" w:hAnsi="Times New Roman" w:cs="Times New Roman"/>
           <w:b w:val="0"/>
           <w:bCs w:val="0"/>
-          <w:sz w:val="24"/>
-          <w:szCs w:val="24"/>
-          <w:highlight w:val="none"/>
+          <w:color w:val="000000" w:themeColor="text1"/>
+          <w:sz w:val="24"/>
+          <w:szCs w:val="24"/>
+          <w:highlight w:val="none"/>
+          <w:lang w:val="es-ES"/>
         </w:rPr>
       </w:r>
       <w:r>
@@ -2161,667 +3672,43 @@
           <w:rFonts w:ascii="Times New Roman" w:hAnsi="Times New Roman" w:cs="Times New Roman"/>
           <w:b w:val="0"/>
           <w:bCs w:val="0"/>
-          <w:sz w:val="24"/>
-          <w:szCs w:val="24"/>
-          <w:highlight w:val="none"/>
+          <w:color w:val="000000" w:themeColor="text1"/>
+          <w:sz w:val="24"/>
+          <w:szCs w:val="24"/>
+          <w:highlight w:val="none"/>
+          <w:lang w:val="es-ES"/>
         </w:rPr>
       </w:r>
     </w:p>
     <w:p>
       <w:pPr>
         <w:pBdr/>
-        <w:spacing w:after="90" w:line="288" w:lineRule="auto"/>
-        <w:ind w:firstLine="0" w:left="0"/>
-        <w:jc w:val="both"/>
-        <w:rPr>
-          <w:rFonts w:ascii="Times New Roman" w:hAnsi="Times New Roman" w:cs="Times New Roman"/>
-          <w:b/>
-          <w:bCs/>
-          <w:sz w:val="24"/>
-          <w:szCs w:val="24"/>
-          <w:highlight w:val="none"/>
-        </w:rPr>
-      </w:pPr>
-      <w:r>
-        <w:rPr>
-          <w:rFonts w:ascii="Times New Roman" w:hAnsi="Times New Roman" w:eastAsia="Times New Roman" w:cs="Times New Roman"/>
-          <w:b/>
-          <w:bCs/>
-          <w:sz w:val="24"/>
-          <w:szCs w:val="24"/>
-          <w:highlight w:val="none"/>
-        </w:rPr>
-        <w:t xml:space="preserve">SistemaCentral.py</w:t>
-      </w:r>
-      <w:r>
-        <w:rPr>
-          <w:rFonts w:ascii="Times New Roman" w:hAnsi="Times New Roman" w:cs="Times New Roman"/>
-          <w:b/>
-          <w:bCs/>
-          <w:sz w:val="24"/>
-          <w:szCs w:val="24"/>
-          <w:highlight w:val="none"/>
-        </w:rPr>
-      </w:r>
-      <w:r>
-        <w:rPr>
-          <w:rFonts w:ascii="Times New Roman" w:hAnsi="Times New Roman" w:cs="Times New Roman"/>
-          <w:b/>
-          <w:bCs/>
-          <w:sz w:val="24"/>
-          <w:szCs w:val="24"/>
-          <w:highlight w:val="none"/>
-        </w:rPr>
-      </w:r>
-    </w:p>
-    <w:p>
-      <w:pPr>
-        <w:pBdr/>
-        <w:spacing w:after="90" w:line="288" w:lineRule="auto"/>
-        <w:ind w:firstLine="0" w:left="0"/>
-        <w:jc w:val="both"/>
+        <w:spacing/>
+        <w:ind/>
+        <w:rPr/>
+      </w:pPr>
+      <w:r>
         <w:rPr>
           <w:rFonts w:ascii="Times New Roman" w:hAnsi="Times New Roman" w:cs="Times New Roman"/>
           <w:b w:val="0"/>
           <w:bCs w:val="0"/>
-          <w:sz w:val="24"/>
-          <w:szCs w:val="24"/>
-          <w:highlight w:val="none"/>
-        </w:rPr>
-      </w:pPr>
-      <w:r>
-        <w:rPr>
-          <w:rFonts w:ascii="Times New Roman" w:hAnsi="Times New Roman" w:eastAsia="Times New Roman" w:cs="Times New Roman"/>
-          <w:b w:val="0"/>
-          <w:bCs w:val="0"/>
-          <w:sz w:val="24"/>
-          <w:szCs w:val="24"/>
-          <w:highlight w:val="none"/>
-        </w:rPr>
-        <w:t xml:space="preserve">Lógica central del sistema, carga y segmenta datos, gestiona campos agrícolas.</w:t>
+          <w:color w:val="000000" w:themeColor="text1"/>
+          <w:sz w:val="24"/>
+          <w:szCs w:val="24"/>
+          <w:lang w:val="es-ES"/>
+        </w:rPr>
       </w:r>
       <w:r>
         <w:rPr>
           <w:rFonts w:ascii="Times New Roman" w:hAnsi="Times New Roman" w:cs="Times New Roman"/>
           <w:b w:val="0"/>
           <w:bCs w:val="0"/>
-          <w:sz w:val="24"/>
-          <w:szCs w:val="24"/>
-          <w:highlight w:val="none"/>
-        </w:rPr>
-      </w:r>
-      <w:r>
-        <w:rPr>
-          <w:rFonts w:ascii="Times New Roman" w:hAnsi="Times New Roman" w:cs="Times New Roman"/>
-          <w:b w:val="0"/>
-          <w:bCs w:val="0"/>
-          <w:sz w:val="24"/>
-          <w:szCs w:val="24"/>
-          <w:highlight w:val="none"/>
-        </w:rPr>
-      </w:r>
-    </w:p>
-    <w:p>
-      <w:pPr>
-        <w:pBdr/>
-        <w:spacing w:after="90" w:line="288" w:lineRule="auto"/>
-        <w:ind w:firstLine="0" w:left="0"/>
-        <w:jc w:val="both"/>
-        <w:rPr>
-          <w:rFonts w:ascii="Times New Roman" w:hAnsi="Times New Roman" w:cs="Times New Roman"/>
-          <w:b/>
-          <w:bCs/>
-          <w:sz w:val="24"/>
-          <w:szCs w:val="24"/>
-          <w:highlight w:val="none"/>
-        </w:rPr>
-      </w:pPr>
-      <w:r>
-        <w:rPr>
-          <w:rFonts w:ascii="Times New Roman" w:hAnsi="Times New Roman" w:eastAsia="Times New Roman" w:cs="Times New Roman"/>
-          <w:b/>
-          <w:bCs/>
-          <w:sz w:val="24"/>
-          <w:szCs w:val="24"/>
-          <w:highlight w:val="none"/>
-        </w:rPr>
-        <w:t xml:space="preserve">SistemaArchivos.py</w:t>
-      </w:r>
-      <w:r>
-        <w:rPr>
-          <w:rFonts w:ascii="Times New Roman" w:hAnsi="Times New Roman" w:cs="Times New Roman"/>
-          <w:b/>
-          <w:bCs/>
-          <w:sz w:val="24"/>
-          <w:szCs w:val="24"/>
-          <w:highlight w:val="none"/>
-        </w:rPr>
-      </w:r>
-      <w:r>
-        <w:rPr>
-          <w:rFonts w:ascii="Times New Roman" w:hAnsi="Times New Roman" w:cs="Times New Roman"/>
-          <w:b/>
-          <w:bCs/>
-          <w:sz w:val="24"/>
-          <w:szCs w:val="24"/>
-          <w:highlight w:val="none"/>
-        </w:rPr>
-      </w:r>
-    </w:p>
-    <w:p>
-      <w:pPr>
-        <w:pBdr/>
-        <w:spacing w:after="90" w:line="288" w:lineRule="auto"/>
-        <w:ind w:firstLine="0" w:left="0"/>
-        <w:jc w:val="both"/>
-        <w:rPr>
-          <w:rFonts w:ascii="Times New Roman" w:hAnsi="Times New Roman" w:cs="Times New Roman"/>
-          <w:b w:val="0"/>
-          <w:bCs w:val="0"/>
-          <w:sz w:val="24"/>
-          <w:szCs w:val="24"/>
-          <w:highlight w:val="none"/>
-        </w:rPr>
-      </w:pPr>
-      <w:r>
-        <w:rPr>
-          <w:rFonts w:ascii="Times New Roman" w:hAnsi="Times New Roman" w:eastAsia="Times New Roman" w:cs="Times New Roman"/>
-          <w:b w:val="0"/>
-          <w:bCs w:val="0"/>
-          <w:sz w:val="24"/>
-          <w:szCs w:val="24"/>
-          <w:highlight w:val="none"/>
-        </w:rPr>
-        <w:t xml:space="preserve">Maneja la lectura y escritura de archivos XML (entrada/salida).</w:t>
-      </w:r>
-      <w:r>
-        <w:rPr>
-          <w:rFonts w:ascii="Times New Roman" w:hAnsi="Times New Roman" w:cs="Times New Roman"/>
-          <w:b w:val="0"/>
-          <w:bCs w:val="0"/>
-          <w:sz w:val="24"/>
-          <w:szCs w:val="24"/>
-          <w:highlight w:val="none"/>
-        </w:rPr>
-      </w:r>
-      <w:r>
-        <w:rPr>
-          <w:rFonts w:ascii="Times New Roman" w:hAnsi="Times New Roman" w:cs="Times New Roman"/>
-          <w:b w:val="0"/>
-          <w:bCs w:val="0"/>
-          <w:sz w:val="24"/>
-          <w:szCs w:val="24"/>
-          <w:highlight w:val="none"/>
-        </w:rPr>
-      </w:r>
-    </w:p>
-    <w:p>
-      <w:pPr>
-        <w:pBdr/>
-        <w:spacing w:after="90" w:line="288" w:lineRule="auto"/>
-        <w:ind w:firstLine="0" w:left="0"/>
-        <w:jc w:val="both"/>
-        <w:rPr>
-          <w:rFonts w:ascii="Times New Roman" w:hAnsi="Times New Roman" w:cs="Times New Roman"/>
-          <w:b/>
-          <w:bCs/>
-          <w:sz w:val="24"/>
-          <w:szCs w:val="24"/>
-          <w:highlight w:val="none"/>
-        </w:rPr>
-      </w:pPr>
-      <w:r>
-        <w:rPr>
-          <w:rFonts w:ascii="Times New Roman" w:hAnsi="Times New Roman" w:eastAsia="Times New Roman" w:cs="Times New Roman"/>
-          <w:b/>
-          <w:bCs/>
-          <w:sz w:val="24"/>
-          <w:szCs w:val="24"/>
-          <w:highlight w:val="none"/>
-        </w:rPr>
-        <w:t xml:space="preserve">CampoAgricola.py</w:t>
-      </w:r>
-      <w:r>
-        <w:rPr>
-          <w:rFonts w:ascii="Times New Roman" w:hAnsi="Times New Roman" w:cs="Times New Roman"/>
-          <w:b/>
-          <w:bCs/>
-          <w:sz w:val="24"/>
-          <w:szCs w:val="24"/>
-          <w:highlight w:val="none"/>
-        </w:rPr>
-      </w:r>
-      <w:r>
-        <w:rPr>
-          <w:rFonts w:ascii="Times New Roman" w:hAnsi="Times New Roman" w:cs="Times New Roman"/>
-          <w:b/>
-          <w:bCs/>
-          <w:sz w:val="24"/>
-          <w:szCs w:val="24"/>
-          <w:highlight w:val="none"/>
-        </w:rPr>
-      </w:r>
-    </w:p>
-    <w:p>
-      <w:pPr>
-        <w:pBdr/>
-        <w:spacing w:after="90" w:line="288" w:lineRule="auto"/>
-        <w:ind w:firstLine="0" w:left="0"/>
-        <w:jc w:val="both"/>
-        <w:rPr>
-          <w:rFonts w:ascii="Times New Roman" w:hAnsi="Times New Roman" w:cs="Times New Roman"/>
-          <w:b w:val="0"/>
-          <w:bCs w:val="0"/>
-          <w:sz w:val="24"/>
-          <w:szCs w:val="24"/>
-          <w:highlight w:val="none"/>
-        </w:rPr>
-      </w:pPr>
-      <w:r>
-        <w:rPr>
-          <w:rFonts w:ascii="Times New Roman" w:hAnsi="Times New Roman" w:eastAsia="Times New Roman" w:cs="Times New Roman"/>
-          <w:b w:val="0"/>
-          <w:bCs w:val="0"/>
-          <w:sz w:val="24"/>
-          <w:szCs w:val="24"/>
-          <w:highlight w:val="none"/>
-        </w:rPr>
-        <w:t xml:space="preserve">Define la clase CampoAgricola y lógica para matrices y reducción de datos.</w:t>
-      </w:r>
-      <w:r>
-        <w:rPr>
-          <w:rFonts w:ascii="Times New Roman" w:hAnsi="Times New Roman" w:cs="Times New Roman"/>
-          <w:b w:val="0"/>
-          <w:bCs w:val="0"/>
-          <w:sz w:val="24"/>
-          <w:szCs w:val="24"/>
-          <w:highlight w:val="none"/>
-        </w:rPr>
-      </w:r>
-      <w:r>
-        <w:rPr>
-          <w:rFonts w:ascii="Times New Roman" w:hAnsi="Times New Roman" w:cs="Times New Roman"/>
-          <w:b w:val="0"/>
-          <w:bCs w:val="0"/>
-          <w:sz w:val="24"/>
-          <w:szCs w:val="24"/>
-          <w:highlight w:val="none"/>
-        </w:rPr>
-      </w:r>
-    </w:p>
-    <w:p>
-      <w:pPr>
-        <w:pBdr/>
-        <w:spacing w:after="90" w:line="288" w:lineRule="auto"/>
-        <w:ind w:firstLine="0" w:left="0"/>
-        <w:jc w:val="both"/>
-        <w:rPr>
-          <w:rFonts w:ascii="Times New Roman" w:hAnsi="Times New Roman" w:cs="Times New Roman"/>
-          <w:b/>
-          <w:bCs/>
-          <w:sz w:val="24"/>
-          <w:szCs w:val="24"/>
-          <w:highlight w:val="none"/>
-        </w:rPr>
-      </w:pPr>
-      <w:r>
-        <w:rPr>
-          <w:rFonts w:ascii="Times New Roman" w:hAnsi="Times New Roman" w:eastAsia="Times New Roman" w:cs="Times New Roman"/>
-          <w:b/>
-          <w:bCs/>
-          <w:sz w:val="24"/>
-          <w:szCs w:val="24"/>
-          <w:highlight w:val="none"/>
-        </w:rPr>
-      </w:r>
-      <w:r>
-        <w:rPr>
-          <w:rFonts w:ascii="Times New Roman" w:hAnsi="Times New Roman" w:cs="Times New Roman"/>
-          <w:b/>
-          <w:bCs/>
-          <w:sz w:val="24"/>
-          <w:szCs w:val="24"/>
-          <w:highlight w:val="none"/>
-        </w:rPr>
-      </w:r>
-      <w:r>
-        <w:rPr>
-          <w:rFonts w:ascii="Times New Roman" w:hAnsi="Times New Roman" w:cs="Times New Roman"/>
-          <w:b/>
-          <w:bCs/>
-          <w:sz w:val="24"/>
-          <w:szCs w:val="24"/>
-          <w:highlight w:val="none"/>
-        </w:rPr>
-      </w:r>
-    </w:p>
-    <w:p>
-      <w:pPr>
-        <w:pBdr/>
-        <w:spacing w:after="90" w:line="288" w:lineRule="auto"/>
-        <w:ind w:firstLine="0" w:left="0"/>
-        <w:jc w:val="both"/>
-        <w:rPr>
-          <w:rFonts w:ascii="Times New Roman" w:hAnsi="Times New Roman" w:cs="Times New Roman"/>
-          <w:b/>
-          <w:bCs/>
-          <w:sz w:val="24"/>
-          <w:szCs w:val="24"/>
-          <w:highlight w:val="none"/>
-        </w:rPr>
-      </w:pPr>
-      <w:r>
-        <w:rPr>
-          <w:rFonts w:ascii="Times New Roman" w:hAnsi="Times New Roman" w:eastAsia="Times New Roman" w:cs="Times New Roman"/>
-          <w:b/>
-          <w:bCs/>
-          <w:sz w:val="24"/>
-          <w:szCs w:val="24"/>
-          <w:highlight w:val="none"/>
-        </w:rPr>
-      </w:r>
-      <w:r>
-        <w:rPr>
-          <w:rFonts w:ascii="Times New Roman" w:hAnsi="Times New Roman" w:cs="Times New Roman"/>
-          <w:b/>
-          <w:bCs/>
-          <w:sz w:val="24"/>
-          <w:szCs w:val="24"/>
-          <w:highlight w:val="none"/>
-        </w:rPr>
-      </w:r>
-      <w:r>
-        <w:rPr>
-          <w:rFonts w:ascii="Times New Roman" w:hAnsi="Times New Roman" w:cs="Times New Roman"/>
-          <w:b/>
-          <w:bCs/>
-          <w:sz w:val="24"/>
-          <w:szCs w:val="24"/>
-          <w:highlight w:val="none"/>
-        </w:rPr>
-      </w:r>
-    </w:p>
-    <w:p>
-      <w:pPr>
-        <w:pBdr/>
-        <w:spacing w:after="90" w:line="288" w:lineRule="auto"/>
-        <w:ind w:firstLine="0" w:left="0"/>
-        <w:jc w:val="both"/>
-        <w:rPr>
-          <w:rFonts w:ascii="Times New Roman" w:hAnsi="Times New Roman" w:eastAsia="Times New Roman" w:cs="Times New Roman"/>
-          <w:b/>
-          <w:bCs/>
-          <w:sz w:val="24"/>
-          <w:szCs w:val="24"/>
-          <w:highlight w:val="none"/>
-        </w:rPr>
-      </w:pPr>
-      <w:r>
-        <w:rPr>
-          <w:rFonts w:ascii="Times New Roman" w:hAnsi="Times New Roman" w:eastAsia="Times New Roman" w:cs="Times New Roman"/>
-          <w:b/>
-          <w:bCs/>
-          <w:sz w:val="24"/>
-          <w:szCs w:val="24"/>
-          <w:highlight w:val="none"/>
-        </w:rPr>
-        <w:t xml:space="preserve">ListaSimple.py</w:t>
-      </w:r>
-      <w:r>
-        <w:rPr>
-          <w:rFonts w:ascii="Times New Roman" w:hAnsi="Times New Roman" w:eastAsia="Times New Roman" w:cs="Times New Roman"/>
-          <w:b/>
-          <w:bCs/>
-          <w:sz w:val="24"/>
-          <w:szCs w:val="24"/>
-          <w:highlight w:val="none"/>
-        </w:rPr>
-      </w:r>
-      <w:r>
-        <w:rPr>
-          <w:rFonts w:ascii="Times New Roman" w:hAnsi="Times New Roman" w:eastAsia="Times New Roman" w:cs="Times New Roman"/>
-          <w:b/>
-          <w:bCs/>
-          <w:sz w:val="24"/>
-          <w:szCs w:val="24"/>
-          <w:highlight w:val="none"/>
-        </w:rPr>
-      </w:r>
-    </w:p>
-    <w:p>
-      <w:pPr>
-        <w:pBdr/>
-        <w:spacing w:after="90" w:line="288" w:lineRule="auto"/>
-        <w:ind w:firstLine="0" w:left="0"/>
-        <w:jc w:val="both"/>
-        <w:rPr>
-          <w:rFonts w:ascii="Times New Roman" w:hAnsi="Times New Roman" w:cs="Times New Roman"/>
-          <w:b w:val="0"/>
-          <w:bCs w:val="0"/>
-          <w:sz w:val="24"/>
-          <w:szCs w:val="24"/>
-          <w:highlight w:val="none"/>
-        </w:rPr>
-      </w:pPr>
-      <w:r>
-        <w:rPr>
-          <w:rFonts w:ascii="Times New Roman" w:hAnsi="Times New Roman" w:eastAsia="Times New Roman" w:cs="Times New Roman"/>
-          <w:b w:val="0"/>
-          <w:bCs w:val="0"/>
-          <w:sz w:val="24"/>
-          <w:szCs w:val="24"/>
-          <w:highlight w:val="none"/>
-        </w:rPr>
-        <w:t xml:space="preserve">Implementa una lista enlazada simple y operaciones básicas sobre ella.</w:t>
-      </w:r>
-      <w:r>
-        <w:rPr>
-          <w:rFonts w:ascii="Times New Roman" w:hAnsi="Times New Roman" w:cs="Times New Roman"/>
-          <w:b w:val="0"/>
-          <w:bCs w:val="0"/>
-          <w:sz w:val="24"/>
-          <w:szCs w:val="24"/>
-          <w:highlight w:val="none"/>
-        </w:rPr>
-      </w:r>
-      <w:r>
-        <w:rPr>
-          <w:rFonts w:ascii="Times New Roman" w:hAnsi="Times New Roman" w:cs="Times New Roman"/>
-          <w:b w:val="0"/>
-          <w:bCs w:val="0"/>
-          <w:sz w:val="24"/>
-          <w:szCs w:val="24"/>
-          <w:highlight w:val="none"/>
-        </w:rPr>
-      </w:r>
-    </w:p>
-    <w:p>
-      <w:pPr>
-        <w:pBdr/>
-        <w:spacing w:after="90" w:line="288" w:lineRule="auto"/>
-        <w:ind w:firstLine="0" w:left="0"/>
-        <w:jc w:val="both"/>
-        <w:rPr>
-          <w:rFonts w:ascii="Times New Roman" w:hAnsi="Times New Roman" w:cs="Times New Roman"/>
-          <w:b/>
-          <w:bCs/>
-          <w:sz w:val="24"/>
-          <w:szCs w:val="24"/>
-          <w:highlight w:val="none"/>
-        </w:rPr>
-      </w:pPr>
-      <w:r>
-        <w:rPr>
-          <w:rFonts w:ascii="Times New Roman" w:hAnsi="Times New Roman" w:eastAsia="Times New Roman" w:cs="Times New Roman"/>
-          <w:b/>
-          <w:bCs/>
-          <w:sz w:val="24"/>
-          <w:szCs w:val="24"/>
-          <w:highlight w:val="none"/>
-        </w:rPr>
-        <w:t xml:space="preserve">Matriz.py</w:t>
-      </w:r>
-      <w:r>
-        <w:rPr>
-          <w:rFonts w:ascii="Times New Roman" w:hAnsi="Times New Roman" w:cs="Times New Roman"/>
-          <w:b/>
-          <w:bCs/>
-          <w:sz w:val="24"/>
-          <w:szCs w:val="24"/>
-          <w:highlight w:val="none"/>
-        </w:rPr>
-      </w:r>
-      <w:r>
-        <w:rPr>
-          <w:rFonts w:ascii="Times New Roman" w:hAnsi="Times New Roman" w:cs="Times New Roman"/>
-          <w:b/>
-          <w:bCs/>
-          <w:sz w:val="24"/>
-          <w:szCs w:val="24"/>
-          <w:highlight w:val="none"/>
-        </w:rPr>
-      </w:r>
-    </w:p>
-    <w:p>
-      <w:pPr>
-        <w:pBdr/>
-        <w:spacing w:after="90" w:line="288" w:lineRule="auto"/>
-        <w:ind w:firstLine="0" w:left="0"/>
-        <w:jc w:val="both"/>
-        <w:rPr>
-          <w:rFonts w:ascii="Times New Roman" w:hAnsi="Times New Roman" w:cs="Times New Roman"/>
-          <w:b w:val="0"/>
-          <w:bCs w:val="0"/>
-          <w:sz w:val="24"/>
-          <w:szCs w:val="24"/>
-          <w:highlight w:val="none"/>
-        </w:rPr>
-      </w:pPr>
-      <w:r>
-        <w:rPr>
-          <w:rFonts w:ascii="Times New Roman" w:hAnsi="Times New Roman" w:eastAsia="Times New Roman" w:cs="Times New Roman"/>
-          <w:b w:val="0"/>
-          <w:bCs w:val="0"/>
-          <w:sz w:val="24"/>
-          <w:szCs w:val="24"/>
-          <w:highlight w:val="none"/>
-        </w:rPr>
-        <w:t xml:space="preserve">Implementa la estructura de matriz usando listas simples para almacenar datos.</w:t>
-      </w:r>
-      <w:r>
-        <w:rPr>
-          <w:rFonts w:ascii="Times New Roman" w:hAnsi="Times New Roman" w:cs="Times New Roman"/>
-          <w:b w:val="0"/>
-          <w:bCs w:val="0"/>
-          <w:sz w:val="24"/>
-          <w:szCs w:val="24"/>
-          <w:highlight w:val="none"/>
-        </w:rPr>
-      </w:r>
-      <w:r>
-        <w:rPr>
-          <w:rFonts w:ascii="Times New Roman" w:hAnsi="Times New Roman" w:cs="Times New Roman"/>
-          <w:b w:val="0"/>
-          <w:bCs w:val="0"/>
-          <w:sz w:val="24"/>
-          <w:szCs w:val="24"/>
-          <w:highlight w:val="none"/>
-        </w:rPr>
-      </w:r>
-    </w:p>
-    <w:p>
-      <w:pPr>
-        <w:pBdr/>
-        <w:spacing w:after="90" w:line="288" w:lineRule="auto"/>
-        <w:ind w:firstLine="0" w:left="0"/>
-        <w:jc w:val="both"/>
-        <w:rPr>
-          <w:rFonts w:ascii="Times New Roman" w:hAnsi="Times New Roman" w:cs="Times New Roman"/>
-          <w:b/>
-          <w:bCs/>
-          <w:sz w:val="24"/>
-          <w:szCs w:val="24"/>
-          <w:highlight w:val="none"/>
-        </w:rPr>
-      </w:pPr>
-      <w:r>
-        <w:rPr>
-          <w:rFonts w:ascii="Times New Roman" w:hAnsi="Times New Roman" w:eastAsia="Times New Roman" w:cs="Times New Roman"/>
-          <w:b/>
-          <w:bCs/>
-          <w:sz w:val="24"/>
-          <w:szCs w:val="24"/>
-          <w:highlight w:val="none"/>
-        </w:rPr>
-        <w:t xml:space="preserve">NodosSistema.py</w:t>
-      </w:r>
-      <w:r>
-        <w:rPr>
-          <w:rFonts w:ascii="Times New Roman" w:hAnsi="Times New Roman" w:cs="Times New Roman"/>
-          <w:b/>
-          <w:bCs/>
-          <w:sz w:val="24"/>
-          <w:szCs w:val="24"/>
-          <w:highlight w:val="none"/>
-        </w:rPr>
-      </w:r>
-      <w:r>
-        <w:rPr>
-          <w:rFonts w:ascii="Times New Roman" w:hAnsi="Times New Roman" w:cs="Times New Roman"/>
-          <w:b/>
-          <w:bCs/>
-          <w:sz w:val="24"/>
-          <w:szCs w:val="24"/>
-          <w:highlight w:val="none"/>
-        </w:rPr>
-      </w:r>
-    </w:p>
-    <w:p>
-      <w:pPr>
-        <w:pBdr/>
-        <w:spacing w:after="90" w:line="288" w:lineRule="auto"/>
-        <w:ind w:firstLine="0" w:left="0"/>
-        <w:jc w:val="both"/>
-        <w:rPr>
-          <w:rFonts w:ascii="Times New Roman" w:hAnsi="Times New Roman" w:cs="Times New Roman"/>
-          <w:b w:val="0"/>
-          <w:bCs w:val="0"/>
-          <w:sz w:val="24"/>
-          <w:szCs w:val="24"/>
-          <w:highlight w:val="none"/>
-        </w:rPr>
-      </w:pPr>
-      <w:r>
-        <w:rPr>
-          <w:rFonts w:ascii="Times New Roman" w:hAnsi="Times New Roman" w:eastAsia="Times New Roman" w:cs="Times New Roman"/>
-          <w:b w:val="0"/>
-          <w:bCs w:val="0"/>
-          <w:sz w:val="24"/>
-          <w:szCs w:val="24"/>
-          <w:highlight w:val="none"/>
-        </w:rPr>
-        <w:t xml:space="preserve">Define nodos y estructuras de datos para todo el proyecto.</w:t>
-      </w:r>
-      <w:r>
-        <w:rPr>
-          <w:rFonts w:ascii="Times New Roman" w:hAnsi="Times New Roman" w:cs="Times New Roman"/>
-          <w:b w:val="0"/>
-          <w:bCs w:val="0"/>
-          <w:sz w:val="24"/>
-          <w:szCs w:val="24"/>
-          <w:highlight w:val="none"/>
-        </w:rPr>
-      </w:r>
-      <w:r>
-        <w:rPr>
-          <w:rFonts w:ascii="Times New Roman" w:hAnsi="Times New Roman" w:cs="Times New Roman"/>
-          <w:b w:val="0"/>
-          <w:bCs w:val="0"/>
-          <w:sz w:val="24"/>
-          <w:szCs w:val="24"/>
-          <w:highlight w:val="none"/>
-        </w:rPr>
-      </w:r>
+          <w:color w:val="000000" w:themeColor="text1"/>
+          <w:sz w:val="24"/>
+          <w:szCs w:val="24"/>
+        </w:rPr>
+      </w:r>
+      <w:r/>
     </w:p>
     <w:p>
       <w:pPr>
@@ -2839,17 +3726,6 @@
           <w:szCs w:val="28"/>
         </w:rPr>
       </w:pPr>
-      <w:r>
-        <w:rPr>
-          <w:rFonts w:ascii="Times New Roman" w:hAnsi="Times New Roman" w:eastAsia="Times New Roman" w:cs="Times New Roman"/>
-          <w:b/>
-          <w:bCs/>
-          <w:color w:val="000000" w:themeColor="text1"/>
-          <w:sz w:val="28"/>
-          <w:szCs w:val="28"/>
-          <w:highlight w:val="none"/>
-        </w:rPr>
-      </w:r>
       <w:r>
         <w:rPr>
           <w:rFonts w:ascii="Times New Roman" w:hAnsi="Times New Roman" w:cs="Times New Roman"/>

--- a/DOCUMENTACION_IPC2_Proyecto2_20190695.docx
+++ b/DOCUMENTACION_IPC2_Proyecto2_20190695.docx
@@ -2332,12 +2332,234 @@
       </w:r>
       <w:r>
         <w:rPr>
-          <w:rFonts w:ascii="Times New Roman" w:hAnsi="Times New Roman" w:cs="Times New Roman"/>
+          <w:rFonts w:ascii="Times New Roman" w:hAnsi="Times New Roman" w:eastAsia="Times New Roman" w:cs="Times New Roman"/>
           <w:b w:val="0"/>
           <w:bCs w:val="0"/>
           <w:sz w:val="24"/>
           <w:szCs w:val="24"/>
           <w:highlight w:val="none"/>
+          <w:lang w:val="es-ES"/>
+        </w:rPr>
+      </w:r>
+    </w:p>
+    <w:p>
+      <w:pPr>
+        <w:pBdr/>
+        <w:spacing w:after="90" w:line="288" w:lineRule="auto"/>
+        <w:ind w:firstLine="0" w:left="0"/>
+        <w:jc w:val="both"/>
+        <w:rPr>
+          <w:rFonts w:ascii="Times New Roman" w:hAnsi="Times New Roman" w:eastAsia="Times New Roman" w:cs="Times New Roman"/>
+          <w:b w:val="0"/>
+          <w:bCs w:val="0"/>
+          <w:sz w:val="24"/>
+          <w:szCs w:val="24"/>
+          <w:highlight w:val="none"/>
+          <w:lang w:val="es-ES" w:bidi="es-ES"/>
+        </w:rPr>
+      </w:pPr>
+      <w:r>
+        <w:rPr>
+          <w:rFonts w:ascii="Times New Roman" w:hAnsi="Times New Roman" w:eastAsia="Times New Roman" w:cs="Times New Roman"/>
+          <w:b w:val="0"/>
+          <w:bCs w:val="0"/>
+          <w:sz w:val="24"/>
+          <w:szCs w:val="24"/>
+          <w:highlight w:val="none"/>
+          <w:lang w:val="es-ES" w:bidi="es-ES"/>
+        </w:rPr>
+        <w:t xml:space="preserve">-1_Grafica.dot</w:t>
+      </w:r>
+      <w:r>
+        <w:rPr>
+          <w:rFonts w:ascii="Times New Roman" w:hAnsi="Times New Roman" w:eastAsia="Times New Roman" w:cs="Times New Roman"/>
+          <w:b w:val="0"/>
+          <w:bCs w:val="0"/>
+          <w:sz w:val="24"/>
+          <w:szCs w:val="24"/>
+          <w:highlight w:val="none"/>
+          <w:lang w:val="es-ES" w:bidi="es-ES"/>
+        </w:rPr>
+      </w:r>
+    </w:p>
+    <w:p>
+      <w:pPr>
+        <w:pBdr/>
+        <w:spacing w:after="90" w:line="288" w:lineRule="auto"/>
+        <w:ind w:firstLine="0" w:left="0"/>
+        <w:jc w:val="both"/>
+        <w:rPr>
+          <w:rFonts w:ascii="Times New Roman" w:hAnsi="Times New Roman" w:eastAsia="Times New Roman" w:cs="Times New Roman"/>
+          <w:b w:val="0"/>
+          <w:bCs w:val="0"/>
+          <w:sz w:val="24"/>
+          <w:szCs w:val="24"/>
+          <w:highlight w:val="none"/>
+          <w:lang w:val="es-ES" w:bidi="es-ES"/>
+        </w:rPr>
+      </w:pPr>
+      <w:r>
+        <w:rPr>
+          <w:rFonts w:ascii="Times New Roman" w:hAnsi="Times New Roman" w:eastAsia="Times New Roman" w:cs="Times New Roman"/>
+          <w:b w:val="0"/>
+          <w:bCs w:val="0"/>
+          <w:sz w:val="24"/>
+          <w:szCs w:val="24"/>
+          <w:highlight w:val="none"/>
+          <w:lang w:val="es-ES" w:bidi="es-ES"/>
+        </w:rPr>
+        <w:t xml:space="preserve">-entrada.xml</w:t>
+      </w:r>
+      <w:r>
+        <w:rPr>
+          <w:rFonts w:ascii="Times New Roman" w:hAnsi="Times New Roman" w:eastAsia="Times New Roman" w:cs="Times New Roman"/>
+          <w:b w:val="0"/>
+          <w:bCs w:val="0"/>
+          <w:sz w:val="24"/>
+          <w:szCs w:val="24"/>
+          <w:highlight w:val="none"/>
+          <w:lang w:val="es-ES" w:bidi="es-ES"/>
+        </w:rPr>
+      </w:r>
+    </w:p>
+    <w:p>
+      <w:pPr>
+        <w:pBdr/>
+        <w:spacing w:after="90" w:line="288" w:lineRule="auto"/>
+        <w:ind w:firstLine="0" w:left="0"/>
+        <w:jc w:val="both"/>
+        <w:rPr>
+          <w:rFonts w:ascii="Times New Roman" w:hAnsi="Times New Roman" w:eastAsia="Times New Roman" w:cs="Times New Roman"/>
+          <w:b w:val="0"/>
+          <w:bCs w:val="0"/>
+          <w:sz w:val="24"/>
+          <w:szCs w:val="24"/>
+          <w:highlight w:val="none"/>
+          <w:lang w:val="es-ES" w:bidi="es-ES"/>
+        </w:rPr>
+      </w:pPr>
+      <w:r>
+        <w:rPr>
+          <w:rFonts w:ascii="Times New Roman" w:hAnsi="Times New Roman" w:eastAsia="Times New Roman" w:cs="Times New Roman"/>
+          <w:b w:val="0"/>
+          <w:bCs w:val="0"/>
+          <w:sz w:val="24"/>
+          <w:szCs w:val="24"/>
+          <w:highlight w:val="none"/>
+          <w:lang w:val="es-ES" w:bidi="es-ES"/>
+        </w:rPr>
+        <w:t xml:space="preserve">- salida.xml</w:t>
+      </w:r>
+      <w:r>
+        <w:rPr>
+          <w:rFonts w:ascii="Times New Roman" w:hAnsi="Times New Roman" w:eastAsia="Times New Roman" w:cs="Times New Roman"/>
+          <w:b w:val="0"/>
+          <w:bCs w:val="0"/>
+          <w:sz w:val="24"/>
+          <w:szCs w:val="24"/>
+          <w:highlight w:val="none"/>
+          <w:lang w:val="es-ES" w:bidi="es-ES"/>
+        </w:rPr>
+      </w:r>
+      <w:r>
+        <w:rPr>
+          <w:rFonts w:ascii="Times New Roman" w:hAnsi="Times New Roman" w:eastAsia="Times New Roman" w:cs="Times New Roman"/>
+          <w:b w:val="0"/>
+          <w:bCs w:val="0"/>
+          <w:sz w:val="24"/>
+          <w:szCs w:val="24"/>
+          <w:highlight w:val="none"/>
+          <w:lang w:val="es-ES" w:bidi="es-ES"/>
+        </w:rPr>
+      </w:r>
+    </w:p>
+    <w:p>
+      <w:pPr>
+        <w:pBdr/>
+        <w:spacing w:after="90" w:line="288" w:lineRule="auto"/>
+        <w:ind w:firstLine="0" w:left="0"/>
+        <w:jc w:val="both"/>
+        <w:rPr>
+          <w:rFonts w:ascii="Times New Roman" w:hAnsi="Times New Roman" w:eastAsia="Times New Roman" w:cs="Times New Roman"/>
+          <w:b w:val="0"/>
+          <w:bCs w:val="0"/>
+          <w:sz w:val="24"/>
+          <w:szCs w:val="24"/>
+          <w:highlight w:val="none"/>
+          <w:lang w:val="es-ES" w:bidi="es-ES"/>
+        </w:rPr>
+      </w:pPr>
+      <w:r>
+        <w:rPr>
+          <w:rFonts w:ascii="Times New Roman" w:hAnsi="Times New Roman" w:eastAsia="Times New Roman" w:cs="Times New Roman"/>
+          <w:b w:val="0"/>
+          <w:bCs w:val="0"/>
+          <w:sz w:val="24"/>
+          <w:szCs w:val="24"/>
+          <w:highlight w:val="none"/>
+          <w:lang w:val="es-ES" w:bidi="es-ES"/>
+        </w:rPr>
+        <w:t xml:space="preserve">- SistemaCentral.py</w:t>
+      </w:r>
+      <w:r>
+        <w:rPr>
+          <w:rFonts w:ascii="Times New Roman" w:hAnsi="Times New Roman" w:eastAsia="Times New Roman" w:cs="Times New Roman"/>
+          <w:b w:val="0"/>
+          <w:bCs w:val="0"/>
+          <w:sz w:val="24"/>
+          <w:szCs w:val="24"/>
+          <w:highlight w:val="none"/>
+          <w:lang w:val="es-ES" w:bidi="es-ES"/>
+        </w:rPr>
+      </w:r>
+    </w:p>
+    <w:p>
+      <w:pPr>
+        <w:pBdr/>
+        <w:spacing w:after="90" w:line="288" w:lineRule="auto"/>
+        <w:ind w:firstLine="0" w:left="0"/>
+        <w:jc w:val="both"/>
+        <w:rPr>
+          <w:rFonts w:ascii="Times New Roman" w:hAnsi="Times New Roman" w:eastAsia="Times New Roman" w:cs="Times New Roman"/>
+          <w:b w:val="0"/>
+          <w:bCs w:val="0"/>
+          <w:sz w:val="24"/>
+          <w:szCs w:val="24"/>
+          <w:highlight w:val="none"/>
+          <w:lang w:val="es-ES"/>
+        </w:rPr>
+      </w:pPr>
+      <w:r>
+        <w:rPr>
+          <w:rFonts w:ascii="Times New Roman" w:hAnsi="Times New Roman" w:eastAsia="Times New Roman" w:cs="Times New Roman"/>
+          <w:b w:val="0"/>
+          <w:bCs w:val="0"/>
+          <w:sz w:val="24"/>
+          <w:szCs w:val="24"/>
+          <w:highlight w:val="none"/>
+          <w:lang w:val="es-ES" w:bidi="es-ES"/>
+        </w:rPr>
+      </w:r>
+      <w:r>
+        <w:rPr>
+          <w:rFonts w:ascii="Times New Roman" w:hAnsi="Times New Roman" w:eastAsia="Times New Roman" w:cs="Times New Roman"/>
+          <w:b w:val="0"/>
+          <w:bCs w:val="0"/>
+          <w:sz w:val="24"/>
+          <w:szCs w:val="24"/>
+          <w:highlight w:val="none"/>
+          <w:lang w:val="es-ES" w:bidi="es-ES"/>
+        </w:rPr>
+      </w:r>
+      <w:r>
+        <w:rPr>
+          <w:rFonts w:ascii="Times New Roman" w:hAnsi="Times New Roman" w:eastAsia="Times New Roman" w:cs="Times New Roman"/>
+          <w:b w:val="0"/>
+          <w:bCs w:val="0"/>
+          <w:sz w:val="24"/>
+          <w:szCs w:val="24"/>
+          <w:highlight w:val="none"/>
+          <w:lang w:val="es-ES" w:bidi="es-ES"/>
         </w:rPr>
       </w:r>
     </w:p>
@@ -3117,7 +3339,7 @@
           <w:szCs w:val="24"/>
           <w:lang w:val="es-ES"/>
         </w:rPr>
-        <w:t xml:space="preserve">Genera las graficas en graphviz </w:t>
+        <w:t xml:space="preserve">Genera las graficas en graphviz.</w:t>
       </w:r>
       <w:r>
         <w:rPr>
@@ -3273,6 +3495,7 @@
           <w:highlight w:val="none"/>
           <w:lang w:val="es-ES"/>
         </w:rPr>
+        <w:t xml:space="preserve">.</w:t>
       </w:r>
       <w:r>
         <w:rPr>
@@ -3361,7 +3584,7 @@
           <w:highlight w:val="none"/>
           <w:lang w:val="es-ES"/>
         </w:rPr>
-        <w:t xml:space="preserve">Muestra la interfaz de usuario para subir y procesar archivos xml</w:t>
+        <w:t xml:space="preserve">Muestra la interfaz de usuario para subir y procesar archivos xml.</w:t>
       </w:r>
       <w:r>
         <w:rPr>
@@ -3439,7 +3662,7 @@
           <w:highlight w:val="none"/>
           <w:lang w:val="es-ES"/>
         </w:rPr>
-        <w:t xml:space="preserve">muestra el reporte con los movimientos de todo los invernaderos y todos los planes</w:t>
+        <w:t xml:space="preserve">muestra el reporte con los movimientos de todo los invernaderos y todos los planes.</w:t>
       </w:r>
       <w:r>
         <w:rPr>
@@ -3449,6 +3672,7 @@
           <w:sz w:val="24"/>
           <w:szCs w:val="24"/>
           <w:highlight w:val="none"/>
+          <w:lang w:val="es-ES"/>
         </w:rPr>
       </w:r>
     </w:p>
@@ -3459,12 +3683,13 @@
         <w:ind w:firstLine="0" w:left="0"/>
         <w:jc w:val="both"/>
         <w:rPr>
-          <w:rFonts w:ascii="Times New Roman" w:hAnsi="Times New Roman" w:cs="Times New Roman"/>
+          <w:rFonts w:ascii="Times New Roman" w:hAnsi="Times New Roman" w:eastAsia="Times New Roman" w:cs="Times New Roman"/>
           <w:b/>
           <w:bCs/>
           <w:sz w:val="24"/>
           <w:szCs w:val="24"/>
           <w:highlight w:val="none"/>
+          <w:lang w:val="es-ES" w:bidi="es-ES"/>
         </w:rPr>
       </w:pPr>
       <w:r>
@@ -3475,8 +3700,9 @@
           <w:sz w:val="24"/>
           <w:szCs w:val="24"/>
           <w:highlight w:val="none"/>
-          <w:lang w:val="es-ES"/>
-        </w:rPr>
+          <w:lang w:val="es-ES" w:bidi="es-ES"/>
+        </w:rPr>
+        <w:t xml:space="preserve">1_Grafica.dot</w:t>
       </w:r>
       <w:r>
         <w:rPr>
@@ -3486,10 +3712,54 @@
           <w:sz w:val="24"/>
           <w:szCs w:val="24"/>
           <w:highlight w:val="none"/>
-          <w:lang w:val="es-ES"/>
-        </w:rPr>
-      </w:r>
-      <w:r>
+        </w:rPr>
+      </w:r>
+    </w:p>
+    <w:p>
+      <w:pPr>
+        <w:pBdr/>
+        <w:spacing w:after="90" w:line="288" w:lineRule="auto"/>
+        <w:ind w:firstLine="0" w:left="0"/>
+        <w:jc w:val="both"/>
+        <w:rPr>
+          <w:rFonts w:ascii="Times New Roman" w:hAnsi="Times New Roman" w:eastAsia="Times New Roman" w:cs="Times New Roman"/>
+          <w:b w:val="0"/>
+          <w:bCs w:val="0"/>
+          <w:sz w:val="24"/>
+          <w:szCs w:val="24"/>
+          <w:highlight w:val="none"/>
+          <w:lang w:val="es-ES" w:bidi="es-ES"/>
+        </w:rPr>
+      </w:pPr>
+      <w:r>
+        <w:rPr>
+          <w:rFonts w:ascii="Times New Roman" w:hAnsi="Times New Roman" w:eastAsia="Times New Roman" w:cs="Times New Roman"/>
+          <w:b w:val="0"/>
+          <w:bCs w:val="0"/>
+          <w:sz w:val="24"/>
+          <w:szCs w:val="24"/>
+          <w:highlight w:val="none"/>
+          <w:lang w:val="es-ES" w:bidi="es-ES"/>
+        </w:rPr>
+        <w:t xml:space="preserve">Se genera temporalmente el archivo dot con la inforamcion a graficar.</w:t>
+      </w:r>
+      <w:r>
+        <w:rPr>
+          <w:rFonts w:ascii="Times New Roman" w:hAnsi="Times New Roman" w:eastAsia="Times New Roman" w:cs="Times New Roman"/>
+          <w:b w:val="0"/>
+          <w:bCs w:val="0"/>
+          <w:sz w:val="24"/>
+          <w:szCs w:val="24"/>
+          <w:highlight w:val="none"/>
+        </w:rPr>
+      </w:r>
+    </w:p>
+    <w:p>
+      <w:pPr>
+        <w:pBdr/>
+        <w:spacing w:after="90" w:line="288" w:lineRule="auto"/>
+        <w:ind w:firstLine="0" w:left="0"/>
+        <w:jc w:val="both"/>
         <w:rPr>
           <w:rFonts w:ascii="Times New Roman" w:hAnsi="Times New Roman" w:eastAsia="Times New Roman" w:cs="Times New Roman"/>
           <w:b/>
@@ -3497,9 +3767,9 @@
           <w:sz w:val="24"/>
           <w:szCs w:val="24"/>
           <w:highlight w:val="none"/>
-          <w:lang w:val="es-ES"/>
-        </w:rPr>
-      </w:r>
+          <w:lang w:val="es-ES" w:bidi="es-ES"/>
+        </w:rPr>
+      </w:pPr>
       <w:r>
         <w:rPr>
           <w:rFonts w:ascii="Times New Roman" w:hAnsi="Times New Roman" w:eastAsia="Times New Roman" w:cs="Times New Roman"/>
@@ -3508,12 +3778,67 @@
           <w:sz w:val="24"/>
           <w:szCs w:val="24"/>
           <w:highlight w:val="none"/>
-          <w:lang w:val="es-ES"/>
-        </w:rPr>
-        <w:t xml:space="preserve">SistemaArchivos/</w:t>
-      </w:r>
-      <w:r/>
-      <w:r>
+          <w:lang w:val="es-ES" w:bidi="es-ES"/>
+        </w:rPr>
+        <w:t xml:space="preserve">1_TDAs.png</w:t>
+      </w:r>
+      <w:r>
+        <w:rPr>
+          <w:rFonts w:ascii="Times New Roman" w:hAnsi="Times New Roman" w:eastAsia="Times New Roman" w:cs="Times New Roman"/>
+          <w:b w:val="0"/>
+          <w:bCs w:val="0"/>
+          <w:sz w:val="24"/>
+          <w:szCs w:val="24"/>
+          <w:highlight w:val="none"/>
+        </w:rPr>
+      </w:r>
+    </w:p>
+    <w:p>
+      <w:pPr>
+        <w:pBdr/>
+        <w:spacing w:after="90" w:line="288" w:lineRule="auto"/>
+        <w:ind w:firstLine="0" w:left="0"/>
+        <w:jc w:val="both"/>
+        <w:rPr>
+          <w:rFonts w:ascii="Times New Roman" w:hAnsi="Times New Roman" w:eastAsia="Times New Roman" w:cs="Times New Roman"/>
+          <w:b w:val="0"/>
+          <w:bCs w:val="0"/>
+          <w:sz w:val="24"/>
+          <w:szCs w:val="24"/>
+          <w:highlight w:val="none"/>
+          <w:lang w:val="es-ES" w:bidi="es-ES"/>
+        </w:rPr>
+      </w:pPr>
+      <w:r>
+        <w:rPr>
+          <w:rFonts w:ascii="Times New Roman" w:hAnsi="Times New Roman" w:eastAsia="Times New Roman" w:cs="Times New Roman"/>
+          <w:b w:val="0"/>
+          <w:bCs w:val="0"/>
+          <w:sz w:val="24"/>
+          <w:szCs w:val="24"/>
+          <w:highlight w:val="none"/>
+          <w:lang w:val="es-ES" w:bidi="es-ES"/>
+        </w:rPr>
+        <w:t xml:space="preserve">Muestra imagen genera por el archivo dot y el sistema TDAs.</w:t>
+      </w:r>
+      <w:r>
+        <w:rPr>
+          <w:rFonts w:ascii="Times New Roman" w:hAnsi="Times New Roman" w:eastAsia="Times New Roman" w:cs="Times New Roman"/>
+          <w:b w:val="0"/>
+          <w:bCs w:val="0"/>
+          <w:sz w:val="24"/>
+          <w:szCs w:val="24"/>
+          <w:highlight w:val="none"/>
+          <w:lang w:val="es-ES" w:bidi="es-ES"/>
+        </w:rPr>
+      </w:r>
+    </w:p>
+    <w:p>
+      <w:pPr>
+        <w:pBdr/>
+        <w:spacing w:after="90" w:line="288" w:lineRule="auto"/>
+        <w:ind w:firstLine="0" w:left="0"/>
+        <w:jc w:val="both"/>
         <w:rPr>
           <w:rFonts w:ascii="Times New Roman" w:hAnsi="Times New Roman" w:eastAsia="Times New Roman" w:cs="Times New Roman"/>
           <w:b/>
@@ -3521,10 +3846,9 @@
           <w:sz w:val="24"/>
           <w:szCs w:val="24"/>
           <w:highlight w:val="none"/>
-          <w:lang w:val="es-ES"/>
-        </w:rPr>
-        <w:t xml:space="preserve">SistemaArchivoTDAs.py</w:t>
-      </w:r>
+          <w:lang w:val="es-ES" w:bidi="es-ES"/>
+        </w:rPr>
+      </w:pPr>
       <w:r>
         <w:rPr>
           <w:rFonts w:ascii="Times New Roman" w:hAnsi="Times New Roman" w:eastAsia="Times New Roman" w:cs="Times New Roman"/>
@@ -3533,8 +3857,9 @@
           <w:sz w:val="24"/>
           <w:szCs w:val="24"/>
           <w:highlight w:val="none"/>
-          <w:lang w:val="es-ES"/>
-        </w:rPr>
+          <w:lang w:val="es-ES" w:bidi="es-ES"/>
+        </w:rPr>
+        <w:t xml:space="preserve">entrada.xml</w:t>
       </w:r>
       <w:r>
         <w:rPr>
@@ -3544,216 +3869,314 @@
           <w:sz w:val="24"/>
           <w:szCs w:val="24"/>
           <w:highlight w:val="none"/>
-          <w:lang w:val="es-ES"/>
         </w:rPr>
       </w:r>
     </w:p>
     <w:p>
       <w:pPr>
+        <w:pBdr/>
+        <w:spacing w:after="90" w:line="288" w:lineRule="auto"/>
+        <w:ind w:firstLine="0" w:left="0"/>
+        <w:jc w:val="both"/>
+        <w:rPr>
+          <w:rFonts w:ascii="Times New Roman" w:hAnsi="Times New Roman" w:eastAsia="Times New Roman" w:cs="Times New Roman"/>
+          <w:b w:val="0"/>
+          <w:bCs w:val="0"/>
+          <w:sz w:val="24"/>
+          <w:szCs w:val="24"/>
+          <w:highlight w:val="none"/>
+          <w:lang w:val="es-ES" w:bidi="es-ES"/>
+        </w:rPr>
+      </w:pPr>
+      <w:r>
+        <w:rPr>
+          <w:rFonts w:ascii="Times New Roman" w:hAnsi="Times New Roman" w:eastAsia="Times New Roman" w:cs="Times New Roman"/>
+          <w:b w:val="0"/>
+          <w:bCs w:val="0"/>
+          <w:sz w:val="24"/>
+          <w:szCs w:val="24"/>
+          <w:highlight w:val="none"/>
+          <w:lang w:val="es-ES" w:bidi="es-ES"/>
+        </w:rPr>
+        <w:t xml:space="preserve">Este archivo cambia cada vez que se sube un nuevo archivo xml.</w:t>
+      </w:r>
+      <w:r>
+        <w:rPr>
+          <w:rFonts w:ascii="Times New Roman" w:hAnsi="Times New Roman" w:eastAsia="Times New Roman" w:cs="Times New Roman"/>
+          <w:b w:val="0"/>
+          <w:bCs w:val="0"/>
+          <w:sz w:val="24"/>
+          <w:szCs w:val="24"/>
+          <w:highlight w:val="none"/>
+        </w:rPr>
+      </w:r>
+    </w:p>
+    <w:p>
+      <w:pPr>
+        <w:pBdr/>
+        <w:spacing w:after="90" w:line="288" w:lineRule="auto"/>
+        <w:ind w:firstLine="0" w:left="0"/>
+        <w:jc w:val="both"/>
+        <w:rPr>
+          <w:rFonts w:ascii="Times New Roman" w:hAnsi="Times New Roman" w:eastAsia="Times New Roman" w:cs="Times New Roman"/>
+          <w:b/>
+          <w:bCs/>
+          <w:sz w:val="24"/>
+          <w:szCs w:val="24"/>
+          <w:highlight w:val="none"/>
+          <w:lang w:val="es-ES" w:bidi="es-ES"/>
+        </w:rPr>
+      </w:pPr>
+      <w:r>
+        <w:rPr>
+          <w:rFonts w:ascii="Times New Roman" w:hAnsi="Times New Roman" w:eastAsia="Times New Roman" w:cs="Times New Roman"/>
+          <w:b/>
+          <w:bCs/>
+          <w:sz w:val="24"/>
+          <w:szCs w:val="24"/>
+          <w:highlight w:val="none"/>
+          <w:lang w:val="es-ES" w:bidi="es-ES"/>
+        </w:rPr>
+        <w:t xml:space="preserve">salida.xml</w:t>
+      </w:r>
+      <w:r>
+        <w:rPr>
+          <w:rFonts w:ascii="Times New Roman" w:hAnsi="Times New Roman" w:eastAsia="Times New Roman" w:cs="Times New Roman"/>
+          <w:b/>
+          <w:bCs/>
+          <w:sz w:val="24"/>
+          <w:szCs w:val="24"/>
+          <w:highlight w:val="none"/>
+        </w:rPr>
+      </w:r>
+    </w:p>
+    <w:p>
+      <w:pPr>
+        <w:pBdr/>
+        <w:spacing w:after="90" w:line="288" w:lineRule="auto"/>
+        <w:ind w:firstLine="0" w:left="0"/>
+        <w:jc w:val="both"/>
+        <w:rPr>
+          <w:rFonts w:ascii="Times New Roman" w:hAnsi="Times New Roman" w:eastAsia="Times New Roman" w:cs="Times New Roman"/>
+          <w:b w:val="0"/>
+          <w:bCs w:val="0"/>
+          <w:sz w:val="24"/>
+          <w:szCs w:val="24"/>
+          <w:highlight w:val="none"/>
+          <w:lang w:val="es-ES" w:bidi="es-ES"/>
+        </w:rPr>
+      </w:pPr>
+      <w:r>
+        <w:rPr>
+          <w:rFonts w:ascii="Times New Roman" w:hAnsi="Times New Roman" w:eastAsia="Times New Roman" w:cs="Times New Roman"/>
+          <w:b w:val="0"/>
+          <w:bCs w:val="0"/>
+          <w:sz w:val="24"/>
+          <w:szCs w:val="24"/>
+          <w:highlight w:val="none"/>
+          <w:lang w:val="es-ES" w:bidi="es-ES"/>
+        </w:rPr>
+        <w:t xml:space="preserve">Después de procesar toda la información se almacena un resumen en este archivo.</w:t>
+      </w:r>
+      <w:r>
+        <w:rPr>
+          <w:rFonts w:ascii="Times New Roman" w:hAnsi="Times New Roman" w:eastAsia="Times New Roman" w:cs="Times New Roman"/>
+          <w:b w:val="0"/>
+          <w:bCs w:val="0"/>
+          <w:sz w:val="24"/>
+          <w:szCs w:val="24"/>
+          <w:highlight w:val="none"/>
+        </w:rPr>
+      </w:r>
+    </w:p>
+    <w:p>
+      <w:pPr>
+        <w:pBdr/>
+        <w:spacing w:after="90" w:line="288" w:lineRule="auto"/>
+        <w:ind w:firstLine="0" w:left="0"/>
+        <w:jc w:val="both"/>
+        <w:rPr>
+          <w:rFonts w:ascii="Times New Roman" w:hAnsi="Times New Roman" w:eastAsia="Times New Roman" w:cs="Times New Roman"/>
+          <w:b/>
+          <w:bCs/>
+          <w:sz w:val="24"/>
+          <w:szCs w:val="24"/>
+          <w:highlight w:val="none"/>
+          <w:lang w:val="es-ES" w:bidi="es-ES"/>
+        </w:rPr>
+      </w:pPr>
+      <w:r>
+        <w:rPr>
+          <w:rFonts w:ascii="Times New Roman" w:hAnsi="Times New Roman" w:eastAsia="Times New Roman" w:cs="Times New Roman"/>
+          <w:b/>
+          <w:bCs/>
+          <w:sz w:val="24"/>
+          <w:szCs w:val="24"/>
+          <w:highlight w:val="none"/>
+          <w:lang w:val="es-ES" w:bidi="es-ES"/>
+        </w:rPr>
+      </w:r>
+      <w:r>
+        <w:rPr>
+          <w:rFonts w:ascii="Times New Roman" w:hAnsi="Times New Roman" w:eastAsia="Times New Roman" w:cs="Times New Roman"/>
+          <w:b/>
+          <w:bCs/>
+          <w:sz w:val="24"/>
+          <w:szCs w:val="24"/>
+          <w:highlight w:val="none"/>
+          <w:lang w:val="es-ES" w:bidi="es-ES"/>
+        </w:rPr>
+        <w:t xml:space="preserve">SistemaCentral.py</w:t>
+      </w:r>
+      <w:r>
+        <w:rPr>
+          <w:rFonts w:ascii="Times New Roman" w:hAnsi="Times New Roman" w:eastAsia="Times New Roman" w:cs="Times New Roman"/>
+          <w:b/>
+          <w:bCs/>
+          <w:sz w:val="24"/>
+          <w:szCs w:val="24"/>
+          <w:highlight w:val="none"/>
+        </w:rPr>
+      </w:r>
+    </w:p>
+    <w:p>
+      <w:pPr>
+        <w:pBdr/>
+        <w:spacing w:after="90" w:line="288" w:lineRule="auto"/>
+        <w:ind w:firstLine="0" w:left="0"/>
+        <w:jc w:val="both"/>
+        <w:rPr>
+          <w:rFonts w:ascii="Times New Roman" w:hAnsi="Times New Roman" w:eastAsia="Times New Roman" w:cs="Times New Roman"/>
+          <w:b w:val="0"/>
+          <w:bCs w:val="0"/>
+          <w:sz w:val="24"/>
+          <w:szCs w:val="24"/>
+          <w:highlight w:val="none"/>
+        </w:rPr>
+      </w:pPr>
+      <w:r>
+        <w:rPr>
+          <w:rFonts w:ascii="Times New Roman" w:hAnsi="Times New Roman" w:eastAsia="Times New Roman" w:cs="Times New Roman"/>
+          <w:b w:val="0"/>
+          <w:bCs w:val="0"/>
+          <w:sz w:val="24"/>
+          <w:szCs w:val="24"/>
+          <w:highlight w:val="none"/>
+          <w:lang w:val="es-ES" w:bidi="es-ES"/>
+        </w:rPr>
+        <w:t xml:space="preserve">Reune todos los sistemas y define funciones sencillas para ser llamada por Flask</w:t>
+      </w:r>
+      <w:r>
+        <w:rPr>
+          <w:rFonts w:ascii="Times New Roman" w:hAnsi="Times New Roman" w:eastAsia="Times New Roman" w:cs="Times New Roman"/>
+          <w:b/>
+          <w:bCs/>
+          <w:sz w:val="24"/>
+          <w:szCs w:val="24"/>
+          <w:highlight w:val="none"/>
+          <w:lang w:val="es-ES" w:bidi="es-ES"/>
+        </w:rPr>
+      </w:r>
+      <w:r>
+        <w:rPr>
+          <w:rFonts w:ascii="Times New Roman" w:hAnsi="Times New Roman" w:eastAsia="Times New Roman" w:cs="Times New Roman"/>
+          <w:b w:val="0"/>
+          <w:bCs w:val="0"/>
+          <w:sz w:val="24"/>
+          <w:szCs w:val="24"/>
+          <w:highlight w:val="none"/>
+        </w:rPr>
+      </w:r>
+    </w:p>
+    <w:p>
+      <w:pPr>
+        <w:pBdr/>
+        <w:spacing w:after="90" w:line="288" w:lineRule="auto"/>
+        <w:ind w:firstLine="0" w:left="0"/>
+        <w:jc w:val="both"/>
+        <w:rPr>
+          <w:rFonts w:ascii="Times New Roman" w:hAnsi="Times New Roman" w:eastAsia="Times New Roman" w:cs="Times New Roman"/>
+          <w:b w:val="0"/>
+          <w:bCs w:val="0"/>
+          <w:sz w:val="24"/>
+          <w:szCs w:val="24"/>
+          <w:highlight w:val="none"/>
+        </w:rPr>
+      </w:pPr>
+      <w:r>
+        <w:rPr>
+          <w:rFonts w:ascii="Times New Roman" w:hAnsi="Times New Roman" w:eastAsia="Times New Roman" w:cs="Times New Roman"/>
+          <w:b w:val="0"/>
+          <w:bCs w:val="0"/>
+          <w:sz w:val="24"/>
+          <w:szCs w:val="24"/>
+          <w:highlight w:val="none"/>
+          <w:lang w:val="es-ES" w:bidi="es-ES"/>
+        </w:rPr>
+      </w:r>
+      <w:r>
+        <w:rPr>
+          <w:rFonts w:ascii="Times New Roman" w:hAnsi="Times New Roman" w:eastAsia="Times New Roman" w:cs="Times New Roman"/>
+          <w:b w:val="0"/>
+          <w:bCs w:val="0"/>
+          <w:sz w:val="24"/>
+          <w:szCs w:val="24"/>
+          <w:highlight w:val="none"/>
+          <w:lang w:val="es-ES" w:bidi="es-ES"/>
+        </w:rPr>
+      </w:r>
+      <w:r>
+        <w:rPr>
+          <w:rFonts w:ascii="Times New Roman" w:hAnsi="Times New Roman" w:eastAsia="Times New Roman" w:cs="Times New Roman"/>
+          <w:b w:val="0"/>
+          <w:bCs w:val="0"/>
+          <w:sz w:val="24"/>
+          <w:szCs w:val="24"/>
+          <w:highlight w:val="none"/>
+          <w:lang w:val="es-ES" w:bidi="es-ES"/>
+        </w:rPr>
+      </w:r>
+    </w:p>
+    <w:p>
+      <w:pPr>
         <w:pStyle w:val="872"/>
         <w:pBdr/>
         <w:spacing/>
         <w:ind w:right="0" w:firstLine="0" w:left="0"/>
         <w:jc w:val="left"/>
         <w:rPr>
-          <w:rFonts w:ascii="Times New Roman" w:hAnsi="Times New Roman" w:cs="Times New Roman"/>
-          <w:b w:val="0"/>
-          <w:bCs w:val="0"/>
-          <w:color w:val="000000" w:themeColor="text1"/>
-          <w:sz w:val="24"/>
-          <w:szCs w:val="24"/>
-        </w:rPr>
-      </w:pPr>
-      <w:r>
-        <w:rPr>
-          <w:rFonts w:ascii="Times New Roman" w:hAnsi="Times New Roman" w:cs="Times New Roman"/>
-          <w:b w:val="0"/>
-          <w:bCs w:val="0"/>
-          <w:color w:val="000000" w:themeColor="text1"/>
-          <w:sz w:val="24"/>
-          <w:szCs w:val="24"/>
-          <w:lang w:val="es-ES"/>
-        </w:rPr>
-        <w:t xml:space="preserve">Genera las graficas en graphviz </w:t>
-      </w:r>
-      <w:r>
-        <w:rPr>
-          <w:rFonts w:ascii="Times New Roman" w:hAnsi="Times New Roman" w:cs="Times New Roman"/>
-          <w:b w:val="0"/>
-          <w:bCs w:val="0"/>
-          <w:color w:val="000000" w:themeColor="text1"/>
-          <w:sz w:val="24"/>
-          <w:szCs w:val="24"/>
-        </w:rPr>
-      </w:r>
-    </w:p>
-    <w:p>
-      <w:pPr>
-        <w:pBdr/>
-        <w:spacing/>
-        <w:ind/>
-        <w:rPr/>
-      </w:pPr>
-      <w:r>
-        <w:rPr>
-          <w:rFonts w:ascii="Times New Roman" w:hAnsi="Times New Roman" w:cs="Times New Roman"/>
-          <w:b w:val="0"/>
-          <w:bCs w:val="0"/>
-          <w:color w:val="000000" w:themeColor="text1"/>
-          <w:sz w:val="24"/>
-          <w:szCs w:val="24"/>
-          <w:lang w:val="es-ES"/>
-        </w:rPr>
-        <w:t xml:space="preserve"> </w:t>
-      </w:r>
-      <w:r>
-        <w:rPr>
-          <w:rFonts w:ascii="Times New Roman" w:hAnsi="Times New Roman" w:cs="Times New Roman"/>
-          <w:b w:val="0"/>
-          <w:bCs w:val="0"/>
-          <w:color w:val="000000" w:themeColor="text1"/>
-          <w:sz w:val="24"/>
-          <w:szCs w:val="24"/>
-        </w:rPr>
-      </w:r>
-      <w:r/>
-    </w:p>
-    <w:p>
-      <w:pPr>
-        <w:pBdr/>
-        <w:spacing/>
-        <w:ind/>
-        <w:rPr>
-          <w:rFonts w:ascii="Times New Roman" w:hAnsi="Times New Roman" w:cs="Times New Roman"/>
-          <w:b w:val="0"/>
-          <w:bCs w:val="0"/>
-          <w:color w:val="000000" w:themeColor="text1"/>
-          <w:sz w:val="24"/>
-          <w:szCs w:val="24"/>
-          <w:highlight w:val="none"/>
-          <w:lang w:val="es-ES"/>
-        </w:rPr>
-      </w:pPr>
-      <w:r>
-        <w:rPr>
-          <w:rFonts w:ascii="Times New Roman" w:hAnsi="Times New Roman" w:cs="Times New Roman"/>
-          <w:b w:val="0"/>
-          <w:bCs w:val="0"/>
-          <w:color w:val="000000" w:themeColor="text1"/>
-          <w:sz w:val="24"/>
-          <w:szCs w:val="24"/>
-          <w:lang w:val="es-ES"/>
-        </w:rPr>
-        <w:t xml:space="preserve">  </w:t>
-      </w:r>
-      <w:r/>
-    </w:p>
-    <w:p>
-      <w:pPr>
-        <w:pBdr/>
-        <w:spacing/>
-        <w:ind/>
-        <w:rPr/>
-      </w:pPr>
-      <w:r>
-        <w:rPr>
-          <w:rFonts w:ascii="Times New Roman" w:hAnsi="Times New Roman" w:cs="Times New Roman"/>
-          <w:b w:val="0"/>
-          <w:bCs w:val="0"/>
-          <w:color w:val="000000" w:themeColor="text1"/>
-          <w:sz w:val="24"/>
-          <w:szCs w:val="24"/>
-          <w:highlight w:val="none"/>
-          <w:lang w:val="es-ES"/>
-        </w:rPr>
-      </w:r>
-      <w:r>
-        <w:rPr>
-          <w:rFonts w:ascii="Times New Roman" w:hAnsi="Times New Roman" w:cs="Times New Roman"/>
-          <w:b w:val="0"/>
-          <w:bCs w:val="0"/>
-          <w:color w:val="000000" w:themeColor="text1"/>
-          <w:sz w:val="24"/>
-          <w:szCs w:val="24"/>
-          <w:highlight w:val="none"/>
-          <w:lang w:val="es-ES"/>
-        </w:rPr>
-      </w:r>
-    </w:p>
-    <w:p>
-      <w:pPr>
-        <w:pBdr/>
-        <w:spacing/>
-        <w:ind/>
-        <w:rPr/>
-      </w:pPr>
-      <w:r>
-        <w:rPr>
-          <w:rFonts w:ascii="Times New Roman" w:hAnsi="Times New Roman" w:cs="Times New Roman"/>
-          <w:b w:val="0"/>
-          <w:bCs w:val="0"/>
-          <w:color w:val="000000" w:themeColor="text1"/>
-          <w:sz w:val="24"/>
-          <w:szCs w:val="24"/>
-          <w:lang w:val="es-ES"/>
-        </w:rPr>
-      </w:r>
-      <w:r>
-        <w:rPr>
-          <w:rFonts w:ascii="Times New Roman" w:hAnsi="Times New Roman" w:cs="Times New Roman"/>
-          <w:b w:val="0"/>
-          <w:bCs w:val="0"/>
-          <w:color w:val="000000" w:themeColor="text1"/>
-          <w:sz w:val="24"/>
-          <w:szCs w:val="24"/>
-        </w:rPr>
-      </w:r>
-      <w:r/>
-    </w:p>
-    <w:p>
-      <w:pPr>
-        <w:pStyle w:val="872"/>
-        <w:pBdr/>
-        <w:spacing/>
-        <w:ind w:right="0" w:firstLine="0" w:left="0"/>
-        <w:jc w:val="left"/>
-        <w:rPr>
-          <w:rFonts w:ascii="Times New Roman" w:hAnsi="Times New Roman" w:cs="Times New Roman"/>
+          <w:rFonts w:ascii="Times New Roman" w:hAnsi="Times New Roman" w:eastAsia="Times New Roman" w:cs="Times New Roman"/>
           <w:b/>
           <w:bCs/>
           <w:color w:val="000000" w:themeColor="text1"/>
-          <w:sz w:val="28"/>
-          <w:szCs w:val="28"/>
-        </w:rPr>
-      </w:pPr>
-      <w:r>
-        <w:rPr>
-          <w:rFonts w:ascii="Times New Roman" w:hAnsi="Times New Roman" w:cs="Times New Roman"/>
+          <w:sz w:val="24"/>
+          <w:szCs w:val="24"/>
+          <w:highlight w:val="none"/>
+        </w:rPr>
+      </w:pPr>
+      <w:r>
+        <w:rPr>
+          <w:rFonts w:ascii="Times New Roman" w:hAnsi="Times New Roman" w:eastAsia="Times New Roman" w:cs="Times New Roman"/>
           <w:b/>
           <w:bCs/>
           <w:color w:val="000000" w:themeColor="text1"/>
-          <w:sz w:val="28"/>
-          <w:szCs w:val="28"/>
-        </w:rPr>
-      </w:r>
-      <w:r>
-        <w:rPr>
-          <w:rFonts w:ascii="Times New Roman" w:hAnsi="Times New Roman" w:cs="Times New Roman"/>
+          <w:sz w:val="24"/>
+          <w:szCs w:val="24"/>
+        </w:rPr>
+        <w:t xml:space="preserve">Listas</w:t>
+      </w:r>
+      <w:r>
+        <w:rPr>
+          <w:rFonts w:ascii="Times New Roman" w:hAnsi="Times New Roman" w:eastAsia="Times New Roman" w:cs="Times New Roman"/>
           <w:b/>
           <w:bCs/>
           <w:color w:val="000000" w:themeColor="text1"/>
-          <w:sz w:val="28"/>
-          <w:szCs w:val="28"/>
-        </w:rPr>
-      </w:r>
-    </w:p>
-    <w:p>
-      <w:pPr>
-        <w:pStyle w:val="872"/>
-        <w:pBdr/>
-        <w:spacing/>
-        <w:ind w:right="0" w:firstLine="0" w:left="0"/>
-        <w:jc w:val="left"/>
+          <w:sz w:val="24"/>
+          <w:szCs w:val="24"/>
+          <w:highlight w:val="none"/>
+        </w:rPr>
+      </w:r>
+      <w:r>
         <w:rPr>
           <w:rFonts w:ascii="Times New Roman" w:hAnsi="Times New Roman" w:eastAsia="Times New Roman" w:cs="Times New Roman"/>
           <w:b/>
@@ -3763,39 +4186,6 @@
           <w:szCs w:val="24"/>
           <w:highlight w:val="none"/>
         </w:rPr>
-      </w:pPr>
-      <w:r>
-        <w:rPr>
-          <w:rFonts w:ascii="Times New Roman" w:hAnsi="Times New Roman" w:eastAsia="Times New Roman" w:cs="Times New Roman"/>
-          <w:b/>
-          <w:bCs/>
-          <w:color w:val="000000" w:themeColor="text1"/>
-          <w:sz w:val="24"/>
-          <w:szCs w:val="24"/>
-        </w:rPr>
-        <w:t xml:space="preserve">Listas</w:t>
-      </w:r>
-      <w:r>
-        <w:rPr>
-          <w:rFonts w:ascii="Times New Roman" w:hAnsi="Times New Roman" w:eastAsia="Times New Roman" w:cs="Times New Roman"/>
-          <w:b/>
-          <w:bCs/>
-          <w:color w:val="000000" w:themeColor="text1"/>
-          <w:sz w:val="24"/>
-          <w:szCs w:val="24"/>
-          <w:highlight w:val="none"/>
-        </w:rPr>
-      </w:r>
-      <w:r>
-        <w:rPr>
-          <w:rFonts w:ascii="Times New Roman" w:hAnsi="Times New Roman" w:eastAsia="Times New Roman" w:cs="Times New Roman"/>
-          <w:b/>
-          <w:bCs/>
-          <w:color w:val="000000" w:themeColor="text1"/>
-          <w:sz w:val="24"/>
-          <w:szCs w:val="24"/>
-          <w:highlight w:val="none"/>
-        </w:rPr>
       </w:r>
     </w:p>
     <w:p>
@@ -3818,7 +4208,26 @@
           <w:szCs w:val="24"/>
           <w:highlight w:val="none"/>
         </w:rPr>
-        <w:t xml:space="preserve">Al desarrollar la practicas se evitaron usar listas y arreglos de python por lo cual se crearon clases especiales para simular listas aplicando los conceptos aprendidos en clase como son los nodos, apuntadore, clases en python y herencia.</w:t>
+        <w:t xml:space="preserve">Al desarrollar la practicas se evitaron usar listas y arreglos de python por lo cual se crearon clases especiales para simular listas aplicando los conceptos aprendidos en clase como son los nodos, apuntadore</w:t>
+      </w:r>
+      <w:r>
+        <w:rPr>
+          <w:rFonts w:ascii="Times New Roman" w:hAnsi="Times New Roman" w:eastAsia="Times New Roman" w:cs="Times New Roman"/>
+          <w:sz w:val="24"/>
+          <w:szCs w:val="24"/>
+          <w:highlight w:val="none"/>
+          <w:lang w:val="es-ES"/>
+        </w:rPr>
+        <w:t xml:space="preserve">s</w:t>
+      </w:r>
+      <w:r>
+        <w:rPr>
+          <w:rFonts w:ascii="Times New Roman" w:hAnsi="Times New Roman" w:eastAsia="Times New Roman" w:cs="Times New Roman"/>
+          <w:sz w:val="24"/>
+          <w:szCs w:val="24"/>
+          <w:highlight w:val="none"/>
+        </w:rPr>
+        <w:t xml:space="preserve">, clases en python y herencia.</w:t>
       </w:r>
       <w:r>
         <w:rPr>
@@ -3897,16 +4306,11 @@
         </w:rPr>
       </w:r>
       <w:r>
-        <w:rPr>
-          <w:rFonts w:ascii="Times New Roman" w:hAnsi="Times New Roman" w:eastAsia="Times New Roman" w:cs="Times New Roman"/>
-          <w:sz w:val="24"/>
-          <w:szCs w:val="24"/>
-        </w:rPr>
         <mc:AlternateContent>
           <mc:Choice Requires="wpg">
             <w:drawing>
               <wp:inline xmlns:wp="http://schemas.openxmlformats.org/drawingml/2006/wordprocessingDrawing" distT="0" distB="0" distL="0" distR="0">
-                <wp:extent cx="1757986" cy="3386550"/>
+                <wp:extent cx="1716619" cy="4139025"/>
                 <wp:effectExtent l="0" t="0" r="0" b="0"/>
                 <wp:docPr id="3" name=""/>
                 <wp:cNvGraphicFramePr>
@@ -3916,7 +4320,7 @@
                   <a:graphicData uri="http://schemas.openxmlformats.org/drawingml/2006/picture">
                     <pic:pic xmlns:pic="http://schemas.openxmlformats.org/drawingml/2006/picture">
                       <pic:nvPicPr>
-                        <pic:cNvPr id="303648439" name=""/>
+                        <pic:cNvPr id="125197436" name=""/>
                         <pic:cNvPicPr>
                           <a:picLocks noChangeAspect="1"/>
                         </pic:cNvPicPr>
@@ -3929,7 +4333,7 @@
                       <pic:spPr bwMode="auto">
                         <a:xfrm flipH="0" flipV="0">
                           <a:off x="0" y="0"/>
-                          <a:ext cx="1757985" cy="3386549"/>
+                          <a:ext cx="1716618" cy="4139024"/>
                         </a:xfrm>
                         <a:prstGeom prst="rect">
                           <a:avLst/>
@@ -3962,7 +4366,7 @@
                 <v:path o:extrusionok="f" gradientshapeok="t" o:connecttype="rect"/>
                 <o:lock v:ext="edit" aspectratio="t"/>
               </v:shapetype>
-              <v:shape id="_x0000_i2" o:spid="_x0000_s2" type="#_x0000_t75" style="width:138.42pt;height:266.66pt;mso-wrap-distance-left:0.00pt;mso-wrap-distance-top:0.00pt;mso-wrap-distance-right:0.00pt;mso-wrap-distance-bottom:0.00pt;z-index:1;" stroked="false">
+              <v:shape id="_x0000_i2" o:spid="_x0000_s2" type="#_x0000_t75" style="width:135.17pt;height:325.91pt;mso-wrap-distance-left:0.00pt;mso-wrap-distance-top:0.00pt;mso-wrap-distance-right:0.00pt;mso-wrap-distance-bottom:0.00pt;z-index:1;" stroked="false">
                 <v:imagedata r:id="rId11" o:title=""/>
                 <o:lock v:ext="edit" rotation="t"/>
               </v:shape>
@@ -3972,6 +4376,21 @@
       </w:r>
       <w:r>
         <w:rPr>
+          <w:rFonts w:ascii="Times New Roman" w:hAnsi="Times New Roman" w:eastAsia="Times New Roman" w:cs="Times New Roman"/>
+          <w:sz w:val="24"/>
+          <w:szCs w:val="24"/>
+          <w:highlight w:val="none"/>
+        </w:rPr>
+      </w:r>
+      <w:r>
+        <w:rPr>
+          <w:rFonts w:ascii="Times New Roman" w:hAnsi="Times New Roman" w:eastAsia="Times New Roman" w:cs="Times New Roman"/>
+          <w:sz w:val="24"/>
+          <w:szCs w:val="24"/>
+        </w:rPr>
+      </w:r>
+      <w:r>
+        <w:rPr>
           <w:rFonts w:ascii="Times New Roman" w:hAnsi="Times New Roman" w:cs="Times New Roman"/>
           <w:sz w:val="24"/>
           <w:szCs w:val="24"/>
@@ -4140,7 +4559,7 @@
           <w:szCs w:val="24"/>
           <w:highlight w:val="none"/>
         </w:rPr>
-        <w:t xml:space="preserve">ListaSimple:</w:t>
+        <w:t xml:space="preserve">Lista:</w:t>
       </w:r>
       <w:r>
         <w:rPr>
@@ -4230,14 +4649,11 @@
       </w:pPr>
       <w:r>
         <w:rPr>
-          <w:rFonts w:ascii="Times New Roman" w:hAnsi="Times New Roman" w:eastAsia="Times New Roman" w:cs="Times New Roman"/>
-          <w:b/>
-          <w:bCs/>
-          <w:sz w:val="24"/>
-          <w:szCs w:val="24"/>
-          <w:highlight w:val="none"/>
-        </w:rPr>
-        <w:t xml:space="preserve">CampoAgricola</w:t>
+          <w:rFonts w:ascii="Times New Roman" w:hAnsi="Times New Roman" w:cs="Times New Roman"/>
+          <w:sz w:val="24"/>
+          <w:szCs w:val="24"/>
+          <w:highlight w:val="none"/>
+        </w:rPr>
       </w:r>
       <w:r>
         <w:rPr>
@@ -4263,40 +4679,31 @@
         <w:ind w:firstLine="0" w:left="0"/>
         <w:jc w:val="both"/>
         <w:rPr>
-          <w:rFonts w:ascii="Times New Roman" w:hAnsi="Times New Roman" w:eastAsia="Times New Roman" w:cs="Times New Roman"/>
-          <w:b w:val="0"/>
-          <w:bCs w:val="0"/>
-          <w:sz w:val="24"/>
-          <w:szCs w:val="24"/>
-          <w:highlight w:val="none"/>
-        </w:rPr>
-      </w:pPr>
-      <w:r>
-        <w:rPr>
-          <w:rFonts w:ascii="Times New Roman" w:hAnsi="Times New Roman" w:eastAsia="Times New Roman" w:cs="Times New Roman"/>
-          <w:b w:val="0"/>
-          <w:bCs w:val="0"/>
-          <w:sz w:val="24"/>
-          <w:szCs w:val="24"/>
-          <w:highlight w:val="none"/>
-        </w:rPr>
-        <w:t xml:space="preserve">Antes de seguir agregando nodos la siguiente imagen es un diagrama a mano alzada para explicar la estructura del nodo mayor que contiene los datos del campo.</w:t>
-      </w:r>
-      <w:r>
-        <w:rPr>
-          <w:rFonts w:ascii="Times New Roman" w:hAnsi="Times New Roman" w:eastAsia="Times New Roman" w:cs="Times New Roman"/>
-          <w:b w:val="0"/>
-          <w:bCs w:val="0"/>
-          <w:sz w:val="24"/>
-          <w:szCs w:val="24"/>
-          <w:highlight w:val="none"/>
-        </w:rPr>
-      </w:r>
-      <w:r>
-        <w:rPr>
-          <w:rFonts w:ascii="Times New Roman" w:hAnsi="Times New Roman" w:eastAsia="Times New Roman" w:cs="Times New Roman"/>
-          <w:b w:val="0"/>
-          <w:bCs w:val="0"/>
+          <w:rFonts w:ascii="Times New Roman" w:hAnsi="Times New Roman" w:cs="Times New Roman"/>
+          <w:sz w:val="24"/>
+          <w:szCs w:val="24"/>
+          <w:highlight w:val="none"/>
+        </w:rPr>
+      </w:pPr>
+      <w:r>
+        <w:rPr>
+          <w:rFonts w:ascii="Times New Roman" w:hAnsi="Times New Roman" w:cs="Times New Roman"/>
+          <w:sz w:val="24"/>
+          <w:szCs w:val="24"/>
+          <w:highlight w:val="none"/>
+        </w:rPr>
+      </w:r>
+      <w:r>
+        <w:rPr>
+          <w:rFonts w:ascii="Times New Roman" w:hAnsi="Times New Roman" w:cs="Times New Roman"/>
+          <w:sz w:val="24"/>
+          <w:szCs w:val="24"/>
+          <w:highlight w:val="none"/>
+        </w:rPr>
+      </w:r>
+      <w:r>
+        <w:rPr>
+          <w:rFonts w:ascii="Times New Roman" w:hAnsi="Times New Roman" w:cs="Times New Roman"/>
           <w:sz w:val="24"/>
           <w:szCs w:val="24"/>
           <w:highlight w:val="none"/>
@@ -4311,21 +4718,193 @@
         <w:jc w:val="both"/>
         <w:rPr>
           <w:rFonts w:ascii="Times New Roman" w:hAnsi="Times New Roman" w:cs="Times New Roman"/>
+          <w:sz w:val="24"/>
+          <w:szCs w:val="24"/>
+          <w:highlight w:val="none"/>
+        </w:rPr>
+      </w:pPr>
+      <w:r>
+        <w:rPr>
+          <w:rFonts w:ascii="Times New Roman" w:hAnsi="Times New Roman" w:cs="Times New Roman"/>
+          <w:sz w:val="24"/>
+          <w:szCs w:val="24"/>
+          <w:highlight w:val="none"/>
+        </w:rPr>
+      </w:r>
+      <w:r>
+        <w:rPr>
+          <w:rFonts w:ascii="Times New Roman" w:hAnsi="Times New Roman" w:cs="Times New Roman"/>
+          <w:sz w:val="24"/>
+          <w:szCs w:val="24"/>
+          <w:highlight w:val="none"/>
+        </w:rPr>
+      </w:r>
+      <w:r>
+        <w:rPr>
+          <w:rFonts w:ascii="Times New Roman" w:hAnsi="Times New Roman" w:cs="Times New Roman"/>
+          <w:sz w:val="24"/>
+          <w:szCs w:val="24"/>
+          <w:highlight w:val="none"/>
+        </w:rPr>
+      </w:r>
+    </w:p>
+    <w:p>
+      <w:pPr>
+        <w:pBdr/>
+        <w:spacing w:after="90" w:line="288" w:lineRule="auto"/>
+        <w:ind w:firstLine="0" w:left="0"/>
+        <w:jc w:val="both"/>
+        <w:rPr>
+          <w:rFonts w:ascii="Times New Roman" w:hAnsi="Times New Roman" w:cs="Times New Roman"/>
+          <w:sz w:val="24"/>
+          <w:szCs w:val="24"/>
+          <w:highlight w:val="none"/>
+        </w:rPr>
+      </w:pPr>
+      <w:r>
+        <w:rPr>
+          <w:rFonts w:ascii="Times New Roman" w:hAnsi="Times New Roman" w:cs="Times New Roman"/>
+          <w:sz w:val="24"/>
+          <w:szCs w:val="24"/>
+          <w:highlight w:val="none"/>
+        </w:rPr>
+      </w:r>
+      <w:r>
+        <w:rPr>
+          <w:rFonts w:ascii="Times New Roman" w:hAnsi="Times New Roman" w:cs="Times New Roman"/>
+          <w:sz w:val="24"/>
+          <w:szCs w:val="24"/>
+          <w:highlight w:val="none"/>
+        </w:rPr>
+      </w:r>
+      <w:r>
+        <w:rPr>
+          <w:rFonts w:ascii="Times New Roman" w:hAnsi="Times New Roman" w:cs="Times New Roman"/>
+          <w:sz w:val="24"/>
+          <w:szCs w:val="24"/>
+          <w:highlight w:val="none"/>
+        </w:rPr>
+      </w:r>
+    </w:p>
+    <w:p>
+      <w:pPr>
+        <w:pBdr/>
+        <w:spacing w:after="90" w:line="288" w:lineRule="auto"/>
+        <w:ind w:firstLine="0" w:left="0"/>
+        <w:jc w:val="both"/>
+        <w:rPr>
+          <w:rFonts w:ascii="Times New Roman" w:hAnsi="Times New Roman" w:cs="Times New Roman"/>
+          <w:b/>
+          <w:bCs/>
+          <w:sz w:val="24"/>
+          <w:szCs w:val="24"/>
+          <w:highlight w:val="none"/>
+          <w:lang w:val="es-ES"/>
+        </w:rPr>
+      </w:pPr>
+      <w:r>
+        <w:rPr>
+          <w:rFonts w:ascii="Times New Roman" w:hAnsi="Times New Roman" w:cs="Times New Roman"/>
+          <w:sz w:val="24"/>
+          <w:szCs w:val="24"/>
+          <w:highlight w:val="none"/>
+        </w:rPr>
+      </w:r>
+      <w:r>
+        <w:rPr>
+          <w:rFonts w:ascii="Times New Roman" w:hAnsi="Times New Roman" w:cs="Times New Roman"/>
+          <w:b/>
+          <w:bCs/>
+          <w:sz w:val="24"/>
+          <w:szCs w:val="24"/>
+          <w:highlight w:val="none"/>
+          <w:lang w:val="es-ES"/>
+        </w:rPr>
+        <w:t xml:space="preserve">Cola</w:t>
+      </w:r>
+      <w:r>
+        <w:rPr>
+          <w:rFonts w:ascii="Times New Roman" w:hAnsi="Times New Roman" w:cs="Times New Roman"/>
+          <w:sz w:val="24"/>
+          <w:szCs w:val="24"/>
+          <w:highlight w:val="none"/>
+        </w:rPr>
+      </w:r>
+    </w:p>
+    <w:p>
+      <w:pPr>
+        <w:pBdr/>
+        <w:spacing w:after="90" w:line="288" w:lineRule="auto"/>
+        <w:ind w:firstLine="0" w:left="0"/>
+        <w:jc w:val="both"/>
+        <w:rPr>
+          <w:rFonts w:ascii="Times New Roman" w:hAnsi="Times New Roman" w:cs="Times New Roman"/>
           <w:b w:val="0"/>
           <w:bCs w:val="0"/>
           <w:sz w:val="24"/>
           <w:szCs w:val="24"/>
           <w:highlight w:val="none"/>
-        </w:rPr>
-      </w:pPr>
-      <w:r>
-        <w:rPr>
-          <w:rFonts w:ascii="Times New Roman" w:hAnsi="Times New Roman" w:eastAsia="Times New Roman" w:cs="Times New Roman"/>
+          <w:lang w:val="es-ES"/>
+        </w:rPr>
+      </w:pPr>
+      <w:r>
+        <w:rPr>
+          <w:rFonts w:ascii="Times New Roman" w:hAnsi="Times New Roman" w:cs="Times New Roman"/>
           <w:b w:val="0"/>
           <w:bCs w:val="0"/>
           <w:sz w:val="24"/>
           <w:szCs w:val="24"/>
           <w:highlight w:val="none"/>
+          <w:lang w:val="es-ES"/>
+        </w:rPr>
+      </w:r>
+      <w:r>
+        <w:rPr>
+          <w:rFonts w:ascii="Times New Roman" w:hAnsi="Times New Roman" w:cs="Times New Roman"/>
+          <w:b w:val="0"/>
+          <w:bCs w:val="0"/>
+          <w:sz w:val="24"/>
+          <w:szCs w:val="24"/>
+          <w:highlight w:val="none"/>
+          <w:lang w:val="es-ES"/>
+        </w:rPr>
+        <w:t xml:space="preserve">Son similares a las listas pero su peculiaridad es que el primer objeto en entrar es el primero en salir facilitando la extracción de los elementos</w:t>
+      </w:r>
+      <w:r>
+        <w:rPr>
+          <w:rFonts w:ascii="Times New Roman" w:hAnsi="Times New Roman" w:cs="Times New Roman"/>
+          <w:b w:val="0"/>
+          <w:bCs w:val="0"/>
+          <w:sz w:val="24"/>
+          <w:szCs w:val="24"/>
+          <w:highlight w:val="none"/>
+        </w:rPr>
+      </w:r>
+    </w:p>
+    <w:p>
+      <w:pPr>
+        <w:pBdr/>
+        <w:spacing w:after="90" w:line="288" w:lineRule="auto"/>
+        <w:ind w:firstLine="0" w:left="0"/>
+        <w:jc w:val="center"/>
+        <w:rPr>
+          <w:rFonts w:ascii="Times New Roman" w:hAnsi="Times New Roman" w:cs="Times New Roman"/>
+          <w:b w:val="0"/>
+          <w:bCs w:val="0"/>
+          <w:sz w:val="24"/>
+          <w:szCs w:val="24"/>
+          <w:highlight w:val="none"/>
+        </w:rPr>
+      </w:pPr>
+      <w:r>
+        <w:rPr>
+          <w:rFonts w:ascii="Times New Roman" w:hAnsi="Times New Roman" w:cs="Times New Roman"/>
+          <w:b w:val="0"/>
+          <w:bCs w:val="0"/>
+          <w:sz w:val="24"/>
+          <w:szCs w:val="24"/>
+          <w:highlight w:val="none"/>
+          <w:lang w:val="es-ES"/>
         </w:rPr>
       </w:r>
       <w:r>
@@ -4333,7 +4912,7 @@
           <mc:Choice Requires="wpg">
             <w:drawing>
               <wp:inline xmlns:wp="http://schemas.openxmlformats.org/drawingml/2006/wordprocessingDrawing" distT="0" distB="0" distL="0" distR="0">
-                <wp:extent cx="3233420" cy="2123671"/>
+                <wp:extent cx="1570038" cy="3497873"/>
                 <wp:effectExtent l="0" t="0" r="0" b="0"/>
                 <wp:docPr id="4" name=""/>
                 <wp:cNvGraphicFramePr>
@@ -4343,7 +4922,7 @@
                   <a:graphicData uri="http://schemas.openxmlformats.org/drawingml/2006/picture">
                     <pic:pic xmlns:pic="http://schemas.openxmlformats.org/drawingml/2006/picture">
                       <pic:nvPicPr>
-                        <pic:cNvPr id="1485269074" name=""/>
+                        <pic:cNvPr id="899415859" name=""/>
                         <pic:cNvPicPr>
                           <a:picLocks noChangeAspect="1"/>
                         </pic:cNvPicPr>
@@ -4354,9 +4933,9 @@
                         <a:stretch/>
                       </pic:blipFill>
                       <pic:spPr bwMode="auto">
-                        <a:xfrm>
+                        <a:xfrm flipH="0" flipV="0">
                           <a:off x="0" y="0"/>
-                          <a:ext cx="3233419" cy="2123670"/>
+                          <a:ext cx="1570037" cy="3497873"/>
                         </a:xfrm>
                         <a:prstGeom prst="rect">
                           <a:avLst/>
@@ -4389,7 +4968,7 @@
                 <v:path o:extrusionok="f" gradientshapeok="t" o:connecttype="rect"/>
                 <o:lock v:ext="edit" aspectratio="t"/>
               </v:shapetype>
-              <v:shape id="_x0000_i3" o:spid="_x0000_s3" type="#_x0000_t75" style="width:254.60pt;height:167.22pt;mso-wrap-distance-left:0.00pt;mso-wrap-distance-top:0.00pt;mso-wrap-distance-right:0.00pt;mso-wrap-distance-bottom:0.00pt;z-index:1;" stroked="false">
+              <v:shape id="_x0000_i3" o:spid="_x0000_s3" type="#_x0000_t75" style="width:123.63pt;height:275.42pt;mso-wrap-distance-left:0.00pt;mso-wrap-distance-top:0.00pt;mso-wrap-distance-right:0.00pt;mso-wrap-distance-bottom:0.00pt;z-index:1;" stroked="false">
                 <v:imagedata r:id="rId12" o:title=""/>
                 <o:lock v:ext="edit" rotation="t"/>
               </v:shape>
@@ -4405,8 +4984,10 @@
           <w:sz w:val="24"/>
           <w:szCs w:val="24"/>
           <w:highlight w:val="none"/>
-        </w:rPr>
-      </w:r>
+          <w:lang w:val="es-ES"/>
+        </w:rPr>
+      </w:r>
+      <w:r/>
       <w:r>
         <w:rPr>
           <w:rFonts w:ascii="Times New Roman" w:hAnsi="Times New Roman" w:cs="Times New Roman"/>
@@ -4415,8 +4996,21 @@
           <w:sz w:val="24"/>
           <w:szCs w:val="24"/>
           <w:highlight w:val="none"/>
-        </w:rPr>
-      </w:r>
+          <w:lang w:val="es-ES"/>
+        </w:rPr>
+        <w:t xml:space="preserve">.</w:t>
+      </w:r>
+      <w:r>
+        <w:rPr>
+          <w:rFonts w:ascii="Times New Roman" w:hAnsi="Times New Roman" w:cs="Times New Roman"/>
+          <w:b w:val="0"/>
+          <w:bCs w:val="0"/>
+          <w:sz w:val="24"/>
+          <w:szCs w:val="24"/>
+          <w:highlight w:val="none"/>
+        </w:rPr>
+      </w:r>
+      <w:r/>
     </w:p>
     <w:p>
       <w:pPr>
@@ -4426,39 +5020,30 @@
         <w:jc w:val="both"/>
         <w:rPr>
           <w:rFonts w:ascii="Times New Roman" w:hAnsi="Times New Roman" w:cs="Times New Roman"/>
-          <w:b w:val="0"/>
-          <w:bCs w:val="0"/>
-          <w:sz w:val="24"/>
-          <w:szCs w:val="24"/>
-          <w:highlight w:val="none"/>
-        </w:rPr>
-      </w:pPr>
-      <w:r>
-        <w:rPr>
-          <w:rFonts w:ascii="Times New Roman" w:hAnsi="Times New Roman" w:eastAsia="Times New Roman" w:cs="Times New Roman"/>
-          <w:b w:val="0"/>
-          <w:bCs w:val="0"/>
-          <w:sz w:val="24"/>
-          <w:szCs w:val="24"/>
-          <w:highlight w:val="none"/>
-        </w:rPr>
-        <w:t xml:space="preserve">Describiendo seria 3 listas principales serian 1) Estaciones base, 2) Sensores Suelo y 3) sensores cultivo, estas listas serian los pilares para desarrollar el proyecto.</w:t>
-      </w:r>
-      <w:r>
-        <w:rPr>
-          <w:rFonts w:ascii="Times New Roman" w:hAnsi="Times New Roman" w:eastAsia="Times New Roman" w:cs="Times New Roman"/>
-          <w:b w:val="0"/>
-          <w:bCs w:val="0"/>
-          <w:sz w:val="24"/>
-          <w:szCs w:val="24"/>
-          <w:highlight w:val="none"/>
-        </w:rPr>
-      </w:r>
+          <w:sz w:val="24"/>
+          <w:szCs w:val="24"/>
+          <w:highlight w:val="none"/>
+        </w:rPr>
+      </w:pPr>
       <w:r>
         <w:rPr>
           <w:rFonts w:ascii="Times New Roman" w:hAnsi="Times New Roman" w:cs="Times New Roman"/>
-          <w:b w:val="0"/>
-          <w:bCs w:val="0"/>
+          <w:sz w:val="24"/>
+          <w:szCs w:val="24"/>
+          <w:highlight w:val="none"/>
+        </w:rPr>
+      </w:r>
+      <w:r>
+        <w:rPr>
+          <w:rFonts w:ascii="Times New Roman" w:hAnsi="Times New Roman" w:cs="Times New Roman"/>
+          <w:sz w:val="24"/>
+          <w:szCs w:val="24"/>
+          <w:highlight w:val="none"/>
+        </w:rPr>
+      </w:r>
+      <w:r>
+        <w:rPr>
+          <w:rFonts w:ascii="Times New Roman" w:hAnsi="Times New Roman" w:cs="Times New Roman"/>
           <w:sz w:val="24"/>
           <w:szCs w:val="24"/>
           <w:highlight w:val="none"/>
@@ -4473,21 +5058,71 @@
         <w:jc w:val="both"/>
         <w:rPr>
           <w:rFonts w:ascii="Times New Roman" w:hAnsi="Times New Roman" w:cs="Times New Roman"/>
-          <w:b w:val="0"/>
-          <w:bCs w:val="0"/>
-          <w:sz w:val="24"/>
-          <w:szCs w:val="24"/>
-          <w:highlight w:val="none"/>
+          <w:b/>
+          <w:bCs/>
+          <w:sz w:val="24"/>
+          <w:szCs w:val="24"/>
+          <w:highlight w:val="none"/>
+          <w:lang w:val="es-ES"/>
         </w:rPr>
       </w:pPr>
       <w:r>
         <w:rPr>
           <w:rFonts w:ascii="Times New Roman" w:hAnsi="Times New Roman" w:cs="Times New Roman"/>
-          <w:b w:val="0"/>
-          <w:bCs w:val="0"/>
-          <w:sz w:val="24"/>
-          <w:szCs w:val="24"/>
-          <w:highlight w:val="none"/>
+          <w:sz w:val="24"/>
+          <w:szCs w:val="24"/>
+          <w:highlight w:val="none"/>
+        </w:rPr>
+      </w:r>
+      <w:r>
+        <w:rPr>
+          <w:rFonts w:ascii="Times New Roman" w:hAnsi="Times New Roman" w:cs="Times New Roman"/>
+          <w:b/>
+          <w:bCs/>
+          <w:sz w:val="24"/>
+          <w:szCs w:val="24"/>
+          <w:highlight w:val="none"/>
+          <w:lang w:val="es-ES"/>
+        </w:rPr>
+        <w:t xml:space="preserve">SistemaArchivoXML</w:t>
+      </w:r>
+      <w:r>
+        <w:rPr>
+          <w:rFonts w:ascii="Times New Roman" w:hAnsi="Times New Roman" w:cs="Times New Roman"/>
+          <w:b/>
+          <w:bCs/>
+          <w:sz w:val="24"/>
+          <w:szCs w:val="24"/>
+          <w:highlight w:val="none"/>
+          <w:lang w:val="es-ES"/>
+        </w:rPr>
+      </w:r>
+    </w:p>
+    <w:p>
+      <w:pPr>
+        <w:pBdr/>
+        <w:spacing w:after="90" w:line="288" w:lineRule="auto"/>
+        <w:ind w:firstLine="0" w:left="0"/>
+        <w:jc w:val="both"/>
+        <w:rPr>
+          <w:rFonts w:ascii="Times New Roman" w:hAnsi="Times New Roman" w:cs="Times New Roman"/>
+          <w:b/>
+          <w:bCs/>
+          <w:sz w:val="24"/>
+          <w:szCs w:val="24"/>
+          <w:highlight w:val="none"/>
+          <w:lang w:val="es-ES"/>
+        </w:rPr>
+      </w:pPr>
+      <w:r>
+        <w:rPr>
+          <w:rFonts w:ascii="Times New Roman" w:hAnsi="Times New Roman" w:cs="Times New Roman"/>
+          <w:b/>
+          <w:bCs/>
+          <w:sz w:val="24"/>
+          <w:szCs w:val="24"/>
+          <w:highlight w:val="none"/>
+          <w:lang w:val="es-ES" w:bidi="es-ES"/>
         </w:rPr>
       </w:r>
       <w:r>
@@ -4495,7 +5130,7 @@
           <mc:Choice Requires="wpg">
             <w:drawing>
               <wp:inline xmlns:wp="http://schemas.openxmlformats.org/drawingml/2006/wordprocessingDrawing" distT="0" distB="0" distL="0" distR="0">
-                <wp:extent cx="3233420" cy="2468177"/>
+                <wp:extent cx="2248169" cy="2405475"/>
                 <wp:effectExtent l="0" t="0" r="0" b="0"/>
                 <wp:docPr id="5" name=""/>
                 <wp:cNvGraphicFramePr>
@@ -4505,7 +5140,7 @@
                   <a:graphicData uri="http://schemas.openxmlformats.org/drawingml/2006/picture">
                     <pic:pic xmlns:pic="http://schemas.openxmlformats.org/drawingml/2006/picture">
                       <pic:nvPicPr>
-                        <pic:cNvPr id="298245945" name=""/>
+                        <pic:cNvPr id="125084605" name=""/>
                         <pic:cNvPicPr>
                           <a:picLocks noChangeAspect="1"/>
                         </pic:cNvPicPr>
@@ -4516,9 +5151,9 @@
                         <a:stretch/>
                       </pic:blipFill>
                       <pic:spPr bwMode="auto">
-                        <a:xfrm>
+                        <a:xfrm flipH="0" flipV="0">
                           <a:off x="0" y="0"/>
-                          <a:ext cx="3233419" cy="2468176"/>
+                          <a:ext cx="2248168" cy="2405475"/>
                         </a:xfrm>
                         <a:prstGeom prst="rect">
                           <a:avLst/>
@@ -4551,7 +5186,7 @@
                 <v:path o:extrusionok="f" gradientshapeok="t" o:connecttype="rect"/>
                 <o:lock v:ext="edit" aspectratio="t"/>
               </v:shapetype>
-              <v:shape id="_x0000_i4" o:spid="_x0000_s4" type="#_x0000_t75" style="width:254.60pt;height:194.34pt;mso-wrap-distance-left:0.00pt;mso-wrap-distance-top:0.00pt;mso-wrap-distance-right:0.00pt;mso-wrap-distance-bottom:0.00pt;z-index:1;" stroked="false">
+              <v:shape id="_x0000_i4" o:spid="_x0000_s4" type="#_x0000_t75" style="width:177.02pt;height:189.41pt;mso-wrap-distance-left:0.00pt;mso-wrap-distance-top:0.00pt;mso-wrap-distance-right:0.00pt;mso-wrap-distance-bottom:0.00pt;z-index:1;" stroked="false">
                 <v:imagedata r:id="rId13" o:title=""/>
                 <o:lock v:ext="edit" rotation="t"/>
               </v:shape>
@@ -4561,22 +5196,35 @@
       </w:r>
       <w:r>
         <w:rPr>
-          <w:rFonts w:ascii="Times New Roman" w:hAnsi="Times New Roman" w:eastAsia="Times New Roman" w:cs="Times New Roman"/>
-          <w:b w:val="0"/>
-          <w:bCs w:val="0"/>
-          <w:sz w:val="24"/>
-          <w:szCs w:val="24"/>
-          <w:highlight w:val="none"/>
-        </w:rPr>
-      </w:r>
-      <w:r>
-        <w:rPr>
           <w:rFonts w:ascii="Times New Roman" w:hAnsi="Times New Roman" w:cs="Times New Roman"/>
-          <w:b w:val="0"/>
-          <w:bCs w:val="0"/>
-          <w:sz w:val="24"/>
-          <w:szCs w:val="24"/>
-          <w:highlight w:val="none"/>
+          <w:b/>
+          <w:bCs/>
+          <w:sz w:val="24"/>
+          <w:szCs w:val="24"/>
+          <w:highlight w:val="none"/>
+          <w:lang w:val="es-ES" w:bidi="es-ES"/>
+        </w:rPr>
+      </w:r>
+      <w:r>
+        <w:rPr>
+          <w:rFonts w:ascii="Times New Roman" w:hAnsi="Times New Roman" w:cs="Times New Roman"/>
+          <w:b/>
+          <w:bCs/>
+          <w:sz w:val="24"/>
+          <w:szCs w:val="24"/>
+          <w:highlight w:val="none"/>
+          <w:lang w:val="es-ES" w:bidi="es-ES"/>
+        </w:rPr>
+      </w:r>
+      <w:r>
+        <w:rPr>
+          <w:rFonts w:ascii="Times New Roman" w:hAnsi="Times New Roman" w:cs="Times New Roman"/>
+          <w:b/>
+          <w:bCs/>
+          <w:sz w:val="24"/>
+          <w:szCs w:val="24"/>
+          <w:highlight w:val="none"/>
+          <w:lang w:val="es-ES"/>
         </w:rPr>
       </w:r>
     </w:p>
@@ -4588,8 +5236,8 @@
         <w:jc w:val="both"/>
         <w:rPr>
           <w:rFonts w:ascii="Times New Roman" w:hAnsi="Times New Roman" w:cs="Times New Roman"/>
-          <w:b w:val="0"/>
-          <w:bCs w:val="0"/>
+          <w:b/>
+          <w:bCs/>
           <w:sz w:val="24"/>
           <w:szCs w:val="24"/>
           <w:highlight w:val="none"/>
@@ -4598,32 +5246,34 @@
       <w:r>
         <w:rPr>
           <w:rFonts w:ascii="Times New Roman" w:hAnsi="Times New Roman" w:cs="Times New Roman"/>
-          <w:b w:val="0"/>
-          <w:bCs w:val="0"/>
-          <w:sz w:val="24"/>
-          <w:szCs w:val="24"/>
-          <w:highlight w:val="none"/>
-        </w:rPr>
-        <w:t xml:space="preserve">Tomaria el id  y el nombre junto con las listas agrupadas en un nodo respectivamente para cada lista.</w:t>
-      </w:r>
-      <w:r>
-        <w:rPr>
-          <w:rFonts w:ascii="Times New Roman" w:hAnsi="Times New Roman" w:eastAsia="Times New Roman" w:cs="Times New Roman"/>
-          <w:b w:val="0"/>
-          <w:bCs w:val="0"/>
-          <w:sz w:val="24"/>
-          <w:szCs w:val="24"/>
-          <w:highlight w:val="none"/>
+          <w:b/>
+          <w:bCs/>
+          <w:sz w:val="24"/>
+          <w:szCs w:val="24"/>
+          <w:highlight w:val="none"/>
+          <w:lang w:val="es-ES"/>
         </w:rPr>
       </w:r>
       <w:r>
         <w:rPr>
           <w:rFonts w:ascii="Times New Roman" w:hAnsi="Times New Roman" w:cs="Times New Roman"/>
-          <w:b w:val="0"/>
-          <w:bCs w:val="0"/>
-          <w:sz w:val="24"/>
-          <w:szCs w:val="24"/>
-          <w:highlight w:val="none"/>
+          <w:b/>
+          <w:bCs/>
+          <w:sz w:val="24"/>
+          <w:szCs w:val="24"/>
+          <w:highlight w:val="none"/>
+          <w:lang w:val="es-ES"/>
+        </w:rPr>
+      </w:r>
+      <w:r>
+        <w:rPr>
+          <w:rFonts w:ascii="Times New Roman" w:hAnsi="Times New Roman" w:cs="Times New Roman"/>
+          <w:b/>
+          <w:bCs/>
+          <w:sz w:val="24"/>
+          <w:szCs w:val="24"/>
+          <w:highlight w:val="none"/>
+          <w:lang w:val="es-ES"/>
         </w:rPr>
       </w:r>
     </w:p>
@@ -4635,2955 +5285,37 @@
         <w:jc w:val="both"/>
         <w:rPr>
           <w:rFonts w:ascii="Times New Roman" w:hAnsi="Times New Roman" w:cs="Times New Roman"/>
-          <w:b w:val="0"/>
-          <w:bCs w:val="0"/>
-          <w:sz w:val="24"/>
-          <w:szCs w:val="24"/>
-          <w:highlight w:val="none"/>
+          <w:sz w:val="24"/>
+          <w:szCs w:val="24"/>
+          <w:highlight w:val="none"/>
+          <w:lang w:val="es-ES"/>
         </w:rPr>
       </w:pPr>
       <w:r>
         <w:rPr>
           <w:rFonts w:ascii="Times New Roman" w:hAnsi="Times New Roman" w:cs="Times New Roman"/>
-          <w:b w:val="0"/>
-          <w:bCs w:val="0"/>
-          <w:sz w:val="24"/>
-          <w:szCs w:val="24"/>
-          <w:highlight w:val="none"/>
-        </w:rPr>
-        <w:t xml:space="preserve">Luego serian agrupado en en una lista campos cultivo donde estarian los nodos campo agricola</w:t>
+          <w:sz w:val="24"/>
+          <w:szCs w:val="24"/>
+          <w:highlight w:val="none"/>
+        </w:rPr>
       </w:r>
       <w:r>
         <w:rPr>
           <w:rFonts w:ascii="Times New Roman" w:hAnsi="Times New Roman" w:cs="Times New Roman"/>
-          <w:b w:val="0"/>
-          <w:bCs w:val="0"/>
-          <w:sz w:val="24"/>
-          <w:szCs w:val="24"/>
-          <w:highlight w:val="none"/>
-        </w:rPr>
+          <w:sz w:val="24"/>
+          <w:szCs w:val="24"/>
+          <w:highlight w:val="none"/>
+          <w:lang w:val="es-ES"/>
+        </w:rPr>
+        <w:t xml:space="preserve">Segmentar_archivo() contine las estructuras para extraer del archivo entrada XML</w:t>
       </w:r>
       <w:r>
         <w:rPr>
           <w:rFonts w:ascii="Times New Roman" w:hAnsi="Times New Roman" w:cs="Times New Roman"/>
-          <w:b w:val="0"/>
-          <w:bCs w:val="0"/>
-          <w:sz w:val="24"/>
-          <w:szCs w:val="24"/>
-          <w:highlight w:val="none"/>
-        </w:rPr>
-      </w:r>
-    </w:p>
-    <w:p>
-      <w:pPr>
-        <w:pBdr/>
-        <w:spacing w:after="90" w:line="288" w:lineRule="auto"/>
-        <w:ind w:firstLine="0" w:left="0"/>
-        <w:jc w:val="both"/>
-        <w:rPr>
-          <w:rFonts w:ascii="Times New Roman" w:hAnsi="Times New Roman" w:cs="Times New Roman"/>
-          <w:b w:val="0"/>
-          <w:bCs w:val="0"/>
-          <w:sz w:val="24"/>
-          <w:szCs w:val="24"/>
-          <w:highlight w:val="none"/>
-        </w:rPr>
-      </w:pPr>
-      <w:r>
-        <w:rPr>
-          <w:rFonts w:ascii="Times New Roman" w:hAnsi="Times New Roman" w:cs="Times New Roman"/>
-          <w:b w:val="0"/>
-          <w:bCs w:val="0"/>
-          <w:sz w:val="24"/>
-          <w:szCs w:val="24"/>
-          <w:highlight w:val="none"/>
-        </w:rPr>
-      </w:r>
-      <w:r>
-        <w:rPr>
-          <w:rFonts w:ascii="Times New Roman" w:hAnsi="Times New Roman" w:cs="Times New Roman"/>
-          <w:b w:val="0"/>
-          <w:bCs w:val="0"/>
-          <w:sz w:val="24"/>
-          <w:szCs w:val="24"/>
-          <w:highlight w:val="none"/>
-        </w:rPr>
-      </w:r>
-      <w:r>
-        <w:rPr>
-          <w:rFonts w:ascii="Times New Roman" w:hAnsi="Times New Roman" w:cs="Times New Roman"/>
-          <w:b w:val="0"/>
-          <w:bCs w:val="0"/>
-          <w:sz w:val="24"/>
-          <w:szCs w:val="24"/>
-          <w:highlight w:val="none"/>
-        </w:rPr>
-      </w:r>
-    </w:p>
-    <w:p>
-      <w:pPr>
-        <w:pBdr/>
-        <w:spacing w:after="90" w:line="288" w:lineRule="auto"/>
-        <w:ind w:firstLine="0" w:left="0"/>
-        <w:jc w:val="center"/>
-        <w:rPr>
-          <w:rFonts w:ascii="Times New Roman" w:hAnsi="Times New Roman" w:cs="Times New Roman"/>
-          <w:b w:val="0"/>
-          <w:bCs w:val="0"/>
-          <w:sz w:val="24"/>
-          <w:szCs w:val="24"/>
-          <w:highlight w:val="none"/>
-        </w:rPr>
-      </w:pPr>
-      <w:r>
-        <w:rPr>
-          <w:rFonts w:ascii="Times New Roman" w:hAnsi="Times New Roman" w:cs="Times New Roman"/>
-          <w:b w:val="0"/>
-          <w:bCs w:val="0"/>
-          <w:sz w:val="24"/>
-          <w:szCs w:val="24"/>
-          <w:highlight w:val="none"/>
-        </w:rPr>
-      </w:r>
-      <w:r>
-        <mc:AlternateContent>
-          <mc:Choice Requires="wpg">
-            <w:drawing>
-              <wp:inline xmlns:wp="http://schemas.openxmlformats.org/drawingml/2006/wordprocessingDrawing" distT="0" distB="0" distL="0" distR="0">
-                <wp:extent cx="2133219" cy="3393459"/>
-                <wp:effectExtent l="0" t="0" r="0" b="0"/>
-                <wp:docPr id="6" name=""/>
-                <wp:cNvGraphicFramePr>
-                  <a:graphicFrameLocks xmlns:a="http://schemas.openxmlformats.org/drawingml/2006/main" noChangeAspect="1"/>
-                </wp:cNvGraphicFramePr>
-                <a:graphic xmlns:a="http://schemas.openxmlformats.org/drawingml/2006/main">
-                  <a:graphicData uri="http://schemas.openxmlformats.org/drawingml/2006/picture">
-                    <pic:pic xmlns:pic="http://schemas.openxmlformats.org/drawingml/2006/picture">
-                      <pic:nvPicPr>
-                        <pic:cNvPr id="1378863714" name=""/>
-                        <pic:cNvPicPr>
-                          <a:picLocks noChangeAspect="1"/>
-                        </pic:cNvPicPr>
-                        <pic:nvPr/>
-                      </pic:nvPicPr>
-                      <pic:blipFill>
-                        <a:blip r:embed="rId14"/>
-                        <a:stretch/>
-                      </pic:blipFill>
-                      <pic:spPr bwMode="auto">
-                        <a:xfrm flipH="0" flipV="0">
-                          <a:off x="0" y="0"/>
-                          <a:ext cx="2133218" cy="3393458"/>
-                        </a:xfrm>
-                        <a:prstGeom prst="rect">
-                          <a:avLst/>
-                        </a:prstGeom>
-                      </pic:spPr>
-                    </pic:pic>
-                  </a:graphicData>
-                </a:graphic>
-              </wp:inline>
-            </w:drawing>
-          </mc:Choice>
-          <mc:Fallback>
-            <w:pict>
-              <v:shapetype id="_x0000_t75" coordsize="21600,21600" o:spt="75" o:preferrelative="t" path="m@4@5l@4@11@9@11@9@5xe" filled="f" stroked="f">
-                <v:stroke joinstyle="miter"/>
-                <v:formulas>
-                  <v:f eqn="if lineDrawn pixelLineWidth 0"/>
-                  <v:f eqn="sum @0 1 0"/>
-                  <v:f eqn="sum 0 0 @1"/>
-                  <v:f eqn="prod @2 1 2"/>
-                  <v:f eqn="prod @3 21600 pixelWidth"/>
-                  <v:f eqn="prod @3 21600 pixelHeight"/>
-                  <v:f eqn="sum @0 0 1"/>
-                  <v:f eqn="prod @6 1 2"/>
-                  <v:f eqn="prod @7 21600 pixelWidth"/>
-                  <v:f eqn="sum @8 21600 0"/>
-                  <v:f eqn="prod @7 21600 pixelHeight"/>
-                  <v:f eqn="sum @10 21600 0"/>
-                </v:formulas>
-                <v:path o:extrusionok="f" gradientshapeok="t" o:connecttype="rect"/>
-                <o:lock v:ext="edit" aspectratio="t"/>
-              </v:shapetype>
-              <v:shape id="_x0000_i5" o:spid="_x0000_s5" type="#_x0000_t75" style="width:167.97pt;height:267.20pt;mso-wrap-distance-left:0.00pt;mso-wrap-distance-top:0.00pt;mso-wrap-distance-right:0.00pt;mso-wrap-distance-bottom:0.00pt;z-index:1;" stroked="false">
-                <v:imagedata r:id="rId14" o:title=""/>
-                <o:lock v:ext="edit" rotation="t"/>
-              </v:shape>
-            </w:pict>
-          </mc:Fallback>
-        </mc:AlternateContent>
-      </w:r>
-      <w:r>
-        <w:rPr>
-          <w:rFonts w:ascii="Times New Roman" w:hAnsi="Times New Roman" w:cs="Times New Roman"/>
-          <w:b w:val="0"/>
-          <w:bCs w:val="0"/>
-          <w:sz w:val="24"/>
-          <w:szCs w:val="24"/>
-          <w:highlight w:val="none"/>
-        </w:rPr>
-      </w:r>
-      <w:r>
-        <w:rPr>
-          <w:rFonts w:ascii="Times New Roman" w:hAnsi="Times New Roman" w:cs="Times New Roman"/>
-          <w:b w:val="0"/>
-          <w:bCs w:val="0"/>
-          <w:sz w:val="24"/>
-          <w:szCs w:val="24"/>
-          <w:highlight w:val="none"/>
-        </w:rPr>
-      </w:r>
-    </w:p>
-    <w:p>
-      <w:pPr>
-        <w:pBdr/>
-        <w:spacing w:after="90" w:line="288" w:lineRule="auto"/>
-        <w:ind w:firstLine="0" w:left="0"/>
-        <w:jc w:val="both"/>
-        <w:rPr>
-          <w:rFonts w:ascii="Times New Roman" w:hAnsi="Times New Roman" w:eastAsia="Times New Roman" w:cs="Times New Roman"/>
-          <w:b w:val="0"/>
-          <w:bCs w:val="0"/>
-          <w:sz w:val="24"/>
-          <w:szCs w:val="24"/>
-          <w:highlight w:val="none"/>
-        </w:rPr>
-      </w:pPr>
-      <w:r>
-        <w:rPr>
-          <w:rFonts w:ascii="Times New Roman" w:hAnsi="Times New Roman" w:cs="Times New Roman"/>
-          <w:b w:val="0"/>
-          <w:bCs w:val="0"/>
-          <w:sz w:val="24"/>
-          <w:szCs w:val="24"/>
-          <w:highlight w:val="none"/>
-        </w:rPr>
-      </w:r>
-      <w:r>
-        <w:rPr>
-          <w:rFonts w:ascii="Times New Roman" w:hAnsi="Times New Roman" w:cs="Times New Roman"/>
-          <w:b w:val="0"/>
-          <w:bCs w:val="0"/>
-          <w:sz w:val="24"/>
-          <w:szCs w:val="24"/>
-          <w:highlight w:val="none"/>
-        </w:rPr>
-      </w:r>
-      <w:r>
-        <w:rPr>
-          <w:rFonts w:ascii="Times New Roman" w:hAnsi="Times New Roman" w:eastAsia="Times New Roman" w:cs="Times New Roman"/>
-          <w:b w:val="0"/>
-          <w:bCs w:val="0"/>
-          <w:sz w:val="24"/>
-          <w:szCs w:val="24"/>
-          <w:highlight w:val="none"/>
-        </w:rPr>
-      </w:r>
-    </w:p>
-    <w:p>
-      <w:pPr>
-        <w:pBdr/>
-        <w:spacing w:after="90" w:line="288" w:lineRule="auto"/>
-        <w:ind w:firstLine="0" w:left="0"/>
-        <w:jc w:val="both"/>
-        <w:rPr>
-          <w:rFonts w:ascii="Times New Roman" w:hAnsi="Times New Roman" w:cs="Times New Roman"/>
-          <w:b/>
-          <w:bCs/>
-          <w:sz w:val="24"/>
-          <w:szCs w:val="24"/>
-          <w:highlight w:val="none"/>
-        </w:rPr>
-      </w:pPr>
-      <w:r>
-        <w:rPr>
-          <w:rFonts w:ascii="Times New Roman" w:hAnsi="Times New Roman" w:cs="Times New Roman"/>
-          <w:b/>
-          <w:bCs/>
-          <w:sz w:val="24"/>
-          <w:szCs w:val="24"/>
-          <w:highlight w:val="none"/>
-          <w:lang w:val="es-GT"/>
-        </w:rPr>
-        <w:t xml:space="preserve">Lista Estaciones base</w:t>
-      </w:r>
-      <w:r>
-        <w:rPr>
-          <w:rFonts w:ascii="Times New Roman" w:hAnsi="Times New Roman" w:cs="Times New Roman"/>
-          <w:b/>
-          <w:bCs/>
-          <w:sz w:val="24"/>
-          <w:szCs w:val="24"/>
-          <w:highlight w:val="none"/>
-          <w:lang w:val="es-GT"/>
-        </w:rPr>
-      </w:r>
-      <w:r>
-        <w:rPr>
-          <w:rFonts w:ascii="Times New Roman" w:hAnsi="Times New Roman" w:cs="Times New Roman"/>
-          <w:b/>
-          <w:bCs/>
-          <w:sz w:val="24"/>
-          <w:szCs w:val="24"/>
-          <w:highlight w:val="none"/>
-        </w:rPr>
-      </w:r>
-    </w:p>
-    <w:p>
-      <w:pPr>
-        <w:pBdr/>
-        <w:spacing w:after="90" w:line="288" w:lineRule="auto"/>
-        <w:ind w:firstLine="0" w:left="0"/>
-        <w:jc w:val="both"/>
-        <w:rPr>
-          <w:rFonts w:ascii="Times New Roman" w:hAnsi="Times New Roman" w:cs="Times New Roman"/>
-          <w:b w:val="0"/>
-          <w:bCs w:val="0"/>
-          <w:sz w:val="24"/>
-          <w:szCs w:val="24"/>
-          <w:highlight w:val="none"/>
-        </w:rPr>
-      </w:pPr>
-      <w:r>
-        <w:rPr>
-          <w:rFonts w:ascii="Times New Roman" w:hAnsi="Times New Roman" w:cs="Times New Roman"/>
-          <w:b w:val="0"/>
-          <w:bCs w:val="0"/>
-          <w:sz w:val="24"/>
-          <w:szCs w:val="24"/>
-          <w:highlight w:val="none"/>
-        </w:rPr>
-      </w:r>
-      <w:r>
-        <w:rPr>
-          <w:rFonts w:ascii="Times New Roman" w:hAnsi="Times New Roman" w:cs="Times New Roman"/>
-          <w:b w:val="0"/>
-          <w:bCs w:val="0"/>
-          <w:sz w:val="24"/>
-          <w:szCs w:val="24"/>
-          <w:highlight w:val="none"/>
-          <w:lang w:val="es-GT"/>
-        </w:rPr>
-        <w:t xml:space="preserve">La </w:t>
-      </w:r>
-      <w:r>
-        <w:rPr>
-          <w:rFonts w:ascii="Times New Roman" w:hAnsi="Times New Roman" w:eastAsia="Times New Roman" w:cs="Times New Roman"/>
-          <w:b w:val="0"/>
-          <w:bCs w:val="0"/>
-          <w:sz w:val="24"/>
-          <w:szCs w:val="24"/>
-          <w:highlight w:val="none"/>
-          <w:lang w:val="es-GT"/>
-        </w:rPr>
-        <w:t xml:space="preserve">estructura general para la lista estaciones base seria.</w:t>
-      </w:r>
-      <w:r>
-        <w:rPr>
-          <w:rFonts w:ascii="Times New Roman" w:hAnsi="Times New Roman" w:eastAsia="Times New Roman" w:cs="Times New Roman"/>
-          <w:b w:val="0"/>
-          <w:bCs w:val="0"/>
           <w:sz w:val="24"/>
           <w:szCs w:val="24"/>
           <w:highlight w:val="none"/>
           <w:lang w:val="es-ES"/>
-        </w:rPr>
-      </w:r>
-      <w:r>
-        <w:rPr>
-          <w:rFonts w:ascii="Times New Roman" w:hAnsi="Times New Roman" w:cs="Times New Roman"/>
-          <w:b w:val="0"/>
-          <w:bCs w:val="0"/>
-          <w:sz w:val="24"/>
-          <w:szCs w:val="24"/>
-          <w:highlight w:val="none"/>
-        </w:rPr>
-      </w:r>
-    </w:p>
-    <w:p>
-      <w:pPr>
-        <w:pBdr/>
-        <w:spacing w:after="90" w:line="288" w:lineRule="auto"/>
-        <w:ind w:firstLine="0" w:left="0"/>
-        <w:jc w:val="both"/>
-        <w:rPr>
-          <w:rFonts w:ascii="Times New Roman" w:hAnsi="Times New Roman" w:cs="Times New Roman"/>
-          <w:b w:val="0"/>
-          <w:bCs w:val="0"/>
-          <w:sz w:val="24"/>
-          <w:szCs w:val="24"/>
-          <w:highlight w:val="none"/>
-        </w:rPr>
-      </w:pPr>
-      <w:r>
-        <w:rPr>
-          <w:rFonts w:ascii="Times New Roman" w:hAnsi="Times New Roman" w:eastAsia="Times New Roman" w:cs="Times New Roman"/>
-          <w:b w:val="0"/>
-          <w:bCs w:val="0"/>
-          <w:sz w:val="24"/>
-          <w:szCs w:val="24"/>
-          <w:highlight w:val="none"/>
-        </w:rPr>
-      </w:r>
-      <w:r>
-        <w:rPr>
-          <w:rFonts w:ascii="Times New Roman" w:hAnsi="Times New Roman" w:eastAsia="Times New Roman" w:cs="Times New Roman"/>
-          <w:sz w:val="24"/>
-          <w:szCs w:val="24"/>
-        </w:rPr>
-        <mc:AlternateContent>
-          <mc:Choice Requires="wpg">
-            <w:drawing>
-              <wp:inline xmlns:wp="http://schemas.openxmlformats.org/drawingml/2006/wordprocessingDrawing" distT="0" distB="0" distL="0" distR="0">
-                <wp:extent cx="3233420" cy="1884807"/>
-                <wp:effectExtent l="0" t="0" r="0" b="0"/>
-                <wp:docPr id="7" name=""/>
-                <wp:cNvGraphicFramePr>
-                  <a:graphicFrameLocks xmlns:a="http://schemas.openxmlformats.org/drawingml/2006/main" noChangeAspect="1"/>
-                </wp:cNvGraphicFramePr>
-                <a:graphic xmlns:a="http://schemas.openxmlformats.org/drawingml/2006/main">
-                  <a:graphicData uri="http://schemas.openxmlformats.org/drawingml/2006/picture">
-                    <pic:pic xmlns:pic="http://schemas.openxmlformats.org/drawingml/2006/picture">
-                      <pic:nvPicPr>
-                        <pic:cNvPr id="1241396198" name=""/>
-                        <pic:cNvPicPr>
-                          <a:picLocks noChangeAspect="1"/>
-                        </pic:cNvPicPr>
-                        <pic:nvPr/>
-                      </pic:nvPicPr>
-                      <pic:blipFill>
-                        <a:blip r:embed="rId15"/>
-                        <a:stretch/>
-                      </pic:blipFill>
-                      <pic:spPr bwMode="auto">
-                        <a:xfrm>
-                          <a:off x="0" y="0"/>
-                          <a:ext cx="3233419" cy="1884807"/>
-                        </a:xfrm>
-                        <a:prstGeom prst="rect">
-                          <a:avLst/>
-                        </a:prstGeom>
-                      </pic:spPr>
-                    </pic:pic>
-                  </a:graphicData>
-                </a:graphic>
-              </wp:inline>
-            </w:drawing>
-          </mc:Choice>
-          <mc:Fallback>
-            <w:pict>
-              <v:shapetype id="_x0000_t75" coordsize="21600,21600" o:spt="75" o:preferrelative="t" path="m@4@5l@4@11@9@11@9@5xe" filled="f" stroked="f">
-                <v:stroke joinstyle="miter"/>
-                <v:formulas>
-                  <v:f eqn="if lineDrawn pixelLineWidth 0"/>
-                  <v:f eqn="sum @0 1 0"/>
-                  <v:f eqn="sum 0 0 @1"/>
-                  <v:f eqn="prod @2 1 2"/>
-                  <v:f eqn="prod @3 21600 pixelWidth"/>
-                  <v:f eqn="prod @3 21600 pixelHeight"/>
-                  <v:f eqn="sum @0 0 1"/>
-                  <v:f eqn="prod @6 1 2"/>
-                  <v:f eqn="prod @7 21600 pixelWidth"/>
-                  <v:f eqn="sum @8 21600 0"/>
-                  <v:f eqn="prod @7 21600 pixelHeight"/>
-                  <v:f eqn="sum @10 21600 0"/>
-                </v:formulas>
-                <v:path o:extrusionok="f" gradientshapeok="t" o:connecttype="rect"/>
-                <o:lock v:ext="edit" aspectratio="t"/>
-              </v:shapetype>
-              <v:shape id="_x0000_i6" o:spid="_x0000_s6" type="#_x0000_t75" style="width:254.60pt;height:148.41pt;mso-wrap-distance-left:0.00pt;mso-wrap-distance-top:0.00pt;mso-wrap-distance-right:0.00pt;mso-wrap-distance-bottom:0.00pt;z-index:1;" stroked="false">
-                <v:imagedata r:id="rId15" o:title=""/>
-                <o:lock v:ext="edit" rotation="t"/>
-              </v:shape>
-            </w:pict>
-          </mc:Fallback>
-        </mc:AlternateContent>
-      </w:r>
-      <w:r>
-        <w:rPr>
-          <w:rFonts w:ascii="Times New Roman" w:hAnsi="Times New Roman" w:eastAsia="Times New Roman" w:cs="Times New Roman"/>
-          <w:b w:val="0"/>
-          <w:bCs w:val="0"/>
-          <w:sz w:val="24"/>
-          <w:szCs w:val="24"/>
-          <w:highlight w:val="none"/>
-        </w:rPr>
-      </w:r>
-      <w:r>
-        <w:rPr>
-          <w:rFonts w:ascii="Times New Roman" w:hAnsi="Times New Roman" w:cs="Times New Roman"/>
-          <w:b w:val="0"/>
-          <w:bCs w:val="0"/>
-          <w:sz w:val="24"/>
-          <w:szCs w:val="24"/>
-          <w:highlight w:val="none"/>
-        </w:rPr>
-      </w:r>
-    </w:p>
-    <w:p>
-      <w:pPr>
-        <w:pBdr/>
-        <w:spacing w:after="90" w:line="288" w:lineRule="auto"/>
-        <w:ind w:firstLine="0" w:left="0"/>
-        <w:jc w:val="both"/>
-        <w:rPr>
-          <w:rFonts w:ascii="Times New Roman" w:hAnsi="Times New Roman" w:cs="Times New Roman"/>
-          <w:b w:val="0"/>
-          <w:bCs w:val="0"/>
-          <w:sz w:val="24"/>
-          <w:szCs w:val="24"/>
-          <w:highlight w:val="none"/>
-        </w:rPr>
-      </w:pPr>
-      <w:r>
-        <w:rPr>
-          <w:rFonts w:ascii="Times New Roman" w:hAnsi="Times New Roman" w:eastAsia="Times New Roman" w:cs="Times New Roman"/>
-          <w:b w:val="0"/>
-          <w:bCs w:val="0"/>
-          <w:sz w:val="24"/>
-          <w:szCs w:val="24"/>
-          <w:highlight w:val="none"/>
-        </w:rPr>
-        <w:t xml:space="preserve">Contaria con nodo estacion con id y nombre de la estacion</w:t>
-      </w:r>
-      <w:r>
-        <w:rPr>
-          <w:rFonts w:ascii="Times New Roman" w:hAnsi="Times New Roman" w:eastAsia="Times New Roman" w:cs="Times New Roman"/>
-          <w:b w:val="0"/>
-          <w:bCs w:val="0"/>
-          <w:sz w:val="24"/>
-          <w:szCs w:val="24"/>
-          <w:highlight w:val="none"/>
-        </w:rPr>
-      </w:r>
-      <w:r>
-        <w:rPr>
-          <w:rFonts w:ascii="Times New Roman" w:hAnsi="Times New Roman" w:cs="Times New Roman"/>
-          <w:b w:val="0"/>
-          <w:bCs w:val="0"/>
-          <w:sz w:val="24"/>
-          <w:szCs w:val="24"/>
-          <w:highlight w:val="none"/>
-        </w:rPr>
-      </w:r>
-    </w:p>
-    <w:p>
-      <w:pPr>
-        <w:pBdr/>
-        <w:spacing w:after="90" w:line="288" w:lineRule="auto"/>
-        <w:ind w:firstLine="0" w:left="0"/>
-        <w:jc w:val="center"/>
-        <w:rPr>
-          <w:rFonts w:ascii="Times New Roman" w:hAnsi="Times New Roman" w:cs="Times New Roman"/>
-          <w:b w:val="0"/>
-          <w:bCs w:val="0"/>
-          <w:sz w:val="24"/>
-          <w:szCs w:val="24"/>
-          <w:highlight w:val="none"/>
-        </w:rPr>
-      </w:pPr>
-      <w:r>
-        <w:rPr>
-          <w:rFonts w:ascii="Times New Roman" w:hAnsi="Times New Roman" w:eastAsia="Times New Roman" w:cs="Times New Roman"/>
-          <w:sz w:val="24"/>
-          <w:szCs w:val="24"/>
-          <w:highlight w:val="none"/>
-        </w:rPr>
-      </w:r>
-      <w:r>
-        <w:rPr>
-          <w:rFonts w:ascii="Times New Roman" w:hAnsi="Times New Roman" w:eastAsia="Times New Roman" w:cs="Times New Roman"/>
-          <w:sz w:val="24"/>
-          <w:szCs w:val="24"/>
-          <w:highlight w:val="none"/>
-        </w:rPr>
-      </w:r>
-      <w:r>
-        <w:rPr>
-          <w:rFonts w:ascii="Times New Roman" w:hAnsi="Times New Roman" w:cs="Times New Roman"/>
-          <w:b w:val="0"/>
-          <w:bCs w:val="0"/>
-          <w:sz w:val="24"/>
-          <w:szCs w:val="24"/>
-          <w:highlight w:val="none"/>
-        </w:rPr>
-      </w:r>
-    </w:p>
-    <w:p>
-      <w:pPr>
-        <w:pBdr/>
-        <w:spacing w:after="90" w:line="288" w:lineRule="auto"/>
-        <w:ind w:firstLine="0" w:left="0"/>
-        <w:jc w:val="center"/>
-        <w:rPr>
-          <w:rFonts w:ascii="Times New Roman" w:hAnsi="Times New Roman" w:cs="Times New Roman"/>
-          <w:sz w:val="24"/>
-          <w:szCs w:val="24"/>
-          <w:highlight w:val="none"/>
-        </w:rPr>
-      </w:pPr>
-      <w:r>
-        <w:rPr>
-          <w:rFonts w:ascii="Times New Roman" w:hAnsi="Times New Roman" w:eastAsia="Times New Roman" w:cs="Times New Roman"/>
-          <w:b w:val="0"/>
-          <w:bCs w:val="0"/>
-          <w:sz w:val="24"/>
-          <w:szCs w:val="24"/>
-          <w:highlight w:val="none"/>
-        </w:rPr>
-      </w:r>
-      <w:r>
-        <w:rPr>
-          <w:rFonts w:ascii="Times New Roman" w:hAnsi="Times New Roman" w:eastAsia="Times New Roman" w:cs="Times New Roman"/>
-          <w:sz w:val="24"/>
-          <w:szCs w:val="24"/>
-        </w:rPr>
-        <mc:AlternateContent>
-          <mc:Choice Requires="wpg">
-            <w:drawing>
-              <wp:inline xmlns:wp="http://schemas.openxmlformats.org/drawingml/2006/wordprocessingDrawing" distT="0" distB="0" distL="0" distR="0">
-                <wp:extent cx="2064658" cy="2395950"/>
-                <wp:effectExtent l="0" t="0" r="0" b="0"/>
-                <wp:docPr id="8" name=""/>
-                <wp:cNvGraphicFramePr>
-                  <a:graphicFrameLocks xmlns:a="http://schemas.openxmlformats.org/drawingml/2006/main" noChangeAspect="1"/>
-                </wp:cNvGraphicFramePr>
-                <a:graphic xmlns:a="http://schemas.openxmlformats.org/drawingml/2006/main">
-                  <a:graphicData uri="http://schemas.openxmlformats.org/drawingml/2006/picture">
-                    <pic:pic xmlns:pic="http://schemas.openxmlformats.org/drawingml/2006/picture">
-                      <pic:nvPicPr>
-                        <pic:cNvPr id="1707329920" name=""/>
-                        <pic:cNvPicPr>
-                          <a:picLocks noChangeAspect="1"/>
-                        </pic:cNvPicPr>
-                        <pic:nvPr/>
-                      </pic:nvPicPr>
-                      <pic:blipFill>
-                        <a:blip r:embed="rId16"/>
-                        <a:stretch/>
-                      </pic:blipFill>
-                      <pic:spPr bwMode="auto">
-                        <a:xfrm flipH="0" flipV="0">
-                          <a:off x="0" y="0"/>
-                          <a:ext cx="2064657" cy="2395949"/>
-                        </a:xfrm>
-                        <a:prstGeom prst="rect">
-                          <a:avLst/>
-                        </a:prstGeom>
-                      </pic:spPr>
-                    </pic:pic>
-                  </a:graphicData>
-                </a:graphic>
-              </wp:inline>
-            </w:drawing>
-          </mc:Choice>
-          <mc:Fallback>
-            <w:pict>
-              <v:shapetype id="_x0000_t75" coordsize="21600,21600" o:spt="75" o:preferrelative="t" path="m@4@5l@4@11@9@11@9@5xe" filled="f" stroked="f">
-                <v:stroke joinstyle="miter"/>
-                <v:formulas>
-                  <v:f eqn="if lineDrawn pixelLineWidth 0"/>
-                  <v:f eqn="sum @0 1 0"/>
-                  <v:f eqn="sum 0 0 @1"/>
-                  <v:f eqn="prod @2 1 2"/>
-                  <v:f eqn="prod @3 21600 pixelWidth"/>
-                  <v:f eqn="prod @3 21600 pixelHeight"/>
-                  <v:f eqn="sum @0 0 1"/>
-                  <v:f eqn="prod @6 1 2"/>
-                  <v:f eqn="prod @7 21600 pixelWidth"/>
-                  <v:f eqn="sum @8 21600 0"/>
-                  <v:f eqn="prod @7 21600 pixelHeight"/>
-                  <v:f eqn="sum @10 21600 0"/>
-                </v:formulas>
-                <v:path o:extrusionok="f" gradientshapeok="t" o:connecttype="rect"/>
-                <o:lock v:ext="edit" aspectratio="t"/>
-              </v:shapetype>
-              <v:shape id="_x0000_i7" o:spid="_x0000_s7" type="#_x0000_t75" style="width:162.57pt;height:188.66pt;mso-wrap-distance-left:0.00pt;mso-wrap-distance-top:0.00pt;mso-wrap-distance-right:0.00pt;mso-wrap-distance-bottom:0.00pt;z-index:1;" stroked="false">
-                <v:imagedata r:id="rId16" o:title=""/>
-                <o:lock v:ext="edit" rotation="t"/>
-              </v:shape>
-            </w:pict>
-          </mc:Fallback>
-        </mc:AlternateContent>
-      </w:r>
-      <w:r>
-        <w:rPr>
-          <w:rFonts w:ascii="Times New Roman" w:hAnsi="Times New Roman" w:eastAsia="Times New Roman" w:cs="Times New Roman"/>
-          <w:b w:val="0"/>
-          <w:bCs w:val="0"/>
-          <w:sz w:val="24"/>
-          <w:szCs w:val="24"/>
-          <w:highlight w:val="none"/>
-        </w:rPr>
-      </w:r>
-      <w:r>
-        <w:rPr>
-          <w:rFonts w:ascii="Times New Roman" w:hAnsi="Times New Roman" w:cs="Times New Roman"/>
-          <w:sz w:val="24"/>
-          <w:szCs w:val="24"/>
-          <w:highlight w:val="none"/>
-        </w:rPr>
-      </w:r>
-    </w:p>
-    <w:p>
-      <w:pPr>
-        <w:pBdr/>
-        <w:spacing w:after="90" w:line="288" w:lineRule="auto"/>
-        <w:ind w:firstLine="0" w:left="0"/>
-        <w:jc w:val="both"/>
-        <w:rPr>
-          <w:rFonts w:ascii="Times New Roman" w:hAnsi="Times New Roman" w:cs="Times New Roman"/>
-          <w:b/>
-          <w:bCs/>
-          <w:sz w:val="24"/>
-          <w:szCs w:val="24"/>
-          <w:highlight w:val="none"/>
-        </w:rPr>
-      </w:pPr>
-      <w:r>
-        <w:rPr>
-          <w:rFonts w:ascii="Times New Roman" w:hAnsi="Times New Roman" w:eastAsia="Times New Roman" w:cs="Times New Roman"/>
-          <w:b/>
-          <w:bCs/>
-          <w:sz w:val="24"/>
-          <w:szCs w:val="24"/>
-          <w:highlight w:val="none"/>
-          <w:lang w:val="es-GT"/>
-        </w:rPr>
-      </w:r>
-      <w:r>
-        <w:rPr>
-          <w:rFonts w:ascii="Times New Roman" w:hAnsi="Times New Roman" w:eastAsia="Times New Roman" w:cs="Times New Roman"/>
-          <w:b/>
-          <w:bCs/>
-          <w:sz w:val="24"/>
-          <w:szCs w:val="24"/>
-          <w:highlight w:val="none"/>
-          <w:lang w:val="es-GT"/>
-        </w:rPr>
-      </w:r>
-      <w:r>
-        <w:rPr>
-          <w:rFonts w:ascii="Times New Roman" w:hAnsi="Times New Roman" w:cs="Times New Roman"/>
-          <w:b/>
-          <w:bCs/>
-          <w:sz w:val="24"/>
-          <w:szCs w:val="24"/>
-          <w:highlight w:val="none"/>
-        </w:rPr>
-      </w:r>
-    </w:p>
-    <w:p>
-      <w:pPr>
-        <w:pBdr/>
-        <w:spacing w:after="90" w:line="288" w:lineRule="auto"/>
-        <w:ind w:firstLine="0" w:left="0"/>
-        <w:jc w:val="both"/>
-        <w:rPr>
-          <w:rFonts w:ascii="Times New Roman" w:hAnsi="Times New Roman" w:cs="Times New Roman"/>
-          <w:b/>
-          <w:bCs/>
-          <w:sz w:val="24"/>
-          <w:szCs w:val="24"/>
-          <w:highlight w:val="none"/>
-        </w:rPr>
-      </w:pPr>
-      <w:r>
-        <w:rPr>
-          <w:rFonts w:ascii="Times New Roman" w:hAnsi="Times New Roman" w:eastAsia="Times New Roman" w:cs="Times New Roman"/>
-          <w:b/>
-          <w:bCs/>
-          <w:sz w:val="24"/>
-          <w:szCs w:val="24"/>
-          <w:highlight w:val="none"/>
-          <w:lang w:val="es-GT"/>
-        </w:rPr>
-      </w:r>
-      <w:r>
-        <w:rPr>
-          <w:rFonts w:ascii="Times New Roman" w:hAnsi="Times New Roman" w:eastAsia="Times New Roman" w:cs="Times New Roman"/>
-          <w:b/>
-          <w:bCs/>
-          <w:sz w:val="24"/>
-          <w:szCs w:val="24"/>
-          <w:highlight w:val="none"/>
-          <w:lang w:val="es-GT"/>
-        </w:rPr>
-      </w:r>
-      <w:r>
-        <w:rPr>
-          <w:rFonts w:ascii="Times New Roman" w:hAnsi="Times New Roman" w:cs="Times New Roman"/>
-          <w:b/>
-          <w:bCs/>
-          <w:sz w:val="24"/>
-          <w:szCs w:val="24"/>
-          <w:highlight w:val="none"/>
-        </w:rPr>
-      </w:r>
-    </w:p>
-    <w:p>
-      <w:pPr>
-        <w:pBdr/>
-        <w:spacing w:after="90" w:line="288" w:lineRule="auto"/>
-        <w:ind w:firstLine="0" w:left="0"/>
-        <w:jc w:val="both"/>
-        <w:rPr>
-          <w:rFonts w:ascii="Times New Roman" w:hAnsi="Times New Roman" w:cs="Times New Roman"/>
-          <w:b/>
-          <w:bCs/>
-          <w:sz w:val="24"/>
-          <w:szCs w:val="24"/>
-          <w:highlight w:val="none"/>
-        </w:rPr>
-      </w:pPr>
-      <w:r>
-        <w:rPr>
-          <w:rFonts w:ascii="Times New Roman" w:hAnsi="Times New Roman" w:eastAsia="Times New Roman" w:cs="Times New Roman"/>
-          <w:b/>
-          <w:bCs/>
-          <w:sz w:val="24"/>
-          <w:szCs w:val="24"/>
-          <w:highlight w:val="none"/>
-          <w:lang w:val="es-GT"/>
-        </w:rPr>
-      </w:r>
-      <w:r>
-        <w:rPr>
-          <w:rFonts w:ascii="Times New Roman" w:hAnsi="Times New Roman" w:eastAsia="Times New Roman" w:cs="Times New Roman"/>
-          <w:b/>
-          <w:bCs/>
-          <w:sz w:val="24"/>
-          <w:szCs w:val="24"/>
-          <w:highlight w:val="none"/>
-          <w:lang w:val="es-GT"/>
-        </w:rPr>
-      </w:r>
-      <w:r>
-        <w:rPr>
-          <w:rFonts w:ascii="Times New Roman" w:hAnsi="Times New Roman" w:cs="Times New Roman"/>
-          <w:b/>
-          <w:bCs/>
-          <w:sz w:val="24"/>
-          <w:szCs w:val="24"/>
-          <w:highlight w:val="none"/>
-        </w:rPr>
-      </w:r>
-    </w:p>
-    <w:p>
-      <w:pPr>
-        <w:pBdr/>
-        <w:spacing w:after="90" w:line="288" w:lineRule="auto"/>
-        <w:ind w:firstLine="0" w:left="0"/>
-        <w:jc w:val="both"/>
-        <w:rPr>
-          <w:rFonts w:ascii="Times New Roman" w:hAnsi="Times New Roman" w:cs="Times New Roman"/>
-          <w:b/>
-          <w:bCs/>
-          <w:sz w:val="24"/>
-          <w:szCs w:val="24"/>
-          <w:highlight w:val="none"/>
-        </w:rPr>
-      </w:pPr>
-      <w:r>
-        <w:rPr>
-          <w:rFonts w:ascii="Times New Roman" w:hAnsi="Times New Roman" w:eastAsia="Times New Roman" w:cs="Times New Roman"/>
-          <w:b/>
-          <w:bCs/>
-          <w:sz w:val="24"/>
-          <w:szCs w:val="24"/>
-          <w:highlight w:val="none"/>
-          <w:lang w:val="es-GT"/>
-        </w:rPr>
-      </w:r>
-      <w:r>
-        <w:rPr>
-          <w:rFonts w:ascii="Times New Roman" w:hAnsi="Times New Roman" w:eastAsia="Times New Roman" w:cs="Times New Roman"/>
-          <w:b/>
-          <w:bCs/>
-          <w:sz w:val="24"/>
-          <w:szCs w:val="24"/>
-          <w:highlight w:val="none"/>
-          <w:lang w:val="es-GT"/>
-        </w:rPr>
-      </w:r>
-      <w:r>
-        <w:rPr>
-          <w:rFonts w:ascii="Times New Roman" w:hAnsi="Times New Roman" w:cs="Times New Roman"/>
-          <w:b/>
-          <w:bCs/>
-          <w:sz w:val="24"/>
-          <w:szCs w:val="24"/>
-          <w:highlight w:val="none"/>
-        </w:rPr>
-      </w:r>
-    </w:p>
-    <w:p>
-      <w:pPr>
-        <w:pBdr/>
-        <w:spacing w:after="90" w:line="288" w:lineRule="auto"/>
-        <w:ind w:firstLine="0" w:left="0"/>
-        <w:jc w:val="both"/>
-        <w:rPr>
-          <w:rFonts w:ascii="Times New Roman" w:hAnsi="Times New Roman" w:cs="Times New Roman"/>
-          <w:b/>
-          <w:bCs/>
-          <w:sz w:val="24"/>
-          <w:szCs w:val="24"/>
-          <w:highlight w:val="none"/>
-        </w:rPr>
-      </w:pPr>
-      <w:r>
-        <w:rPr>
-          <w:rFonts w:ascii="Times New Roman" w:hAnsi="Times New Roman" w:eastAsia="Times New Roman" w:cs="Times New Roman"/>
-          <w:b/>
-          <w:bCs/>
-          <w:sz w:val="24"/>
-          <w:szCs w:val="24"/>
-          <w:highlight w:val="none"/>
-          <w:lang w:val="es-GT"/>
-        </w:rPr>
-      </w:r>
-      <w:r>
-        <w:rPr>
-          <w:rFonts w:ascii="Times New Roman" w:hAnsi="Times New Roman" w:eastAsia="Times New Roman" w:cs="Times New Roman"/>
-          <w:b/>
-          <w:bCs/>
-          <w:sz w:val="24"/>
-          <w:szCs w:val="24"/>
-          <w:highlight w:val="none"/>
-          <w:lang w:val="es-GT"/>
-        </w:rPr>
-      </w:r>
-      <w:r>
-        <w:rPr>
-          <w:rFonts w:ascii="Times New Roman" w:hAnsi="Times New Roman" w:cs="Times New Roman"/>
-          <w:b/>
-          <w:bCs/>
-          <w:sz w:val="24"/>
-          <w:szCs w:val="24"/>
-          <w:highlight w:val="none"/>
-        </w:rPr>
-      </w:r>
-    </w:p>
-    <w:p>
-      <w:pPr>
-        <w:pBdr/>
-        <w:spacing w:after="90" w:line="288" w:lineRule="auto"/>
-        <w:ind w:firstLine="0" w:left="0"/>
-        <w:jc w:val="both"/>
-        <w:rPr>
-          <w:rFonts w:ascii="Times New Roman" w:hAnsi="Times New Roman" w:cs="Times New Roman"/>
-          <w:b/>
-          <w:bCs/>
-          <w:sz w:val="24"/>
-          <w:szCs w:val="24"/>
-          <w:highlight w:val="none"/>
-        </w:rPr>
-      </w:pPr>
-      <w:r>
-        <w:rPr>
-          <w:rFonts w:ascii="Times New Roman" w:hAnsi="Times New Roman" w:eastAsia="Times New Roman" w:cs="Times New Roman"/>
-          <w:b/>
-          <w:bCs/>
-          <w:sz w:val="24"/>
-          <w:szCs w:val="24"/>
-          <w:highlight w:val="none"/>
-          <w:lang w:val="es-GT"/>
-        </w:rPr>
-      </w:r>
-      <w:r>
-        <w:rPr>
-          <w:rFonts w:ascii="Times New Roman" w:hAnsi="Times New Roman" w:eastAsia="Times New Roman" w:cs="Times New Roman"/>
-          <w:b/>
-          <w:bCs/>
-          <w:sz w:val="24"/>
-          <w:szCs w:val="24"/>
-          <w:highlight w:val="none"/>
-          <w:lang w:val="es-GT"/>
-        </w:rPr>
-      </w:r>
-      <w:r>
-        <w:rPr>
-          <w:rFonts w:ascii="Times New Roman" w:hAnsi="Times New Roman" w:cs="Times New Roman"/>
-          <w:b/>
-          <w:bCs/>
-          <w:sz w:val="24"/>
-          <w:szCs w:val="24"/>
-          <w:highlight w:val="none"/>
-        </w:rPr>
-      </w:r>
-    </w:p>
-    <w:p>
-      <w:pPr>
-        <w:pBdr/>
-        <w:spacing w:after="90" w:line="288" w:lineRule="auto"/>
-        <w:ind w:firstLine="0" w:left="0"/>
-        <w:jc w:val="both"/>
-        <w:rPr>
-          <w:rFonts w:ascii="Times New Roman" w:hAnsi="Times New Roman" w:cs="Times New Roman"/>
-          <w:b/>
-          <w:bCs/>
-          <w:sz w:val="24"/>
-          <w:szCs w:val="24"/>
-          <w:highlight w:val="none"/>
-        </w:rPr>
-      </w:pPr>
-      <w:r>
-        <w:rPr>
-          <w:rFonts w:ascii="Times New Roman" w:hAnsi="Times New Roman" w:eastAsia="Times New Roman" w:cs="Times New Roman"/>
-          <w:b/>
-          <w:bCs/>
-          <w:sz w:val="24"/>
-          <w:szCs w:val="24"/>
-          <w:highlight w:val="none"/>
-          <w:lang w:val="es-GT"/>
-        </w:rPr>
-      </w:r>
-      <w:r>
-        <w:rPr>
-          <w:rFonts w:ascii="Times New Roman" w:hAnsi="Times New Roman" w:eastAsia="Times New Roman" w:cs="Times New Roman"/>
-          <w:b/>
-          <w:bCs/>
-          <w:sz w:val="24"/>
-          <w:szCs w:val="24"/>
-          <w:highlight w:val="none"/>
-          <w:lang w:val="es-GT"/>
-        </w:rPr>
-      </w:r>
-      <w:r>
-        <w:rPr>
-          <w:rFonts w:ascii="Times New Roman" w:hAnsi="Times New Roman" w:cs="Times New Roman"/>
-          <w:b/>
-          <w:bCs/>
-          <w:sz w:val="24"/>
-          <w:szCs w:val="24"/>
-          <w:highlight w:val="none"/>
-        </w:rPr>
-      </w:r>
-    </w:p>
-    <w:p>
-      <w:pPr>
-        <w:pBdr/>
-        <w:spacing w:after="90" w:line="288" w:lineRule="auto"/>
-        <w:ind w:firstLine="0" w:left="0"/>
-        <w:jc w:val="both"/>
-        <w:rPr>
-          <w:rFonts w:ascii="Times New Roman" w:hAnsi="Times New Roman" w:cs="Times New Roman"/>
-          <w:b/>
-          <w:bCs/>
-          <w:sz w:val="24"/>
-          <w:szCs w:val="24"/>
-          <w:highlight w:val="none"/>
-        </w:rPr>
-      </w:pPr>
-      <w:r>
-        <w:rPr>
-          <w:rFonts w:ascii="Times New Roman" w:hAnsi="Times New Roman" w:eastAsia="Times New Roman" w:cs="Times New Roman"/>
-          <w:b/>
-          <w:bCs/>
-          <w:sz w:val="24"/>
-          <w:szCs w:val="24"/>
-          <w:highlight w:val="none"/>
-          <w:lang w:val="es-GT"/>
-        </w:rPr>
-        <w:t xml:space="preserve">Lista Sensores Suelo</w:t>
-      </w:r>
-      <w:r>
-        <w:rPr>
-          <w:rFonts w:ascii="Times New Roman" w:hAnsi="Times New Roman" w:eastAsia="Times New Roman" w:cs="Times New Roman"/>
-          <w:b/>
-          <w:bCs/>
-          <w:sz w:val="24"/>
-          <w:szCs w:val="24"/>
-          <w:highlight w:val="none"/>
-          <w:lang w:val="es-GT"/>
-        </w:rPr>
-      </w:r>
-      <w:r>
-        <w:rPr>
-          <w:rFonts w:ascii="Times New Roman" w:hAnsi="Times New Roman" w:cs="Times New Roman"/>
-          <w:b/>
-          <w:bCs/>
-          <w:sz w:val="24"/>
-          <w:szCs w:val="24"/>
-          <w:highlight w:val="none"/>
-        </w:rPr>
-      </w:r>
-    </w:p>
-    <w:p>
-      <w:pPr>
-        <w:pBdr/>
-        <w:spacing w:after="90" w:line="288" w:lineRule="auto"/>
-        <w:ind w:firstLine="0" w:left="0"/>
-        <w:jc w:val="both"/>
-        <w:rPr>
-          <w:rFonts w:ascii="Times New Roman" w:hAnsi="Times New Roman" w:cs="Times New Roman"/>
-          <w:b/>
-          <w:bCs/>
-          <w:sz w:val="24"/>
-          <w:szCs w:val="24"/>
-          <w:highlight w:val="none"/>
-        </w:rPr>
-      </w:pPr>
-      <w:r>
-        <w:rPr>
-          <w:rFonts w:ascii="Times New Roman" w:hAnsi="Times New Roman" w:eastAsia="Times New Roman" w:cs="Times New Roman"/>
-          <w:b/>
-          <w:bCs/>
-          <w:sz w:val="24"/>
-          <w:szCs w:val="24"/>
-          <w:highlight w:val="none"/>
-          <w:lang w:val="es-GT" w:bidi="es-GT"/>
-        </w:rPr>
-      </w:r>
-      <w:r>
-        <w:rPr>
-          <w:rFonts w:ascii="Times New Roman" w:hAnsi="Times New Roman" w:eastAsia="Times New Roman" w:cs="Times New Roman"/>
-          <w:b w:val="0"/>
-          <w:bCs w:val="0"/>
-          <w:sz w:val="24"/>
-          <w:szCs w:val="24"/>
-          <w:highlight w:val="none"/>
-          <w:lang w:val="es-GT"/>
-        </w:rPr>
-        <w:t xml:space="preserve">La estructura general para la lista sensorse suelo.</w:t>
-      </w:r>
-      <w:r>
-        <w:rPr>
-          <w:rFonts w:ascii="Times New Roman" w:hAnsi="Times New Roman" w:eastAsia="Times New Roman" w:cs="Times New Roman"/>
-          <w:b/>
-          <w:bCs/>
-          <w:sz w:val="24"/>
-          <w:szCs w:val="24"/>
-          <w:highlight w:val="none"/>
-          <w:lang w:val="es-GT"/>
-        </w:rPr>
-      </w:r>
-      <w:r>
-        <w:rPr>
-          <w:rFonts w:ascii="Times New Roman" w:hAnsi="Times New Roman" w:cs="Times New Roman"/>
-          <w:b/>
-          <w:bCs/>
-          <w:sz w:val="24"/>
-          <w:szCs w:val="24"/>
-          <w:highlight w:val="none"/>
-        </w:rPr>
-      </w:r>
-    </w:p>
-    <w:p>
-      <w:pPr>
-        <w:pBdr/>
-        <w:spacing w:after="90" w:line="288" w:lineRule="auto"/>
-        <w:ind w:firstLine="0" w:left="0"/>
-        <w:jc w:val="both"/>
-        <w:rPr>
-          <w:rFonts w:ascii="Times New Roman" w:hAnsi="Times New Roman" w:cs="Times New Roman"/>
-          <w:b/>
-          <w:bCs/>
-          <w:sz w:val="24"/>
-          <w:szCs w:val="24"/>
-          <w:highlight w:val="none"/>
-        </w:rPr>
-      </w:pPr>
-      <w:r>
-        <w:rPr>
-          <w:rFonts w:ascii="Times New Roman" w:hAnsi="Times New Roman" w:eastAsia="Times New Roman" w:cs="Times New Roman"/>
-          <w:b/>
-          <w:bCs/>
-          <w:sz w:val="24"/>
-          <w:szCs w:val="24"/>
-          <w:highlight w:val="none"/>
-          <w:lang w:val="es-GT"/>
-        </w:rPr>
-      </w:r>
-      <w:r>
-        <w:rPr>
-          <w:rFonts w:ascii="Times New Roman" w:hAnsi="Times New Roman" w:eastAsia="Times New Roman" w:cs="Times New Roman"/>
-          <w:sz w:val="24"/>
-          <w:szCs w:val="24"/>
-        </w:rPr>
-        <mc:AlternateContent>
-          <mc:Choice Requires="wpg">
-            <w:drawing>
-              <wp:inline xmlns:wp="http://schemas.openxmlformats.org/drawingml/2006/wordprocessingDrawing" distT="0" distB="0" distL="0" distR="0">
-                <wp:extent cx="3231515" cy="2148808"/>
-                <wp:effectExtent l="0" t="0" r="0" b="0"/>
-                <wp:docPr id="9" name=""/>
-                <wp:cNvGraphicFramePr>
-                  <a:graphicFrameLocks xmlns:a="http://schemas.openxmlformats.org/drawingml/2006/main" noChangeAspect="1"/>
-                </wp:cNvGraphicFramePr>
-                <a:graphic xmlns:a="http://schemas.openxmlformats.org/drawingml/2006/main">
-                  <a:graphicData uri="http://schemas.openxmlformats.org/drawingml/2006/picture">
-                    <pic:pic xmlns:pic="http://schemas.openxmlformats.org/drawingml/2006/picture">
-                      <pic:nvPicPr>
-                        <pic:cNvPr id="2026642145" name=""/>
-                        <pic:cNvPicPr>
-                          <a:picLocks noChangeAspect="1"/>
-                        </pic:cNvPicPr>
-                        <pic:nvPr/>
-                      </pic:nvPicPr>
-                      <pic:blipFill>
-                        <a:blip r:embed="rId17"/>
-                        <a:stretch/>
-                      </pic:blipFill>
-                      <pic:spPr bwMode="auto">
-                        <a:xfrm>
-                          <a:off x="0" y="0"/>
-                          <a:ext cx="3231514" cy="2148807"/>
-                        </a:xfrm>
-                        <a:prstGeom prst="rect">
-                          <a:avLst/>
-                        </a:prstGeom>
-                      </pic:spPr>
-                    </pic:pic>
-                  </a:graphicData>
-                </a:graphic>
-              </wp:inline>
-            </w:drawing>
-          </mc:Choice>
-          <mc:Fallback>
-            <w:pict>
-              <v:shapetype id="_x0000_t75" coordsize="21600,21600" o:spt="75" o:preferrelative="t" path="m@4@5l@4@11@9@11@9@5xe" filled="f" stroked="f">
-                <v:stroke joinstyle="miter"/>
-                <v:formulas>
-                  <v:f eqn="if lineDrawn pixelLineWidth 0"/>
-                  <v:f eqn="sum @0 1 0"/>
-                  <v:f eqn="sum 0 0 @1"/>
-                  <v:f eqn="prod @2 1 2"/>
-                  <v:f eqn="prod @3 21600 pixelWidth"/>
-                  <v:f eqn="prod @3 21600 pixelHeight"/>
-                  <v:f eqn="sum @0 0 1"/>
-                  <v:f eqn="prod @6 1 2"/>
-                  <v:f eqn="prod @7 21600 pixelWidth"/>
-                  <v:f eqn="sum @8 21600 0"/>
-                  <v:f eqn="prod @7 21600 pixelHeight"/>
-                  <v:f eqn="sum @10 21600 0"/>
-                </v:formulas>
-                <v:path o:extrusionok="f" gradientshapeok="t" o:connecttype="rect"/>
-                <o:lock v:ext="edit" aspectratio="t"/>
-              </v:shapetype>
-              <v:shape id="_x0000_i8" o:spid="_x0000_s8" type="#_x0000_t75" style="width:254.45pt;height:169.20pt;mso-wrap-distance-left:0.00pt;mso-wrap-distance-top:0.00pt;mso-wrap-distance-right:0.00pt;mso-wrap-distance-bottom:0.00pt;z-index:1;" stroked="false">
-                <v:imagedata r:id="rId17" o:title=""/>
-                <o:lock v:ext="edit" rotation="t"/>
-              </v:shape>
-            </w:pict>
-          </mc:Fallback>
-        </mc:AlternateContent>
-      </w:r>
-      <w:r>
-        <w:rPr>
-          <w:rFonts w:ascii="Times New Roman" w:hAnsi="Times New Roman" w:eastAsia="Times New Roman" w:cs="Times New Roman"/>
-          <w:b/>
-          <w:bCs/>
-          <w:sz w:val="24"/>
-          <w:szCs w:val="24"/>
-          <w:highlight w:val="none"/>
-        </w:rPr>
-      </w:r>
-      <w:r>
-        <w:rPr>
-          <w:rFonts w:ascii="Times New Roman" w:hAnsi="Times New Roman" w:cs="Times New Roman"/>
-          <w:b/>
-          <w:bCs/>
-          <w:sz w:val="24"/>
-          <w:szCs w:val="24"/>
-          <w:highlight w:val="none"/>
-        </w:rPr>
-      </w:r>
-    </w:p>
-    <w:p>
-      <w:pPr>
-        <w:pBdr/>
-        <w:spacing w:after="90" w:line="288" w:lineRule="auto"/>
-        <w:ind w:firstLine="0" w:left="0"/>
-        <w:jc w:val="both"/>
-        <w:rPr>
-          <w:rFonts w:ascii="Times New Roman" w:hAnsi="Times New Roman" w:cs="Times New Roman"/>
-          <w:b w:val="0"/>
-          <w:bCs w:val="0"/>
-          <w:sz w:val="24"/>
-          <w:szCs w:val="24"/>
-          <w:highlight w:val="none"/>
-        </w:rPr>
-      </w:pPr>
-      <w:r>
-        <w:rPr>
-          <w:rFonts w:ascii="Times New Roman" w:hAnsi="Times New Roman" w:eastAsia="Times New Roman" w:cs="Times New Roman"/>
-          <w:b w:val="0"/>
-          <w:bCs w:val="0"/>
-          <w:sz w:val="24"/>
-          <w:szCs w:val="24"/>
-          <w:highlight w:val="none"/>
-          <w:lang w:val="es-GT"/>
-        </w:rPr>
-        <w:t xml:space="preserve">Cuenta con un</w:t>
-      </w:r>
-      <w:r>
-        <w:rPr>
-          <w:rFonts w:ascii="Times New Roman" w:hAnsi="Times New Roman" w:eastAsia="Times New Roman" w:cs="Times New Roman"/>
-          <w:b/>
-          <w:bCs/>
-          <w:sz w:val="24"/>
-          <w:szCs w:val="24"/>
-          <w:highlight w:val="none"/>
-          <w:lang w:val="es-GT"/>
-        </w:rPr>
-        <w:t xml:space="preserve"> </w:t>
-      </w:r>
-      <w:r>
-        <w:rPr>
-          <w:rFonts w:ascii="Times New Roman" w:hAnsi="Times New Roman" w:eastAsia="Times New Roman" w:cs="Times New Roman"/>
-          <w:b w:val="0"/>
-          <w:bCs w:val="0"/>
-          <w:sz w:val="24"/>
-          <w:szCs w:val="24"/>
-          <w:highlight w:val="none"/>
-          <w:lang w:val="es-GT"/>
-        </w:rPr>
-        <w:t xml:space="preserve">nodo de frecuencias que se almacena dentro de una lista de lectura para luego agregarla al nodo SensorS y pasarlo a la Lista sensores suelo.</w:t>
-      </w:r>
-      <w:r>
-        <w:rPr>
-          <w:rFonts w:ascii="Times New Roman" w:hAnsi="Times New Roman" w:eastAsia="Times New Roman" w:cs="Times New Roman"/>
-          <w:b w:val="0"/>
-          <w:bCs w:val="0"/>
-          <w:sz w:val="24"/>
-          <w:szCs w:val="24"/>
-          <w:highlight w:val="none"/>
-          <w:lang w:val="es-GT"/>
-        </w:rPr>
-      </w:r>
-      <w:r>
-        <w:rPr>
-          <w:rFonts w:ascii="Times New Roman" w:hAnsi="Times New Roman" w:cs="Times New Roman"/>
-          <w:b w:val="0"/>
-          <w:bCs w:val="0"/>
-          <w:sz w:val="24"/>
-          <w:szCs w:val="24"/>
-          <w:highlight w:val="none"/>
-        </w:rPr>
-      </w:r>
-    </w:p>
-    <w:p>
-      <w:pPr>
-        <w:pBdr/>
-        <w:spacing w:after="90" w:line="288" w:lineRule="auto"/>
-        <w:ind w:firstLine="0" w:left="0"/>
-        <w:jc w:val="both"/>
-        <w:rPr>
-          <w:rFonts w:ascii="Times New Roman" w:hAnsi="Times New Roman" w:cs="Times New Roman"/>
-          <w:b w:val="0"/>
-          <w:bCs w:val="0"/>
-          <w:sz w:val="24"/>
-          <w:szCs w:val="24"/>
-          <w:highlight w:val="none"/>
-        </w:rPr>
-      </w:pPr>
-      <w:r>
-        <w:rPr>
-          <w:rFonts w:ascii="Times New Roman" w:hAnsi="Times New Roman" w:eastAsia="Times New Roman" w:cs="Times New Roman"/>
-          <w:b w:val="0"/>
-          <w:bCs w:val="0"/>
-          <w:sz w:val="24"/>
-          <w:szCs w:val="24"/>
-          <w:highlight w:val="none"/>
-          <w:lang w:val="es-GT" w:bidi="es-GT"/>
-        </w:rPr>
-      </w:r>
-      <w:r>
-        <w:rPr>
-          <w:rFonts w:ascii="Times New Roman" w:hAnsi="Times New Roman" w:eastAsia="Times New Roman" w:cs="Times New Roman"/>
-          <w:sz w:val="24"/>
-          <w:szCs w:val="24"/>
-        </w:rPr>
-        <mc:AlternateContent>
-          <mc:Choice Requires="wpg">
-            <w:drawing>
-              <wp:inline xmlns:wp="http://schemas.openxmlformats.org/drawingml/2006/wordprocessingDrawing" distT="0" distB="0" distL="0" distR="0">
-                <wp:extent cx="3233420" cy="2399134"/>
-                <wp:effectExtent l="0" t="0" r="0" b="0"/>
-                <wp:docPr id="10" name=""/>
-                <wp:cNvGraphicFramePr>
-                  <a:graphicFrameLocks xmlns:a="http://schemas.openxmlformats.org/drawingml/2006/main" noChangeAspect="1"/>
-                </wp:cNvGraphicFramePr>
-                <a:graphic xmlns:a="http://schemas.openxmlformats.org/drawingml/2006/main">
-                  <a:graphicData uri="http://schemas.openxmlformats.org/drawingml/2006/picture">
-                    <pic:pic xmlns:pic="http://schemas.openxmlformats.org/drawingml/2006/picture">
-                      <pic:nvPicPr>
-                        <pic:cNvPr id="201372650" name=""/>
-                        <pic:cNvPicPr>
-                          <a:picLocks noChangeAspect="1"/>
-                        </pic:cNvPicPr>
-                        <pic:nvPr/>
-                      </pic:nvPicPr>
-                      <pic:blipFill>
-                        <a:blip r:embed="rId18"/>
-                        <a:stretch/>
-                      </pic:blipFill>
-                      <pic:spPr bwMode="auto">
-                        <a:xfrm>
-                          <a:off x="0" y="0"/>
-                          <a:ext cx="3233419" cy="2399134"/>
-                        </a:xfrm>
-                        <a:prstGeom prst="rect">
-                          <a:avLst/>
-                        </a:prstGeom>
-                      </pic:spPr>
-                    </pic:pic>
-                  </a:graphicData>
-                </a:graphic>
-              </wp:inline>
-            </w:drawing>
-          </mc:Choice>
-          <mc:Fallback>
-            <w:pict>
-              <v:shapetype id="_x0000_t75" coordsize="21600,21600" o:spt="75" o:preferrelative="t" path="m@4@5l@4@11@9@11@9@5xe" filled="f" stroked="f">
-                <v:stroke joinstyle="miter"/>
-                <v:formulas>
-                  <v:f eqn="if lineDrawn pixelLineWidth 0"/>
-                  <v:f eqn="sum @0 1 0"/>
-                  <v:f eqn="sum 0 0 @1"/>
-                  <v:f eqn="prod @2 1 2"/>
-                  <v:f eqn="prod @3 21600 pixelWidth"/>
-                  <v:f eqn="prod @3 21600 pixelHeight"/>
-                  <v:f eqn="sum @0 0 1"/>
-                  <v:f eqn="prod @6 1 2"/>
-                  <v:f eqn="prod @7 21600 pixelWidth"/>
-                  <v:f eqn="sum @8 21600 0"/>
-                  <v:f eqn="prod @7 21600 pixelHeight"/>
-                  <v:f eqn="sum @10 21600 0"/>
-                </v:formulas>
-                <v:path o:extrusionok="f" gradientshapeok="t" o:connecttype="rect"/>
-                <o:lock v:ext="edit" aspectratio="t"/>
-              </v:shapetype>
-              <v:shape id="_x0000_i9" o:spid="_x0000_s9" type="#_x0000_t75" style="width:254.60pt;height:188.91pt;mso-wrap-distance-left:0.00pt;mso-wrap-distance-top:0.00pt;mso-wrap-distance-right:0.00pt;mso-wrap-distance-bottom:0.00pt;z-index:1;" stroked="false">
-                <v:imagedata r:id="rId18" o:title=""/>
-                <o:lock v:ext="edit" rotation="t"/>
-              </v:shape>
-            </w:pict>
-          </mc:Fallback>
-        </mc:AlternateContent>
-      </w:r>
-      <w:r>
-        <w:rPr>
-          <w:rFonts w:ascii="Times New Roman" w:hAnsi="Times New Roman" w:eastAsia="Times New Roman" w:cs="Times New Roman"/>
-          <w:b w:val="0"/>
-          <w:bCs w:val="0"/>
-          <w:sz w:val="24"/>
-          <w:szCs w:val="24"/>
-          <w:highlight w:val="none"/>
-          <w:lang w:val="es-GT"/>
-        </w:rPr>
-      </w:r>
-      <w:r>
-        <w:rPr>
-          <w:rFonts w:ascii="Times New Roman" w:hAnsi="Times New Roman" w:cs="Times New Roman"/>
-          <w:b w:val="0"/>
-          <w:bCs w:val="0"/>
-          <w:sz w:val="24"/>
-          <w:szCs w:val="24"/>
-          <w:highlight w:val="none"/>
-        </w:rPr>
-      </w:r>
-    </w:p>
-    <w:p>
-      <w:pPr>
-        <w:pBdr/>
-        <w:spacing w:after="90" w:line="288" w:lineRule="auto"/>
-        <w:ind w:firstLine="0" w:left="0"/>
-        <w:jc w:val="both"/>
-        <w:rPr>
-          <w:rFonts w:ascii="Times New Roman" w:hAnsi="Times New Roman" w:cs="Times New Roman"/>
-          <w:b w:val="0"/>
-          <w:bCs w:val="0"/>
-          <w:sz w:val="24"/>
-          <w:szCs w:val="24"/>
-          <w:highlight w:val="none"/>
-        </w:rPr>
-      </w:pPr>
-      <w:r>
-        <w:rPr>
-          <w:rFonts w:ascii="Times New Roman" w:hAnsi="Times New Roman" w:eastAsia="Times New Roman" w:cs="Times New Roman"/>
-          <w:b w:val="0"/>
-          <w:bCs w:val="0"/>
-          <w:sz w:val="24"/>
-          <w:szCs w:val="24"/>
-          <w:highlight w:val="none"/>
-          <w:lang w:val="es-GT"/>
-        </w:rPr>
-      </w:r>
-      <w:r>
-        <w:rPr>
-          <w:rFonts w:ascii="Times New Roman" w:hAnsi="Times New Roman" w:eastAsia="Times New Roman" w:cs="Times New Roman"/>
-          <w:b w:val="0"/>
-          <w:bCs w:val="0"/>
-          <w:sz w:val="24"/>
-          <w:szCs w:val="24"/>
-          <w:highlight w:val="none"/>
-          <w:lang w:val="es-GT"/>
-        </w:rPr>
-      </w:r>
-      <w:r>
-        <w:rPr>
-          <w:rFonts w:ascii="Times New Roman" w:hAnsi="Times New Roman" w:cs="Times New Roman"/>
-          <w:b w:val="0"/>
-          <w:bCs w:val="0"/>
-          <w:sz w:val="24"/>
-          <w:szCs w:val="24"/>
-          <w:highlight w:val="none"/>
-        </w:rPr>
-      </w:r>
-    </w:p>
-    <w:p>
-      <w:pPr>
-        <w:pBdr/>
-        <w:spacing w:after="90" w:line="288" w:lineRule="auto"/>
-        <w:ind w:firstLine="0" w:left="0"/>
-        <w:jc w:val="both"/>
-        <w:rPr>
-          <w:rFonts w:ascii="Times New Roman" w:hAnsi="Times New Roman" w:cs="Times New Roman"/>
-          <w:b/>
-          <w:bCs/>
-          <w:sz w:val="24"/>
-          <w:szCs w:val="24"/>
-          <w:highlight w:val="none"/>
-        </w:rPr>
-      </w:pPr>
-      <w:r>
-        <w:rPr>
-          <w:rFonts w:ascii="Times New Roman" w:hAnsi="Times New Roman" w:eastAsia="Times New Roman" w:cs="Times New Roman"/>
-          <w:b/>
-          <w:bCs/>
-          <w:sz w:val="24"/>
-          <w:szCs w:val="24"/>
-          <w:highlight w:val="none"/>
-          <w:lang w:val="es-GT"/>
-        </w:rPr>
-        <w:t xml:space="preserve">Lista Cultivo</w:t>
-      </w:r>
-      <w:r>
-        <w:rPr>
-          <w:rFonts w:ascii="Times New Roman" w:hAnsi="Times New Roman" w:eastAsia="Times New Roman" w:cs="Times New Roman"/>
-          <w:b/>
-          <w:bCs/>
-          <w:sz w:val="24"/>
-          <w:szCs w:val="24"/>
-          <w:highlight w:val="none"/>
-          <w:lang w:val="es-GT"/>
-        </w:rPr>
-      </w:r>
-      <w:r>
-        <w:rPr>
-          <w:rFonts w:ascii="Times New Roman" w:hAnsi="Times New Roman" w:cs="Times New Roman"/>
-          <w:b/>
-          <w:bCs/>
-          <w:sz w:val="24"/>
-          <w:szCs w:val="24"/>
-          <w:highlight w:val="none"/>
-        </w:rPr>
-      </w:r>
-    </w:p>
-    <w:p>
-      <w:pPr>
-        <w:pBdr/>
-        <w:spacing w:after="90" w:line="288" w:lineRule="auto"/>
-        <w:ind w:firstLine="0" w:left="0"/>
-        <w:jc w:val="both"/>
-        <w:rPr>
-          <w:rFonts w:ascii="Times New Roman" w:hAnsi="Times New Roman" w:cs="Times New Roman"/>
-          <w:b/>
-          <w:bCs/>
-          <w:sz w:val="24"/>
-          <w:szCs w:val="24"/>
-          <w:highlight w:val="none"/>
-        </w:rPr>
-      </w:pPr>
-      <w:r>
-        <w:rPr>
-          <w:rFonts w:ascii="Times New Roman" w:hAnsi="Times New Roman" w:eastAsia="Times New Roman" w:cs="Times New Roman"/>
-          <w:b/>
-          <w:bCs/>
-          <w:sz w:val="24"/>
-          <w:szCs w:val="24"/>
-          <w:highlight w:val="none"/>
-          <w:lang w:val="es-GT" w:bidi="es-GT"/>
-        </w:rPr>
-      </w:r>
-      <w:r>
-        <w:rPr>
-          <w:rFonts w:ascii="Times New Roman" w:hAnsi="Times New Roman" w:eastAsia="Times New Roman" w:cs="Times New Roman"/>
-          <w:b w:val="0"/>
-          <w:bCs w:val="0"/>
-          <w:sz w:val="24"/>
-          <w:szCs w:val="24"/>
-          <w:highlight w:val="none"/>
-          <w:lang w:val="es-GT"/>
-        </w:rPr>
-        <w:t xml:space="preserve">Estructura general para la lista sensor cultivo.</w:t>
-      </w:r>
-      <w:r>
-        <w:rPr>
-          <w:rFonts w:ascii="Times New Roman" w:hAnsi="Times New Roman" w:eastAsia="Times New Roman" w:cs="Times New Roman"/>
-          <w:b/>
-          <w:bCs/>
-          <w:sz w:val="24"/>
-          <w:szCs w:val="24"/>
-          <w:highlight w:val="none"/>
-          <w:lang w:val="es-GT"/>
-        </w:rPr>
-      </w:r>
-      <w:r>
-        <w:rPr>
-          <w:rFonts w:ascii="Times New Roman" w:hAnsi="Times New Roman" w:cs="Times New Roman"/>
-          <w:b/>
-          <w:bCs/>
-          <w:sz w:val="24"/>
-          <w:szCs w:val="24"/>
-          <w:highlight w:val="none"/>
-        </w:rPr>
-      </w:r>
-    </w:p>
-    <w:p>
-      <w:pPr>
-        <w:pBdr/>
-        <w:spacing w:after="90" w:line="288" w:lineRule="auto"/>
-        <w:ind w:firstLine="0" w:left="0"/>
-        <w:jc w:val="both"/>
-        <w:rPr>
-          <w:rFonts w:ascii="Times New Roman" w:hAnsi="Times New Roman" w:cs="Times New Roman"/>
-          <w:b/>
-          <w:bCs/>
-          <w:sz w:val="24"/>
-          <w:szCs w:val="24"/>
-          <w:highlight w:val="none"/>
-        </w:rPr>
-      </w:pPr>
-      <w:r>
-        <w:rPr>
-          <w:rFonts w:ascii="Times New Roman" w:hAnsi="Times New Roman" w:eastAsia="Times New Roman" w:cs="Times New Roman"/>
-          <w:b/>
-          <w:bCs/>
-          <w:sz w:val="24"/>
-          <w:szCs w:val="24"/>
-          <w:highlight w:val="none"/>
-          <w:lang w:val="es-GT" w:bidi="es-GT"/>
-        </w:rPr>
-      </w:r>
-      <w:r>
-        <w:rPr>
-          <w:rFonts w:ascii="Times New Roman" w:hAnsi="Times New Roman" w:eastAsia="Times New Roman" w:cs="Times New Roman"/>
-          <w:b/>
-          <w:bCs/>
-          <w:sz w:val="24"/>
-          <w:szCs w:val="24"/>
-          <w:highlight w:val="none"/>
-          <w:lang w:val="es-GT"/>
-        </w:rPr>
-      </w:r>
-      <w:r>
-        <w:rPr>
-          <w:rFonts w:ascii="Times New Roman" w:hAnsi="Times New Roman" w:cs="Times New Roman"/>
-          <w:b/>
-          <w:bCs/>
-          <w:sz w:val="24"/>
-          <w:szCs w:val="24"/>
-          <w:highlight w:val="none"/>
-        </w:rPr>
-      </w:r>
-    </w:p>
-    <w:p>
-      <w:pPr>
-        <w:pBdr/>
-        <w:spacing w:after="90" w:line="288" w:lineRule="auto"/>
-        <w:ind w:firstLine="0" w:left="0"/>
-        <w:jc w:val="both"/>
-        <w:rPr>
-          <w:rFonts w:ascii="Times New Roman" w:hAnsi="Times New Roman" w:cs="Times New Roman"/>
-          <w:b w:val="0"/>
-          <w:bCs w:val="0"/>
-          <w:sz w:val="24"/>
-          <w:szCs w:val="24"/>
-          <w:highlight w:val="none"/>
-        </w:rPr>
-      </w:pPr>
-      <w:r>
-        <w:rPr>
-          <w:rFonts w:ascii="Times New Roman" w:hAnsi="Times New Roman" w:eastAsia="Times New Roman" w:cs="Times New Roman"/>
-          <w:b w:val="0"/>
-          <w:bCs w:val="0"/>
-          <w:sz w:val="24"/>
-          <w:szCs w:val="24"/>
-          <w:highlight w:val="none"/>
-          <w:lang w:val="es-ES" w:bidi="es-ES"/>
-        </w:rPr>
-      </w:r>
-      <w:r>
-        <w:rPr>
-          <w:rFonts w:ascii="Times New Roman" w:hAnsi="Times New Roman" w:eastAsia="Times New Roman" w:cs="Times New Roman"/>
-          <w:sz w:val="24"/>
-          <w:szCs w:val="24"/>
-        </w:rPr>
-        <mc:AlternateContent>
-          <mc:Choice Requires="wpg">
-            <w:drawing>
-              <wp:inline xmlns:wp="http://schemas.openxmlformats.org/drawingml/2006/wordprocessingDrawing" distT="0" distB="0" distL="0" distR="0">
-                <wp:extent cx="3231515" cy="2256457"/>
-                <wp:effectExtent l="0" t="0" r="0" b="0"/>
-                <wp:docPr id="11" name=""/>
-                <wp:cNvGraphicFramePr>
-                  <a:graphicFrameLocks xmlns:a="http://schemas.openxmlformats.org/drawingml/2006/main" noChangeAspect="1"/>
-                </wp:cNvGraphicFramePr>
-                <a:graphic xmlns:a="http://schemas.openxmlformats.org/drawingml/2006/main">
-                  <a:graphicData uri="http://schemas.openxmlformats.org/drawingml/2006/picture">
-                    <pic:pic xmlns:pic="http://schemas.openxmlformats.org/drawingml/2006/picture">
-                      <pic:nvPicPr>
-                        <pic:cNvPr id="1527687725" name=""/>
-                        <pic:cNvPicPr>
-                          <a:picLocks noChangeAspect="1"/>
-                        </pic:cNvPicPr>
-                        <pic:nvPr/>
-                      </pic:nvPicPr>
-                      <pic:blipFill>
-                        <a:blip r:embed="rId19"/>
-                        <a:stretch/>
-                      </pic:blipFill>
-                      <pic:spPr bwMode="auto">
-                        <a:xfrm>
-                          <a:off x="0" y="0"/>
-                          <a:ext cx="3231514" cy="2256456"/>
-                        </a:xfrm>
-                        <a:prstGeom prst="rect">
-                          <a:avLst/>
-                        </a:prstGeom>
-                      </pic:spPr>
-                    </pic:pic>
-                  </a:graphicData>
-                </a:graphic>
-              </wp:inline>
-            </w:drawing>
-          </mc:Choice>
-          <mc:Fallback>
-            <w:pict>
-              <v:shapetype id="_x0000_t75" coordsize="21600,21600" o:spt="75" o:preferrelative="t" path="m@4@5l@4@11@9@11@9@5xe" filled="f" stroked="f">
-                <v:stroke joinstyle="miter"/>
-                <v:formulas>
-                  <v:f eqn="if lineDrawn pixelLineWidth 0"/>
-                  <v:f eqn="sum @0 1 0"/>
-                  <v:f eqn="sum 0 0 @1"/>
-                  <v:f eqn="prod @2 1 2"/>
-                  <v:f eqn="prod @3 21600 pixelWidth"/>
-                  <v:f eqn="prod @3 21600 pixelHeight"/>
-                  <v:f eqn="sum @0 0 1"/>
-                  <v:f eqn="prod @6 1 2"/>
-                  <v:f eqn="prod @7 21600 pixelWidth"/>
-                  <v:f eqn="sum @8 21600 0"/>
-                  <v:f eqn="prod @7 21600 pixelHeight"/>
-                  <v:f eqn="sum @10 21600 0"/>
-                </v:formulas>
-                <v:path o:extrusionok="f" gradientshapeok="t" o:connecttype="rect"/>
-                <o:lock v:ext="edit" aspectratio="t"/>
-              </v:shapetype>
-              <v:shape id="_x0000_i10" o:spid="_x0000_s10" type="#_x0000_t75" style="width:254.45pt;height:177.67pt;mso-wrap-distance-left:0.00pt;mso-wrap-distance-top:0.00pt;mso-wrap-distance-right:0.00pt;mso-wrap-distance-bottom:0.00pt;z-index:1;" stroked="false">
-                <v:imagedata r:id="rId19" o:title=""/>
-                <o:lock v:ext="edit" rotation="t"/>
-              </v:shape>
-            </w:pict>
-          </mc:Fallback>
-        </mc:AlternateContent>
-      </w:r>
-      <w:r>
-        <w:rPr>
-          <w:rFonts w:ascii="Times New Roman" w:hAnsi="Times New Roman" w:eastAsia="Times New Roman" w:cs="Times New Roman"/>
-          <w:b w:val="0"/>
-          <w:bCs w:val="0"/>
-          <w:sz w:val="24"/>
-          <w:szCs w:val="24"/>
-          <w:highlight w:val="none"/>
-          <w:lang w:val="es-ES"/>
-        </w:rPr>
-      </w:r>
-      <w:r>
-        <w:rPr>
-          <w:rFonts w:ascii="Times New Roman" w:hAnsi="Times New Roman" w:cs="Times New Roman"/>
-          <w:b w:val="0"/>
-          <w:bCs w:val="0"/>
-          <w:sz w:val="24"/>
-          <w:szCs w:val="24"/>
-          <w:highlight w:val="none"/>
-        </w:rPr>
-      </w:r>
-    </w:p>
-    <w:p>
-      <w:pPr>
-        <w:pBdr/>
-        <w:spacing w:after="90" w:line="288" w:lineRule="auto"/>
-        <w:ind w:firstLine="0" w:left="0"/>
-        <w:jc w:val="both"/>
-        <w:rPr>
-          <w:rFonts w:ascii="Times New Roman" w:hAnsi="Times New Roman" w:cs="Times New Roman"/>
-          <w:b w:val="0"/>
-          <w:bCs w:val="0"/>
-          <w:sz w:val="24"/>
-          <w:szCs w:val="24"/>
-          <w:highlight w:val="none"/>
-        </w:rPr>
-      </w:pPr>
-      <w:r>
-        <w:rPr>
-          <w:rFonts w:ascii="Times New Roman" w:hAnsi="Times New Roman" w:eastAsia="Times New Roman" w:cs="Times New Roman"/>
-          <w:b w:val="0"/>
-          <w:bCs w:val="0"/>
-          <w:sz w:val="24"/>
-          <w:szCs w:val="24"/>
-          <w:highlight w:val="none"/>
-        </w:rPr>
-        <w:t xml:space="preserve">Su nodo primario es el de frecuencias, tambien se almacenan en lecturas y luego en un nodo sensor cultivo para guardarlas en una lista sensores cultivos.</w:t>
-      </w:r>
-      <w:r>
-        <w:rPr>
-          <w:rFonts w:ascii="Times New Roman" w:hAnsi="Times New Roman" w:eastAsia="Times New Roman" w:cs="Times New Roman"/>
-          <w:b w:val="0"/>
-          <w:bCs w:val="0"/>
-          <w:sz w:val="24"/>
-          <w:szCs w:val="24"/>
-        </w:rPr>
-      </w:r>
-      <w:r>
-        <w:rPr>
-          <w:rFonts w:ascii="Times New Roman" w:hAnsi="Times New Roman" w:cs="Times New Roman"/>
-          <w:b w:val="0"/>
-          <w:bCs w:val="0"/>
-          <w:sz w:val="24"/>
-          <w:szCs w:val="24"/>
-          <w:highlight w:val="none"/>
-        </w:rPr>
-      </w:r>
-    </w:p>
-    <w:p>
-      <w:pPr>
-        <w:pBdr/>
-        <w:spacing w:after="90" w:line="288" w:lineRule="auto"/>
-        <w:ind w:firstLine="0" w:left="0"/>
-        <w:jc w:val="both"/>
-        <w:rPr>
-          <w:rFonts w:ascii="Times New Roman" w:hAnsi="Times New Roman" w:cs="Times New Roman"/>
-          <w:b w:val="0"/>
-          <w:bCs w:val="0"/>
-          <w:sz w:val="24"/>
-          <w:szCs w:val="24"/>
-        </w:rPr>
-      </w:pPr>
-      <w:r>
-        <w:rPr>
-          <w:rFonts w:ascii="Times New Roman" w:hAnsi="Times New Roman" w:eastAsia="Times New Roman" w:cs="Times New Roman"/>
-          <w:b w:val="0"/>
-          <w:bCs w:val="0"/>
-          <w:sz w:val="24"/>
-          <w:szCs w:val="24"/>
-        </w:rPr>
-      </w:r>
-      <w:r>
-        <w:rPr>
-          <w:rFonts w:ascii="Times New Roman" w:hAnsi="Times New Roman" w:eastAsia="Times New Roman" w:cs="Times New Roman"/>
-          <w:sz w:val="24"/>
-          <w:szCs w:val="24"/>
-        </w:rPr>
-        <mc:AlternateContent>
-          <mc:Choice Requires="wpg">
-            <w:drawing>
-              <wp:inline xmlns:wp="http://schemas.openxmlformats.org/drawingml/2006/wordprocessingDrawing" distT="0" distB="0" distL="0" distR="0">
-                <wp:extent cx="3231515" cy="2476446"/>
-                <wp:effectExtent l="0" t="0" r="0" b="0"/>
-                <wp:docPr id="12" name=""/>
-                <wp:cNvGraphicFramePr>
-                  <a:graphicFrameLocks xmlns:a="http://schemas.openxmlformats.org/drawingml/2006/main" noChangeAspect="1"/>
-                </wp:cNvGraphicFramePr>
-                <a:graphic xmlns:a="http://schemas.openxmlformats.org/drawingml/2006/main">
-                  <a:graphicData uri="http://schemas.openxmlformats.org/drawingml/2006/picture">
-                    <pic:pic xmlns:pic="http://schemas.openxmlformats.org/drawingml/2006/picture">
-                      <pic:nvPicPr>
-                        <pic:cNvPr id="60927792" name=""/>
-                        <pic:cNvPicPr>
-                          <a:picLocks noChangeAspect="1"/>
-                        </pic:cNvPicPr>
-                        <pic:nvPr/>
-                      </pic:nvPicPr>
-                      <pic:blipFill>
-                        <a:blip r:embed="rId20"/>
-                        <a:stretch/>
-                      </pic:blipFill>
-                      <pic:spPr bwMode="auto">
-                        <a:xfrm>
-                          <a:off x="0" y="0"/>
-                          <a:ext cx="3231514" cy="2476446"/>
-                        </a:xfrm>
-                        <a:prstGeom prst="rect">
-                          <a:avLst/>
-                        </a:prstGeom>
-                      </pic:spPr>
-                    </pic:pic>
-                  </a:graphicData>
-                </a:graphic>
-              </wp:inline>
-            </w:drawing>
-          </mc:Choice>
-          <mc:Fallback>
-            <w:pict>
-              <v:shapetype id="_x0000_t75" coordsize="21600,21600" o:spt="75" o:preferrelative="t" path="m@4@5l@4@11@9@11@9@5xe" filled="f" stroked="f">
-                <v:stroke joinstyle="miter"/>
-                <v:formulas>
-                  <v:f eqn="if lineDrawn pixelLineWidth 0"/>
-                  <v:f eqn="sum @0 1 0"/>
-                  <v:f eqn="sum 0 0 @1"/>
-                  <v:f eqn="prod @2 1 2"/>
-                  <v:f eqn="prod @3 21600 pixelWidth"/>
-                  <v:f eqn="prod @3 21600 pixelHeight"/>
-                  <v:f eqn="sum @0 0 1"/>
-                  <v:f eqn="prod @6 1 2"/>
-                  <v:f eqn="prod @7 21600 pixelWidth"/>
-                  <v:f eqn="sum @8 21600 0"/>
-                  <v:f eqn="prod @7 21600 pixelHeight"/>
-                  <v:f eqn="sum @10 21600 0"/>
-                </v:formulas>
-                <v:path o:extrusionok="f" gradientshapeok="t" o:connecttype="rect"/>
-                <o:lock v:ext="edit" aspectratio="t"/>
-              </v:shapetype>
-              <v:shape id="_x0000_i11" o:spid="_x0000_s11" type="#_x0000_t75" style="width:254.45pt;height:195.00pt;mso-wrap-distance-left:0.00pt;mso-wrap-distance-top:0.00pt;mso-wrap-distance-right:0.00pt;mso-wrap-distance-bottom:0.00pt;z-index:1;" stroked="false">
-                <v:imagedata r:id="rId20" o:title=""/>
-                <o:lock v:ext="edit" rotation="t"/>
-              </v:shape>
-            </w:pict>
-          </mc:Fallback>
-        </mc:AlternateContent>
-      </w:r>
-      <w:r>
-        <w:rPr>
-          <w:rFonts w:ascii="Times New Roman" w:hAnsi="Times New Roman" w:eastAsia="Times New Roman" w:cs="Times New Roman"/>
-          <w:b w:val="0"/>
-          <w:bCs w:val="0"/>
-          <w:sz w:val="24"/>
-          <w:szCs w:val="24"/>
-        </w:rPr>
-      </w:r>
-      <w:r>
-        <w:rPr>
-          <w:rFonts w:ascii="Times New Roman" w:hAnsi="Times New Roman" w:cs="Times New Roman"/>
-          <w:b w:val="0"/>
-          <w:bCs w:val="0"/>
-          <w:sz w:val="24"/>
-          <w:szCs w:val="24"/>
-        </w:rPr>
-      </w:r>
-    </w:p>
-    <w:p>
-      <w:pPr>
-        <w:pBdr/>
-        <w:spacing w:after="90" w:line="288" w:lineRule="auto"/>
-        <w:ind w:firstLine="0" w:left="0"/>
-        <w:jc w:val="both"/>
-        <w:rPr>
-          <w:rFonts w:ascii="Times New Roman" w:hAnsi="Times New Roman" w:cs="Times New Roman"/>
-          <w:b w:val="0"/>
-          <w:bCs w:val="0"/>
-          <w:sz w:val="24"/>
-          <w:szCs w:val="24"/>
-        </w:rPr>
-      </w:pPr>
-      <w:r>
-        <w:rPr>
-          <w:rFonts w:ascii="Times New Roman" w:hAnsi="Times New Roman" w:eastAsia="Times New Roman" w:cs="Times New Roman"/>
-          <w:b w:val="0"/>
-          <w:bCs w:val="0"/>
-          <w:sz w:val="24"/>
-          <w:szCs w:val="24"/>
-        </w:rPr>
-      </w:r>
-      <w:r>
-        <w:rPr>
-          <w:rFonts w:ascii="Times New Roman" w:hAnsi="Times New Roman" w:eastAsia="Times New Roman" w:cs="Times New Roman"/>
-          <w:b w:val="0"/>
-          <w:bCs w:val="0"/>
-          <w:sz w:val="24"/>
-          <w:szCs w:val="24"/>
-        </w:rPr>
-      </w:r>
-      <w:r>
-        <w:rPr>
-          <w:rFonts w:ascii="Times New Roman" w:hAnsi="Times New Roman" w:cs="Times New Roman"/>
-          <w:b w:val="0"/>
-          <w:bCs w:val="0"/>
-          <w:sz w:val="24"/>
-          <w:szCs w:val="24"/>
-        </w:rPr>
-      </w:r>
-    </w:p>
-    <w:p>
-      <w:pPr>
-        <w:pBdr/>
-        <w:spacing w:after="90" w:line="288" w:lineRule="auto"/>
-        <w:ind w:firstLine="0" w:left="0"/>
-        <w:jc w:val="both"/>
-        <w:rPr>
-          <w:rFonts w:ascii="Times New Roman" w:hAnsi="Times New Roman" w:cs="Times New Roman"/>
-          <w:b w:val="0"/>
-          <w:bCs w:val="0"/>
-          <w:sz w:val="24"/>
-          <w:szCs w:val="24"/>
-        </w:rPr>
-      </w:pPr>
-      <w:r>
-        <w:rPr>
-          <w:rFonts w:ascii="Times New Roman" w:hAnsi="Times New Roman" w:eastAsia="Times New Roman" w:cs="Times New Roman"/>
-          <w:b w:val="0"/>
-          <w:bCs w:val="0"/>
-          <w:sz w:val="24"/>
-          <w:szCs w:val="24"/>
-        </w:rPr>
-      </w:r>
-      <w:r>
-        <w:rPr>
-          <w:rFonts w:ascii="Times New Roman" w:hAnsi="Times New Roman" w:eastAsia="Times New Roman" w:cs="Times New Roman"/>
-          <w:b w:val="0"/>
-          <w:bCs w:val="0"/>
-          <w:sz w:val="24"/>
-          <w:szCs w:val="24"/>
-        </w:rPr>
-      </w:r>
-      <w:r>
-        <w:rPr>
-          <w:rFonts w:ascii="Times New Roman" w:hAnsi="Times New Roman" w:cs="Times New Roman"/>
-          <w:b w:val="0"/>
-          <w:bCs w:val="0"/>
-          <w:sz w:val="24"/>
-          <w:szCs w:val="24"/>
-        </w:rPr>
-      </w:r>
-    </w:p>
-    <w:p>
-      <w:pPr>
-        <w:pBdr/>
-        <w:spacing w:after="90" w:line="288" w:lineRule="auto"/>
-        <w:ind w:firstLine="0" w:left="0"/>
-        <w:jc w:val="both"/>
-        <w:rPr>
-          <w:rFonts w:ascii="Times New Roman" w:hAnsi="Times New Roman" w:cs="Times New Roman"/>
-          <w:b w:val="0"/>
-          <w:bCs w:val="0"/>
-          <w:sz w:val="24"/>
-          <w:szCs w:val="24"/>
-        </w:rPr>
-      </w:pPr>
-      <w:r>
-        <w:rPr>
-          <w:rFonts w:ascii="Times New Roman" w:hAnsi="Times New Roman" w:eastAsia="Times New Roman" w:cs="Times New Roman"/>
-          <w:b w:val="0"/>
-          <w:bCs w:val="0"/>
-          <w:sz w:val="24"/>
-          <w:szCs w:val="24"/>
-        </w:rPr>
-      </w:r>
-      <w:r>
-        <w:rPr>
-          <w:rFonts w:ascii="Times New Roman" w:hAnsi="Times New Roman" w:eastAsia="Times New Roman" w:cs="Times New Roman"/>
-          <w:b w:val="0"/>
-          <w:bCs w:val="0"/>
-          <w:sz w:val="24"/>
-          <w:szCs w:val="24"/>
-        </w:rPr>
-      </w:r>
-      <w:r>
-        <w:rPr>
-          <w:rFonts w:ascii="Times New Roman" w:hAnsi="Times New Roman" w:cs="Times New Roman"/>
-          <w:b w:val="0"/>
-          <w:bCs w:val="0"/>
-          <w:sz w:val="24"/>
-          <w:szCs w:val="24"/>
-        </w:rPr>
-      </w:r>
-    </w:p>
-    <w:p>
-      <w:pPr>
-        <w:pBdr/>
-        <w:spacing w:after="90" w:line="288" w:lineRule="auto"/>
-        <w:ind w:firstLine="0" w:left="0"/>
-        <w:jc w:val="both"/>
-        <w:rPr>
-          <w:rFonts w:ascii="Times New Roman" w:hAnsi="Times New Roman" w:cs="Times New Roman"/>
-          <w:b w:val="0"/>
-          <w:bCs w:val="0"/>
-          <w:sz w:val="24"/>
-          <w:szCs w:val="24"/>
-          <w:highlight w:val="none"/>
-        </w:rPr>
-      </w:pPr>
-      <w:r>
-        <w:rPr>
-          <w:rFonts w:ascii="Times New Roman" w:hAnsi="Times New Roman" w:eastAsia="Times New Roman" w:cs="Times New Roman"/>
-          <w:b/>
-          <w:bCs/>
-          <w:sz w:val="24"/>
-          <w:szCs w:val="24"/>
-          <w:highlight w:val="none"/>
-        </w:rPr>
-        <w:t xml:space="preserve">Matrices</w:t>
-      </w:r>
-      <w:r>
-        <w:rPr>
-          <w:rFonts w:ascii="Times New Roman" w:hAnsi="Times New Roman" w:eastAsia="Times New Roman" w:cs="Times New Roman"/>
-          <w:b w:val="0"/>
-          <w:bCs w:val="0"/>
-          <w:sz w:val="24"/>
-          <w:szCs w:val="24"/>
-          <w:highlight w:val="none"/>
-        </w:rPr>
-      </w:r>
-      <w:r>
-        <w:rPr>
-          <w:rFonts w:ascii="Times New Roman" w:hAnsi="Times New Roman" w:cs="Times New Roman"/>
-          <w:b w:val="0"/>
-          <w:bCs w:val="0"/>
-          <w:sz w:val="24"/>
-          <w:szCs w:val="24"/>
-          <w:highlight w:val="none"/>
-        </w:rPr>
-      </w:r>
-    </w:p>
-    <w:p>
-      <w:pPr>
-        <w:pBdr/>
-        <w:spacing w:after="90" w:line="288" w:lineRule="auto"/>
-        <w:ind w:firstLine="0" w:left="0"/>
-        <w:jc w:val="both"/>
-        <w:rPr>
-          <w:rFonts w:ascii="Times New Roman" w:hAnsi="Times New Roman" w:cs="Times New Roman"/>
-          <w:b w:val="0"/>
-          <w:bCs w:val="0"/>
-          <w:sz w:val="24"/>
-          <w:szCs w:val="24"/>
-          <w:highlight w:val="none"/>
-        </w:rPr>
-      </w:pPr>
-      <w:r>
-        <w:rPr>
-          <w:rFonts w:ascii="Times New Roman" w:hAnsi="Times New Roman" w:eastAsia="Times New Roman" w:cs="Times New Roman"/>
-          <w:b w:val="0"/>
-          <w:bCs w:val="0"/>
-          <w:sz w:val="24"/>
-          <w:szCs w:val="24"/>
-        </w:rPr>
-        <w:t xml:space="preserve">Para el agrupamiento de los datos en matrices se aplico el siguiente diagrama</w:t>
-      </w:r>
-      <w:r>
-        <w:rPr>
-          <w:rFonts w:ascii="Times New Roman" w:hAnsi="Times New Roman" w:eastAsia="Times New Roman" w:cs="Times New Roman"/>
-          <w:b w:val="0"/>
-          <w:bCs w:val="0"/>
-          <w:sz w:val="24"/>
-          <w:szCs w:val="24"/>
-        </w:rPr>
-      </w:r>
-      <w:r>
-        <w:rPr>
-          <w:rFonts w:ascii="Times New Roman" w:hAnsi="Times New Roman" w:cs="Times New Roman"/>
-          <w:b w:val="0"/>
-          <w:bCs w:val="0"/>
-          <w:sz w:val="24"/>
-          <w:szCs w:val="24"/>
-          <w:highlight w:val="none"/>
-        </w:rPr>
-      </w:r>
-    </w:p>
-    <w:p>
-      <w:pPr>
-        <w:pBdr/>
-        <w:spacing w:after="90" w:line="288" w:lineRule="auto"/>
-        <w:ind w:firstLine="0" w:left="0"/>
-        <w:jc w:val="both"/>
-        <w:rPr>
-          <w:rFonts w:ascii="Times New Roman" w:hAnsi="Times New Roman" w:cs="Times New Roman"/>
-          <w:sz w:val="24"/>
-          <w:szCs w:val="24"/>
-          <w:highlight w:val="none"/>
-        </w:rPr>
-      </w:pPr>
-      <w:r>
-        <w:rPr>
-          <w:rFonts w:ascii="Times New Roman" w:hAnsi="Times New Roman" w:eastAsia="Times New Roman" w:cs="Times New Roman"/>
-          <w:b w:val="0"/>
-          <w:bCs w:val="0"/>
-          <w:sz w:val="24"/>
-          <w:szCs w:val="24"/>
-          <w:highlight w:val="none"/>
-        </w:rPr>
-      </w:r>
-      <w:r>
-        <w:rPr>
-          <w:rFonts w:ascii="Times New Roman" w:hAnsi="Times New Roman" w:eastAsia="Times New Roman" w:cs="Times New Roman"/>
-          <w:sz w:val="24"/>
-          <w:szCs w:val="24"/>
-        </w:rPr>
-        <mc:AlternateContent>
-          <mc:Choice Requires="wpg">
-            <w:drawing>
-              <wp:inline xmlns:wp="http://schemas.openxmlformats.org/drawingml/2006/wordprocessingDrawing" distT="0" distB="0" distL="0" distR="0">
-                <wp:extent cx="3231515" cy="2133427"/>
-                <wp:effectExtent l="0" t="0" r="0" b="0"/>
-                <wp:docPr id="13" name=""/>
-                <wp:cNvGraphicFramePr>
-                  <a:graphicFrameLocks xmlns:a="http://schemas.openxmlformats.org/drawingml/2006/main" noChangeAspect="1"/>
-                </wp:cNvGraphicFramePr>
-                <a:graphic xmlns:a="http://schemas.openxmlformats.org/drawingml/2006/main">
-                  <a:graphicData uri="http://schemas.openxmlformats.org/drawingml/2006/picture">
-                    <pic:pic xmlns:pic="http://schemas.openxmlformats.org/drawingml/2006/picture">
-                      <pic:nvPicPr>
-                        <pic:cNvPr id="1539296566" name=""/>
-                        <pic:cNvPicPr>
-                          <a:picLocks noChangeAspect="1"/>
-                        </pic:cNvPicPr>
-                        <pic:nvPr/>
-                      </pic:nvPicPr>
-                      <pic:blipFill>
-                        <a:blip r:embed="rId21"/>
-                        <a:stretch/>
-                      </pic:blipFill>
-                      <pic:spPr bwMode="auto">
-                        <a:xfrm>
-                          <a:off x="0" y="0"/>
-                          <a:ext cx="3231514" cy="2133427"/>
-                        </a:xfrm>
-                        <a:prstGeom prst="rect">
-                          <a:avLst/>
-                        </a:prstGeom>
-                      </pic:spPr>
-                    </pic:pic>
-                  </a:graphicData>
-                </a:graphic>
-              </wp:inline>
-            </w:drawing>
-          </mc:Choice>
-          <mc:Fallback>
-            <w:pict>
-              <v:shapetype id="_x0000_t75" coordsize="21600,21600" o:spt="75" o:preferrelative="t" path="m@4@5l@4@11@9@11@9@5xe" filled="f" stroked="f">
-                <v:stroke joinstyle="miter"/>
-                <v:formulas>
-                  <v:f eqn="if lineDrawn pixelLineWidth 0"/>
-                  <v:f eqn="sum @0 1 0"/>
-                  <v:f eqn="sum 0 0 @1"/>
-                  <v:f eqn="prod @2 1 2"/>
-                  <v:f eqn="prod @3 21600 pixelWidth"/>
-                  <v:f eqn="prod @3 21600 pixelHeight"/>
-                  <v:f eqn="sum @0 0 1"/>
-                  <v:f eqn="prod @6 1 2"/>
-                  <v:f eqn="prod @7 21600 pixelWidth"/>
-                  <v:f eqn="sum @8 21600 0"/>
-                  <v:f eqn="prod @7 21600 pixelHeight"/>
-                  <v:f eqn="sum @10 21600 0"/>
-                </v:formulas>
-                <v:path o:extrusionok="f" gradientshapeok="t" o:connecttype="rect"/>
-                <o:lock v:ext="edit" aspectratio="t"/>
-              </v:shapetype>
-              <v:shape id="_x0000_i12" o:spid="_x0000_s12" type="#_x0000_t75" style="width:254.45pt;height:167.99pt;mso-wrap-distance-left:0.00pt;mso-wrap-distance-top:0.00pt;mso-wrap-distance-right:0.00pt;mso-wrap-distance-bottom:0.00pt;z-index:1;" stroked="false">
-                <v:imagedata r:id="rId21" o:title=""/>
-                <o:lock v:ext="edit" rotation="t"/>
-              </v:shape>
-            </w:pict>
-          </mc:Fallback>
-        </mc:AlternateContent>
-      </w:r>
-      <w:r>
-        <w:rPr>
-          <w:rFonts w:ascii="Times New Roman" w:hAnsi="Times New Roman" w:eastAsia="Times New Roman" w:cs="Times New Roman"/>
-          <w:sz w:val="24"/>
-          <w:szCs w:val="24"/>
-          <w:highlight w:val="none"/>
-        </w:rPr>
-      </w:r>
-      <w:r>
-        <w:rPr>
-          <w:rFonts w:ascii="Times New Roman" w:hAnsi="Times New Roman" w:cs="Times New Roman"/>
-          <w:sz w:val="24"/>
-          <w:szCs w:val="24"/>
-          <w:highlight w:val="none"/>
-        </w:rPr>
-      </w:r>
-    </w:p>
-    <w:p>
-      <w:pPr>
-        <w:pBdr/>
-        <w:spacing w:after="90" w:line="288" w:lineRule="auto"/>
-        <w:ind w:firstLine="0" w:left="0"/>
-        <w:jc w:val="both"/>
-        <w:rPr>
-          <w:rFonts w:ascii="Times New Roman" w:hAnsi="Times New Roman" w:cs="Times New Roman"/>
-          <w:sz w:val="24"/>
-          <w:szCs w:val="24"/>
-          <w:highlight w:val="none"/>
-        </w:rPr>
-      </w:pPr>
-      <w:r>
-        <w:rPr>
-          <w:rFonts w:ascii="Times New Roman" w:hAnsi="Times New Roman" w:eastAsia="Times New Roman" w:cs="Times New Roman"/>
-          <w:sz w:val="24"/>
-          <w:szCs w:val="24"/>
-          <w:highlight w:val="none"/>
-        </w:rPr>
-      </w:r>
-      <w:r>
-        <w:rPr>
-          <w:rFonts w:ascii="Times New Roman" w:hAnsi="Times New Roman" w:eastAsia="Times New Roman" w:cs="Times New Roman"/>
-          <w:sz w:val="24"/>
-          <w:szCs w:val="24"/>
-        </w:rPr>
-        <mc:AlternateContent>
-          <mc:Choice Requires="wpg">
-            <w:drawing>
-              <wp:inline xmlns:wp="http://schemas.openxmlformats.org/drawingml/2006/wordprocessingDrawing" distT="0" distB="0" distL="0" distR="0">
-                <wp:extent cx="3231515" cy="2440874"/>
-                <wp:effectExtent l="0" t="0" r="0" b="0"/>
-                <wp:docPr id="14" name=""/>
-                <wp:cNvGraphicFramePr>
-                  <a:graphicFrameLocks xmlns:a="http://schemas.openxmlformats.org/drawingml/2006/main" noChangeAspect="1"/>
-                </wp:cNvGraphicFramePr>
-                <a:graphic xmlns:a="http://schemas.openxmlformats.org/drawingml/2006/main">
-                  <a:graphicData uri="http://schemas.openxmlformats.org/drawingml/2006/picture">
-                    <pic:pic xmlns:pic="http://schemas.openxmlformats.org/drawingml/2006/picture">
-                      <pic:nvPicPr>
-                        <pic:cNvPr id="159341445" name=""/>
-                        <pic:cNvPicPr>
-                          <a:picLocks noChangeAspect="1"/>
-                        </pic:cNvPicPr>
-                        <pic:nvPr/>
-                      </pic:nvPicPr>
-                      <pic:blipFill>
-                        <a:blip r:embed="rId22"/>
-                        <a:stretch/>
-                      </pic:blipFill>
-                      <pic:spPr bwMode="auto">
-                        <a:xfrm>
-                          <a:off x="0" y="0"/>
-                          <a:ext cx="3231514" cy="2440873"/>
-                        </a:xfrm>
-                        <a:prstGeom prst="rect">
-                          <a:avLst/>
-                        </a:prstGeom>
-                      </pic:spPr>
-                    </pic:pic>
-                  </a:graphicData>
-                </a:graphic>
-              </wp:inline>
-            </w:drawing>
-          </mc:Choice>
-          <mc:Fallback>
-            <w:pict>
-              <v:shapetype id="_x0000_t75" coordsize="21600,21600" o:spt="75" o:preferrelative="t" path="m@4@5l@4@11@9@11@9@5xe" filled="f" stroked="f">
-                <v:stroke joinstyle="miter"/>
-                <v:formulas>
-                  <v:f eqn="if lineDrawn pixelLineWidth 0"/>
-                  <v:f eqn="sum @0 1 0"/>
-                  <v:f eqn="sum 0 0 @1"/>
-                  <v:f eqn="prod @2 1 2"/>
-                  <v:f eqn="prod @3 21600 pixelWidth"/>
-                  <v:f eqn="prod @3 21600 pixelHeight"/>
-                  <v:f eqn="sum @0 0 1"/>
-                  <v:f eqn="prod @6 1 2"/>
-                  <v:f eqn="prod @7 21600 pixelWidth"/>
-                  <v:f eqn="sum @8 21600 0"/>
-                  <v:f eqn="prod @7 21600 pixelHeight"/>
-                  <v:f eqn="sum @10 21600 0"/>
-                </v:formulas>
-                <v:path o:extrusionok="f" gradientshapeok="t" o:connecttype="rect"/>
-                <o:lock v:ext="edit" aspectratio="t"/>
-              </v:shapetype>
-              <v:shape id="_x0000_i13" o:spid="_x0000_s13" type="#_x0000_t75" style="width:254.45pt;height:192.19pt;mso-wrap-distance-left:0.00pt;mso-wrap-distance-top:0.00pt;mso-wrap-distance-right:0.00pt;mso-wrap-distance-bottom:0.00pt;z-index:1;" stroked="false">
-                <v:imagedata r:id="rId22" o:title=""/>
-                <o:lock v:ext="edit" rotation="t"/>
-              </v:shape>
-            </w:pict>
-          </mc:Fallback>
-        </mc:AlternateContent>
-      </w:r>
-      <w:r>
-        <w:rPr>
-          <w:rFonts w:ascii="Times New Roman" w:hAnsi="Times New Roman" w:eastAsia="Times New Roman" w:cs="Times New Roman"/>
-          <w:sz w:val="24"/>
-          <w:szCs w:val="24"/>
-          <w:highlight w:val="none"/>
-        </w:rPr>
-      </w:r>
-      <w:r>
-        <w:rPr>
-          <w:rFonts w:ascii="Times New Roman" w:hAnsi="Times New Roman" w:cs="Times New Roman"/>
-          <w:sz w:val="24"/>
-          <w:szCs w:val="24"/>
-          <w:highlight w:val="none"/>
-        </w:rPr>
-      </w:r>
-    </w:p>
-    <w:p>
-      <w:pPr>
-        <w:pBdr/>
-        <w:spacing w:after="90" w:line="288" w:lineRule="auto"/>
-        <w:ind w:firstLine="0" w:left="0"/>
-        <w:jc w:val="both"/>
-        <w:rPr>
-          <w:rFonts w:ascii="Times New Roman" w:hAnsi="Times New Roman" w:cs="Times New Roman"/>
-          <w:b w:val="0"/>
-          <w:bCs w:val="0"/>
-          <w:sz w:val="24"/>
-          <w:szCs w:val="24"/>
-          <w:highlight w:val="none"/>
-        </w:rPr>
-      </w:pPr>
-      <w:r>
-        <w:rPr>
-          <w:rFonts w:ascii="Times New Roman" w:hAnsi="Times New Roman" w:eastAsia="Times New Roman" w:cs="Times New Roman"/>
-          <w:b w:val="0"/>
-          <w:bCs w:val="0"/>
-          <w:sz w:val="24"/>
-          <w:szCs w:val="24"/>
-          <w:highlight w:val="none"/>
-        </w:rPr>
-        <w:t xml:space="preserve">Se crearon las</w:t>
-      </w:r>
-      <w:r>
-        <w:rPr>
-          <w:rFonts w:ascii="Times New Roman" w:hAnsi="Times New Roman" w:eastAsia="Times New Roman" w:cs="Times New Roman"/>
-          <w:b w:val="0"/>
-          <w:bCs w:val="0"/>
-          <w:sz w:val="24"/>
-          <w:szCs w:val="24"/>
-          <w:highlight w:val="none"/>
-        </w:rPr>
-        <w:t xml:space="preserve"> matrices a partir de dos listas la primera almacena las filas y luego se agrega a otra lista para que cuenten como columnas.</w:t>
-      </w:r>
-      <w:r>
-        <w:rPr>
-          <w:rFonts w:ascii="Times New Roman" w:hAnsi="Times New Roman" w:eastAsia="Times New Roman" w:cs="Times New Roman"/>
-          <w:b w:val="0"/>
-          <w:bCs w:val="0"/>
-          <w:sz w:val="24"/>
-          <w:szCs w:val="24"/>
-        </w:rPr>
-      </w:r>
-      <w:r>
-        <w:rPr>
-          <w:rFonts w:ascii="Times New Roman" w:hAnsi="Times New Roman" w:cs="Times New Roman"/>
-          <w:b w:val="0"/>
-          <w:bCs w:val="0"/>
-          <w:sz w:val="24"/>
-          <w:szCs w:val="24"/>
-          <w:highlight w:val="none"/>
-        </w:rPr>
-      </w:r>
-    </w:p>
-    <w:p>
-      <w:pPr>
-        <w:pBdr/>
-        <w:spacing w:after="90" w:line="288" w:lineRule="auto"/>
-        <w:ind w:firstLine="0" w:left="0"/>
-        <w:jc w:val="both"/>
-        <w:rPr>
-          <w:rFonts w:ascii="Times New Roman" w:hAnsi="Times New Roman" w:cs="Times New Roman"/>
-          <w:b w:val="0"/>
-          <w:bCs w:val="0"/>
-          <w:sz w:val="24"/>
-          <w:szCs w:val="24"/>
-          <w:highlight w:val="none"/>
-        </w:rPr>
-      </w:pPr>
-      <w:r>
-        <w:rPr>
-          <w:rFonts w:ascii="Times New Roman" w:hAnsi="Times New Roman" w:eastAsia="Times New Roman" w:cs="Times New Roman"/>
-          <w:b w:val="0"/>
-          <w:bCs w:val="0"/>
-          <w:sz w:val="24"/>
-          <w:szCs w:val="24"/>
-          <w:highlight w:val="none"/>
-        </w:rPr>
-        <w:t xml:space="preserve">Se crearon clases matrices para acceder cada valor como si fuera un excel dando su ubicacion numero de columna y numero de fila y obtener sus valores ub</w:t>
-      </w:r>
-      <w:r>
-        <w:rPr>
-          <w:rFonts w:ascii="Times New Roman" w:hAnsi="Times New Roman" w:eastAsia="Times New Roman" w:cs="Times New Roman"/>
-          <w:b w:val="0"/>
-          <w:bCs w:val="0"/>
-          <w:sz w:val="24"/>
-          <w:szCs w:val="24"/>
-          <w:highlight w:val="none"/>
-        </w:rPr>
-        <w:t xml:space="preserve">icados en esa casilla especifica.</w:t>
-      </w:r>
-      <w:r>
-        <w:rPr>
-          <w:rFonts w:ascii="Times New Roman" w:hAnsi="Times New Roman" w:eastAsia="Times New Roman" w:cs="Times New Roman"/>
-          <w:b w:val="0"/>
-          <w:bCs w:val="0"/>
-          <w:sz w:val="24"/>
-          <w:szCs w:val="24"/>
-        </w:rPr>
-      </w:r>
-      <w:r>
-        <w:rPr>
-          <w:rFonts w:ascii="Times New Roman" w:hAnsi="Times New Roman" w:cs="Times New Roman"/>
-          <w:b w:val="0"/>
-          <w:bCs w:val="0"/>
-          <w:sz w:val="24"/>
-          <w:szCs w:val="24"/>
-          <w:highlight w:val="none"/>
-        </w:rPr>
-      </w:r>
-    </w:p>
-    <w:p>
-      <w:pPr>
-        <w:pBdr/>
-        <w:spacing w:after="90" w:line="288" w:lineRule="auto"/>
-        <w:ind w:firstLine="0" w:left="0"/>
-        <w:jc w:val="center"/>
-        <w:rPr>
-          <w:rFonts w:ascii="Times New Roman" w:hAnsi="Times New Roman" w:cs="Times New Roman"/>
-          <w:b w:val="0"/>
-          <w:bCs w:val="0"/>
-          <w:sz w:val="24"/>
-          <w:szCs w:val="24"/>
-          <w:highlight w:val="none"/>
-        </w:rPr>
-      </w:pPr>
-      <w:r>
-        <w:rPr>
-          <w:rFonts w:ascii="Times New Roman" w:hAnsi="Times New Roman" w:eastAsia="Times New Roman" w:cs="Times New Roman"/>
-          <w:b w:val="0"/>
-          <w:bCs w:val="0"/>
-          <w:sz w:val="24"/>
-          <w:szCs w:val="24"/>
-          <w:highlight w:val="none"/>
-        </w:rPr>
-      </w:r>
-      <w:r>
-        <w:rPr>
-          <w:rFonts w:ascii="Times New Roman" w:hAnsi="Times New Roman" w:eastAsia="Times New Roman" w:cs="Times New Roman"/>
-          <w:sz w:val="24"/>
-          <w:szCs w:val="24"/>
-        </w:rPr>
-        <mc:AlternateContent>
-          <mc:Choice Requires="wpg">
-            <w:drawing>
-              <wp:inline xmlns:wp="http://schemas.openxmlformats.org/drawingml/2006/wordprocessingDrawing" distT="0" distB="0" distL="0" distR="0">
-                <wp:extent cx="2277870" cy="2068410"/>
-                <wp:effectExtent l="0" t="0" r="0" b="0"/>
-                <wp:docPr id="15" name=""/>
-                <wp:cNvGraphicFramePr>
-                  <a:graphicFrameLocks xmlns:a="http://schemas.openxmlformats.org/drawingml/2006/main" noChangeAspect="1"/>
-                </wp:cNvGraphicFramePr>
-                <a:graphic xmlns:a="http://schemas.openxmlformats.org/drawingml/2006/main">
-                  <a:graphicData uri="http://schemas.openxmlformats.org/drawingml/2006/picture">
-                    <pic:pic xmlns:pic="http://schemas.openxmlformats.org/drawingml/2006/picture">
-                      <pic:nvPicPr>
-                        <pic:cNvPr id="1086977768" name=""/>
-                        <pic:cNvPicPr>
-                          <a:picLocks noChangeAspect="1"/>
-                        </pic:cNvPicPr>
-                        <pic:nvPr/>
-                      </pic:nvPicPr>
-                      <pic:blipFill>
-                        <a:blip r:embed="rId23"/>
-                        <a:stretch/>
-                      </pic:blipFill>
-                      <pic:spPr bwMode="auto">
-                        <a:xfrm flipH="0" flipV="0">
-                          <a:off x="0" y="0"/>
-                          <a:ext cx="2277869" cy="2068410"/>
-                        </a:xfrm>
-                        <a:prstGeom prst="rect">
-                          <a:avLst/>
-                        </a:prstGeom>
-                      </pic:spPr>
-                    </pic:pic>
-                  </a:graphicData>
-                </a:graphic>
-              </wp:inline>
-            </w:drawing>
-          </mc:Choice>
-          <mc:Fallback>
-            <w:pict>
-              <v:shapetype id="_x0000_t75" coordsize="21600,21600" o:spt="75" o:preferrelative="t" path="m@4@5l@4@11@9@11@9@5xe" filled="f" stroked="f">
-                <v:stroke joinstyle="miter"/>
-                <v:formulas>
-                  <v:f eqn="if lineDrawn pixelLineWidth 0"/>
-                  <v:f eqn="sum @0 1 0"/>
-                  <v:f eqn="sum 0 0 @1"/>
-                  <v:f eqn="prod @2 1 2"/>
-                  <v:f eqn="prod @3 21600 pixelWidth"/>
-                  <v:f eqn="prod @3 21600 pixelHeight"/>
-                  <v:f eqn="sum @0 0 1"/>
-                  <v:f eqn="prod @6 1 2"/>
-                  <v:f eqn="prod @7 21600 pixelWidth"/>
-                  <v:f eqn="sum @8 21600 0"/>
-                  <v:f eqn="prod @7 21600 pixelHeight"/>
-                  <v:f eqn="sum @10 21600 0"/>
-                </v:formulas>
-                <v:path o:extrusionok="f" gradientshapeok="t" o:connecttype="rect"/>
-                <o:lock v:ext="edit" aspectratio="t"/>
-              </v:shapetype>
-              <v:shape id="_x0000_i14" o:spid="_x0000_s14" type="#_x0000_t75" style="width:179.36pt;height:162.87pt;mso-wrap-distance-left:0.00pt;mso-wrap-distance-top:0.00pt;mso-wrap-distance-right:0.00pt;mso-wrap-distance-bottom:0.00pt;z-index:1;" stroked="false">
-                <v:imagedata r:id="rId23" o:title=""/>
-                <o:lock v:ext="edit" rotation="t"/>
-              </v:shape>
-            </w:pict>
-          </mc:Fallback>
-        </mc:AlternateContent>
-      </w:r>
-      <w:r>
-        <w:rPr>
-          <w:rFonts w:ascii="Times New Roman" w:hAnsi="Times New Roman" w:eastAsia="Times New Roman" w:cs="Times New Roman"/>
-          <w:b w:val="0"/>
-          <w:bCs w:val="0"/>
-          <w:sz w:val="24"/>
-          <w:szCs w:val="24"/>
-        </w:rPr>
-      </w:r>
-      <w:r>
-        <w:rPr>
-          <w:rFonts w:ascii="Times New Roman" w:hAnsi="Times New Roman" w:cs="Times New Roman"/>
-          <w:b w:val="0"/>
-          <w:bCs w:val="0"/>
-          <w:sz w:val="24"/>
-          <w:szCs w:val="24"/>
-          <w:highlight w:val="none"/>
-        </w:rPr>
-      </w:r>
-    </w:p>
-    <w:p>
-      <w:pPr>
-        <w:pBdr/>
-        <w:spacing w:after="90" w:line="288" w:lineRule="auto"/>
-        <w:ind w:firstLine="0" w:left="0"/>
-        <w:jc w:val="both"/>
-        <w:rPr>
-          <w:rFonts w:ascii="Times New Roman" w:hAnsi="Times New Roman" w:cs="Times New Roman"/>
-          <w:b/>
-          <w:bCs/>
-          <w:sz w:val="24"/>
-          <w:szCs w:val="24"/>
-          <w:highlight w:val="none"/>
-        </w:rPr>
-      </w:pPr>
-      <w:r>
-        <w:rPr>
-          <w:rFonts w:ascii="Times New Roman" w:hAnsi="Times New Roman" w:eastAsia="Times New Roman" w:cs="Times New Roman"/>
-          <w:b/>
-          <w:bCs/>
-          <w:sz w:val="24"/>
-          <w:szCs w:val="24"/>
-          <w:highlight w:val="none"/>
-        </w:rPr>
-        <w:t xml:space="preserve">Construcción matrices reducidas</w:t>
-      </w:r>
-      <w:r>
-        <w:rPr>
-          <w:rFonts w:ascii="Times New Roman" w:hAnsi="Times New Roman" w:eastAsia="Times New Roman" w:cs="Times New Roman"/>
-          <w:b/>
-          <w:bCs/>
-          <w:sz w:val="24"/>
-          <w:szCs w:val="24"/>
-          <w:highlight w:val="none"/>
-        </w:rPr>
-      </w:r>
-      <w:r>
-        <w:rPr>
-          <w:rFonts w:ascii="Times New Roman" w:hAnsi="Times New Roman" w:cs="Times New Roman"/>
-          <w:b/>
-          <w:bCs/>
-          <w:sz w:val="24"/>
-          <w:szCs w:val="24"/>
-          <w:highlight w:val="none"/>
-        </w:rPr>
-      </w:r>
-    </w:p>
-    <w:p>
-      <w:pPr>
-        <w:pBdr/>
-        <w:spacing w:after="90" w:line="288" w:lineRule="auto"/>
-        <w:ind w:firstLine="0" w:left="0"/>
-        <w:jc w:val="both"/>
-        <w:rPr>
-          <w:rFonts w:ascii="Times New Roman" w:hAnsi="Times New Roman" w:cs="Times New Roman"/>
-          <w:sz w:val="24"/>
-          <w:szCs w:val="24"/>
-          <w:highlight w:val="none"/>
-        </w:rPr>
-      </w:pPr>
-      <w:r>
-        <w:rPr>
-          <w:rFonts w:ascii="Times New Roman" w:hAnsi="Times New Roman" w:eastAsia="Times New Roman" w:cs="Times New Roman"/>
-          <w:b/>
-          <w:sz w:val="24"/>
-          <w:szCs w:val="24"/>
-          <w:highlight w:val="none"/>
-        </w:rPr>
-      </w:r>
-      <w:r>
-        <w:rPr>
-          <w:rFonts w:ascii="Times New Roman" w:hAnsi="Times New Roman" w:eastAsia="Times New Roman" w:cs="Times New Roman"/>
-          <w:sz w:val="24"/>
-          <w:szCs w:val="24"/>
-        </w:rPr>
-        <mc:AlternateContent>
-          <mc:Choice Requires="wpg">
-            <w:drawing>
-              <wp:inline xmlns:wp="http://schemas.openxmlformats.org/drawingml/2006/wordprocessingDrawing" distT="0" distB="0" distL="0" distR="0">
-                <wp:extent cx="3231515" cy="1055924"/>
-                <wp:effectExtent l="0" t="0" r="0" b="0"/>
-                <wp:docPr id="16" name=""/>
-                <wp:cNvGraphicFramePr>
-                  <a:graphicFrameLocks xmlns:a="http://schemas.openxmlformats.org/drawingml/2006/main" noChangeAspect="1"/>
-                </wp:cNvGraphicFramePr>
-                <a:graphic xmlns:a="http://schemas.openxmlformats.org/drawingml/2006/main">
-                  <a:graphicData uri="http://schemas.openxmlformats.org/drawingml/2006/picture">
-                    <pic:pic xmlns:pic="http://schemas.openxmlformats.org/drawingml/2006/picture">
-                      <pic:nvPicPr>
-                        <pic:cNvPr id="1635261815" name=""/>
-                        <pic:cNvPicPr>
-                          <a:picLocks noChangeAspect="1"/>
-                        </pic:cNvPicPr>
-                        <pic:nvPr/>
-                      </pic:nvPicPr>
-                      <pic:blipFill>
-                        <a:blip r:embed="rId24"/>
-                        <a:stretch/>
-                      </pic:blipFill>
-                      <pic:spPr bwMode="auto">
-                        <a:xfrm>
-                          <a:off x="0" y="0"/>
-                          <a:ext cx="3231514" cy="1055923"/>
-                        </a:xfrm>
-                        <a:prstGeom prst="rect">
-                          <a:avLst/>
-                        </a:prstGeom>
-                      </pic:spPr>
-                    </pic:pic>
-                  </a:graphicData>
-                </a:graphic>
-              </wp:inline>
-            </w:drawing>
-          </mc:Choice>
-          <mc:Fallback>
-            <w:pict>
-              <v:shapetype id="_x0000_t75" coordsize="21600,21600" o:spt="75" o:preferrelative="t" path="m@4@5l@4@11@9@11@9@5xe" filled="f" stroked="f">
-                <v:stroke joinstyle="miter"/>
-                <v:formulas>
-                  <v:f eqn="if lineDrawn pixelLineWidth 0"/>
-                  <v:f eqn="sum @0 1 0"/>
-                  <v:f eqn="sum 0 0 @1"/>
-                  <v:f eqn="prod @2 1 2"/>
-                  <v:f eqn="prod @3 21600 pixelWidth"/>
-                  <v:f eqn="prod @3 21600 pixelHeight"/>
-                  <v:f eqn="sum @0 0 1"/>
-                  <v:f eqn="prod @6 1 2"/>
-                  <v:f eqn="prod @7 21600 pixelWidth"/>
-                  <v:f eqn="sum @8 21600 0"/>
-                  <v:f eqn="prod @7 21600 pixelHeight"/>
-                  <v:f eqn="sum @10 21600 0"/>
-                </v:formulas>
-                <v:path o:extrusionok="f" gradientshapeok="t" o:connecttype="rect"/>
-                <o:lock v:ext="edit" aspectratio="t"/>
-              </v:shapetype>
-              <v:shape id="_x0000_i15" o:spid="_x0000_s15" type="#_x0000_t75" style="width:254.45pt;height:83.14pt;mso-wrap-distance-left:0.00pt;mso-wrap-distance-top:0.00pt;mso-wrap-distance-right:0.00pt;mso-wrap-distance-bottom:0.00pt;z-index:1;" stroked="false">
-                <v:imagedata r:id="rId24" o:title=""/>
-                <o:lock v:ext="edit" rotation="t"/>
-              </v:shape>
-            </w:pict>
-          </mc:Fallback>
-        </mc:AlternateContent>
-      </w:r>
-      <w:r>
-        <w:rPr>
-          <w:rFonts w:ascii="Times New Roman" w:hAnsi="Times New Roman" w:eastAsia="Times New Roman" w:cs="Times New Roman"/>
-          <w:b/>
-          <w:bCs/>
-          <w:sz w:val="24"/>
-          <w:szCs w:val="24"/>
-          <w:highlight w:val="none"/>
-        </w:rPr>
-      </w:r>
-      <w:r>
-        <w:rPr>
-          <w:rFonts w:ascii="Times New Roman" w:hAnsi="Times New Roman" w:cs="Times New Roman"/>
-          <w:sz w:val="24"/>
-          <w:szCs w:val="24"/>
-          <w:highlight w:val="none"/>
-        </w:rPr>
-      </w:r>
-    </w:p>
-    <w:p>
-      <w:pPr>
-        <w:pBdr/>
-        <w:spacing w:after="90" w:line="288" w:lineRule="auto"/>
-        <w:ind w:firstLine="0" w:left="0"/>
-        <w:jc w:val="both"/>
-        <w:rPr>
-          <w:rFonts w:ascii="Times New Roman" w:hAnsi="Times New Roman" w:cs="Times New Roman"/>
-          <w:b w:val="0"/>
-          <w:bCs w:val="0"/>
-          <w:sz w:val="24"/>
-          <w:szCs w:val="24"/>
-          <w:highlight w:val="none"/>
-        </w:rPr>
-      </w:pPr>
-      <w:r>
-        <w:rPr>
-          <w:rFonts w:ascii="Times New Roman" w:hAnsi="Times New Roman" w:eastAsia="Times New Roman" w:cs="Times New Roman"/>
-          <w:b/>
-          <w:sz w:val="24"/>
-          <w:szCs w:val="24"/>
-          <w:highlight w:val="none"/>
-        </w:rPr>
-      </w:r>
-      <w:r>
-        <w:rPr>
-          <w:rFonts w:ascii="Times New Roman" w:hAnsi="Times New Roman" w:eastAsia="Times New Roman" w:cs="Times New Roman"/>
-          <w:b w:val="0"/>
-          <w:bCs w:val="0"/>
-          <w:sz w:val="24"/>
-          <w:szCs w:val="24"/>
-          <w:highlight w:val="none"/>
-        </w:rPr>
-        <w:t xml:space="preserve">Se utilizaron listas auxiliares para alamcenar temporalmente los datos agrupados.</w:t>
-      </w:r>
-      <w:r>
-        <w:rPr>
-          <w:rFonts w:ascii="Times New Roman" w:hAnsi="Times New Roman" w:eastAsia="Times New Roman" w:cs="Times New Roman"/>
-          <w:b/>
-          <w:bCs/>
-          <w:sz w:val="24"/>
-          <w:szCs w:val="24"/>
-          <w:highlight w:val="none"/>
-        </w:rPr>
-      </w:r>
-      <w:r>
-        <w:rPr>
-          <w:rFonts w:ascii="Times New Roman" w:hAnsi="Times New Roman" w:cs="Times New Roman"/>
-          <w:b w:val="0"/>
-          <w:bCs w:val="0"/>
-          <w:sz w:val="24"/>
-          <w:szCs w:val="24"/>
-          <w:highlight w:val="none"/>
-        </w:rPr>
-      </w:r>
-    </w:p>
-    <w:p>
-      <w:pPr>
-        <w:pBdr/>
-        <w:spacing w:after="90" w:line="288" w:lineRule="auto"/>
-        <w:ind w:firstLine="0" w:left="0"/>
-        <w:jc w:val="both"/>
-        <w:rPr>
-          <w:rFonts w:ascii="Times New Roman" w:hAnsi="Times New Roman" w:cs="Times New Roman"/>
-          <w:b w:val="0"/>
-          <w:bCs w:val="0"/>
-          <w:sz w:val="24"/>
-          <w:szCs w:val="24"/>
-          <w:highlight w:val="none"/>
-        </w:rPr>
-      </w:pPr>
-      <w:r>
-        <w:rPr>
-          <w:rFonts w:ascii="Times New Roman" w:hAnsi="Times New Roman" w:eastAsia="Times New Roman" w:cs="Times New Roman"/>
-          <w:b w:val="0"/>
-          <w:bCs w:val="0"/>
-          <w:sz w:val="24"/>
-          <w:szCs w:val="24"/>
-          <w:highlight w:val="none"/>
-        </w:rPr>
-        <w:t xml:space="preserve">Primero se obtuvo los primeros valores de cada columna para luego concatenar sus valores en un texto para luego realizar asi con todas la filas.</w:t>
-      </w:r>
-      <w:r>
-        <w:rPr>
-          <w:rFonts w:ascii="Times New Roman" w:hAnsi="Times New Roman" w:eastAsia="Times New Roman" w:cs="Times New Roman"/>
-          <w:b w:val="0"/>
-          <w:bCs w:val="0"/>
-          <w:sz w:val="24"/>
-          <w:szCs w:val="24"/>
-          <w:highlight w:val="none"/>
-        </w:rPr>
-      </w:r>
-      <w:r>
-        <w:rPr>
-          <w:rFonts w:ascii="Times New Roman" w:hAnsi="Times New Roman" w:cs="Times New Roman"/>
-          <w:b w:val="0"/>
-          <w:bCs w:val="0"/>
-          <w:sz w:val="24"/>
-          <w:szCs w:val="24"/>
-          <w:highlight w:val="none"/>
-        </w:rPr>
-      </w:r>
-    </w:p>
-    <w:p>
-      <w:pPr>
-        <w:pBdr/>
-        <w:spacing w:after="90" w:line="288" w:lineRule="auto"/>
-        <w:ind w:firstLine="0" w:left="0"/>
-        <w:jc w:val="both"/>
-        <w:rPr>
-          <w:rFonts w:ascii="Times New Roman" w:hAnsi="Times New Roman" w:cs="Times New Roman"/>
-          <w:b w:val="0"/>
-          <w:bCs w:val="0"/>
-          <w:sz w:val="24"/>
-          <w:szCs w:val="24"/>
-          <w:highlight w:val="none"/>
-        </w:rPr>
-      </w:pPr>
-      <w:r>
-        <w:rPr>
-          <w:rFonts w:ascii="Times New Roman" w:hAnsi="Times New Roman" w:eastAsia="Times New Roman" w:cs="Times New Roman"/>
-          <w:b w:val="0"/>
-          <w:bCs w:val="0"/>
-          <w:sz w:val="24"/>
-          <w:szCs w:val="24"/>
-          <w:highlight w:val="none"/>
-        </w:rPr>
-        <w:t xml:space="preserve">Luego la lista auxiliar se compara cada n</w:t>
-      </w:r>
-      <w:r>
-        <w:rPr>
-          <w:rFonts w:ascii="Times New Roman" w:hAnsi="Times New Roman" w:eastAsia="Times New Roman" w:cs="Times New Roman"/>
-          <w:b w:val="0"/>
-          <w:bCs w:val="0"/>
-          <w:sz w:val="24"/>
-          <w:szCs w:val="24"/>
-          <w:highlight w:val="none"/>
-        </w:rPr>
-        <w:t xml:space="preserve">odo si los textos eran iguales entonces</w:t>
-      </w:r>
-      <w:r>
-        <w:rPr>
-          <w:rFonts w:ascii="Times New Roman" w:hAnsi="Times New Roman" w:eastAsia="Times New Roman" w:cs="Times New Roman"/>
-          <w:b w:val="0"/>
-          <w:bCs w:val="0"/>
-          <w:sz w:val="24"/>
-          <w:szCs w:val="24"/>
-          <w:highlight w:val="none"/>
-        </w:rPr>
-        <w:t xml:space="preserve"> las filas eran iguales.</w:t>
-      </w:r>
-      <w:r>
-        <w:rPr>
-          <w:rFonts w:ascii="Times New Roman" w:hAnsi="Times New Roman" w:eastAsia="Times New Roman" w:cs="Times New Roman"/>
-          <w:b w:val="0"/>
-          <w:bCs w:val="0"/>
-          <w:sz w:val="24"/>
-          <w:szCs w:val="24"/>
-          <w:highlight w:val="none"/>
-        </w:rPr>
-      </w:r>
-      <w:r>
-        <w:rPr>
-          <w:rFonts w:ascii="Times New Roman" w:hAnsi="Times New Roman" w:cs="Times New Roman"/>
-          <w:b w:val="0"/>
-          <w:bCs w:val="0"/>
-          <w:sz w:val="24"/>
-          <w:szCs w:val="24"/>
-          <w:highlight w:val="none"/>
         </w:rPr>
       </w:r>
     </w:p>
@@ -7981,7 +5713,7 @@
               <wp:inline xmlns:wp="http://schemas.openxmlformats.org/drawingml/2006/wordprocessingDrawing" distT="0" distB="0" distL="0" distR="0">
                 <wp:extent cx="3231515" cy="2781443"/>
                 <wp:effectExtent l="0" t="0" r="0" b="0"/>
-                <wp:docPr id="17" name=""/>
+                <wp:docPr id="6" name=""/>
                 <wp:cNvGraphicFramePr>
                   <a:graphicFrameLocks xmlns:a="http://schemas.openxmlformats.org/drawingml/2006/main" noChangeAspect="1"/>
                 </wp:cNvGraphicFramePr>
@@ -7996,7 +5728,7 @@
                         <pic:nvPr/>
                       </pic:nvPicPr>
                       <pic:blipFill>
-                        <a:blip r:embed="rId25"/>
+                        <a:blip r:embed="rId14"/>
                         <a:stretch/>
                       </pic:blipFill>
                       <pic:spPr bwMode="auto">
@@ -8035,8 +5767,8 @@
                 <v:path o:extrusionok="f" gradientshapeok="t" o:connecttype="rect"/>
                 <o:lock v:ext="edit" aspectratio="t"/>
               </v:shapetype>
-              <v:shape id="_x0000_i16" o:spid="_x0000_s16" type="#_x0000_t75" style="width:254.45pt;height:219.01pt;mso-wrap-distance-left:0.00pt;mso-wrap-distance-top:0.00pt;mso-wrap-distance-right:0.00pt;mso-wrap-distance-bottom:0.00pt;z-index:1;" stroked="false">
-                <v:imagedata r:id="rId25" o:title=""/>
+              <v:shape id="_x0000_i5" o:spid="_x0000_s5" type="#_x0000_t75" style="width:254.45pt;height:219.01pt;mso-wrap-distance-left:0.00pt;mso-wrap-distance-top:0.00pt;mso-wrap-distance-right:0.00pt;mso-wrap-distance-bottom:0.00pt;z-index:1;" stroked="false">
+                <v:imagedata r:id="rId14" o:title=""/>
                 <o:lock v:ext="edit" rotation="t"/>
               </v:shape>
             </w:pict>
@@ -8262,7 +5994,7 @@
               <wp:inline xmlns:wp="http://schemas.openxmlformats.org/drawingml/2006/wordprocessingDrawing" distT="0" distB="0" distL="0" distR="0">
                 <wp:extent cx="3231515" cy="1611047"/>
                 <wp:effectExtent l="0" t="0" r="0" b="0"/>
-                <wp:docPr id="18" name=""/>
+                <wp:docPr id="7" name=""/>
                 <wp:cNvGraphicFramePr>
                   <a:graphicFrameLocks xmlns:a="http://schemas.openxmlformats.org/drawingml/2006/main" noChangeAspect="1"/>
                 </wp:cNvGraphicFramePr>
@@ -8277,7 +6009,7 @@
                         <pic:nvPr/>
                       </pic:nvPicPr>
                       <pic:blipFill>
-                        <a:blip r:embed="rId26"/>
+                        <a:blip r:embed="rId15"/>
                         <a:stretch/>
                       </pic:blipFill>
                       <pic:spPr bwMode="auto">
@@ -8316,8 +6048,8 @@
                 <v:path o:extrusionok="f" gradientshapeok="t" o:connecttype="rect"/>
                 <o:lock v:ext="edit" aspectratio="t"/>
               </v:shapetype>
-              <v:shape id="_x0000_i17" o:spid="_x0000_s17" type="#_x0000_t75" style="width:254.45pt;height:126.85pt;mso-wrap-distance-left:0.00pt;mso-wrap-distance-top:0.00pt;mso-wrap-distance-right:0.00pt;mso-wrap-distance-bottom:0.00pt;z-index:1;" stroked="false">
-                <v:imagedata r:id="rId26" o:title=""/>
+              <v:shape id="_x0000_i6" o:spid="_x0000_s6" type="#_x0000_t75" style="width:254.45pt;height:126.85pt;mso-wrap-distance-left:0.00pt;mso-wrap-distance-top:0.00pt;mso-wrap-distance-right:0.00pt;mso-wrap-distance-bottom:0.00pt;z-index:1;" stroked="false">
+                <v:imagedata r:id="rId15" o:title=""/>
                 <o:lock v:ext="edit" rotation="t"/>
               </v:shape>
             </w:pict>
@@ -8893,7 +6625,7 @@
               <wp:inline xmlns:wp="http://schemas.openxmlformats.org/drawingml/2006/wordprocessingDrawing" distT="0" distB="0" distL="0" distR="0">
                 <wp:extent cx="3231515" cy="3615457"/>
                 <wp:effectExtent l="0" t="0" r="0" b="0"/>
-                <wp:docPr id="19" name=""/>
+                <wp:docPr id="8" name=""/>
                 <wp:cNvGraphicFramePr>
                   <a:graphicFrameLocks xmlns:a="http://schemas.openxmlformats.org/drawingml/2006/main" noChangeAspect="1"/>
                 </wp:cNvGraphicFramePr>
@@ -8908,7 +6640,7 @@
                         <pic:nvPr/>
                       </pic:nvPicPr>
                       <pic:blipFill>
-                        <a:blip r:embed="rId27"/>
+                        <a:blip r:embed="rId16"/>
                         <a:stretch/>
                       </pic:blipFill>
                       <pic:spPr bwMode="auto">
@@ -8947,8 +6679,8 @@
                 <v:path o:extrusionok="f" gradientshapeok="t" o:connecttype="rect"/>
                 <o:lock v:ext="edit" aspectratio="t"/>
               </v:shapetype>
-              <v:shape id="_x0000_i18" o:spid="_x0000_s18" type="#_x0000_t75" style="width:254.45pt;height:284.68pt;mso-wrap-distance-left:0.00pt;mso-wrap-distance-top:0.00pt;mso-wrap-distance-right:0.00pt;mso-wrap-distance-bottom:0.00pt;z-index:1;" stroked="false">
-                <v:imagedata r:id="rId27" o:title=""/>
+              <v:shape id="_x0000_i7" o:spid="_x0000_s7" type="#_x0000_t75" style="width:254.45pt;height:284.68pt;mso-wrap-distance-left:0.00pt;mso-wrap-distance-top:0.00pt;mso-wrap-distance-right:0.00pt;mso-wrap-distance-bottom:0.00pt;z-index:1;" stroked="false">
+                <v:imagedata r:id="rId16" o:title=""/>
                 <o:lock v:ext="edit" rotation="t"/>
               </v:shape>
             </w:pict>
@@ -9169,7 +6901,7 @@
               <wp:inline xmlns:wp="http://schemas.openxmlformats.org/drawingml/2006/wordprocessingDrawing" distT="0" distB="0" distL="0" distR="0">
                 <wp:extent cx="3228975" cy="1533525"/>
                 <wp:effectExtent l="0" t="0" r="0" b="0"/>
-                <wp:docPr id="20" name=""/>
+                <wp:docPr id="9" name=""/>
                 <wp:cNvGraphicFramePr>
                   <a:graphicFrameLocks xmlns:a="http://schemas.openxmlformats.org/drawingml/2006/main" noChangeAspect="1"/>
                 </wp:cNvGraphicFramePr>
@@ -9184,7 +6916,7 @@
                         <pic:nvPr/>
                       </pic:nvPicPr>
                       <pic:blipFill>
-                        <a:blip r:embed="rId28"/>
+                        <a:blip r:embed="rId17"/>
                         <a:stretch/>
                       </pic:blipFill>
                       <pic:spPr bwMode="auto">
@@ -9223,8 +6955,8 @@
                 <v:path o:extrusionok="f" gradientshapeok="t" o:connecttype="rect"/>
                 <o:lock v:ext="edit" aspectratio="t"/>
               </v:shapetype>
-              <v:shape id="_x0000_i19" o:spid="_x0000_s19" type="#_x0000_t75" style="width:254.25pt;height:120.75pt;mso-wrap-distance-left:0.00pt;mso-wrap-distance-top:0.00pt;mso-wrap-distance-right:0.00pt;mso-wrap-distance-bottom:0.00pt;z-index:1;" stroked="false">
-                <v:imagedata r:id="rId28" o:title=""/>
+              <v:shape id="_x0000_i8" o:spid="_x0000_s8" type="#_x0000_t75" style="width:254.25pt;height:120.75pt;mso-wrap-distance-left:0.00pt;mso-wrap-distance-top:0.00pt;mso-wrap-distance-right:0.00pt;mso-wrap-distance-bottom:0.00pt;z-index:1;" stroked="false">
+                <v:imagedata r:id="rId17" o:title=""/>
                 <o:lock v:ext="edit" rotation="t"/>
               </v:shape>
             </w:pict>
@@ -9691,7 +7423,7 @@
               <wp:inline xmlns:wp="http://schemas.openxmlformats.org/drawingml/2006/wordprocessingDrawing" distT="0" distB="0" distL="0" distR="0">
                 <wp:extent cx="3233420" cy="1289400"/>
                 <wp:effectExtent l="0" t="0" r="0" b="0"/>
-                <wp:docPr id="21" name=""/>
+                <wp:docPr id="10" name=""/>
                 <wp:cNvGraphicFramePr>
                   <a:graphicFrameLocks xmlns:a="http://schemas.openxmlformats.org/drawingml/2006/main" noChangeAspect="1"/>
                 </wp:cNvGraphicFramePr>
@@ -9706,7 +7438,7 @@
                         <pic:nvPr/>
                       </pic:nvPicPr>
                       <pic:blipFill>
-                        <a:blip r:embed="rId29"/>
+                        <a:blip r:embed="rId18"/>
                         <a:stretch/>
                       </pic:blipFill>
                       <pic:spPr bwMode="auto">
@@ -9745,8 +7477,8 @@
                 <v:path o:extrusionok="f" gradientshapeok="t" o:connecttype="rect"/>
                 <o:lock v:ext="edit" aspectratio="t"/>
               </v:shapetype>
-              <v:shape id="_x0000_i20" o:spid="_x0000_s20" type="#_x0000_t75" style="width:254.60pt;height:101.53pt;mso-wrap-distance-left:0.00pt;mso-wrap-distance-top:0.00pt;mso-wrap-distance-right:0.00pt;mso-wrap-distance-bottom:0.00pt;z-index:1;" stroked="false">
-                <v:imagedata r:id="rId29" o:title=""/>
+              <v:shape id="_x0000_i9" o:spid="_x0000_s9" type="#_x0000_t75" style="width:254.60pt;height:101.53pt;mso-wrap-distance-left:0.00pt;mso-wrap-distance-top:0.00pt;mso-wrap-distance-right:0.00pt;mso-wrap-distance-bottom:0.00pt;z-index:1;" stroked="false">
+                <v:imagedata r:id="rId18" o:title=""/>
                 <o:lock v:ext="edit" rotation="t"/>
               </v:shape>
             </w:pict>
@@ -10021,7 +7753,7 @@
               <wp:inline xmlns:wp="http://schemas.openxmlformats.org/drawingml/2006/wordprocessingDrawing" distT="0" distB="0" distL="0" distR="0">
                 <wp:extent cx="3231515" cy="2021857"/>
                 <wp:effectExtent l="0" t="0" r="0" b="0"/>
-                <wp:docPr id="22" name=""/>
+                <wp:docPr id="11" name=""/>
                 <wp:cNvGraphicFramePr>
                   <a:graphicFrameLocks xmlns:a="http://schemas.openxmlformats.org/drawingml/2006/main" noChangeAspect="1"/>
                 </wp:cNvGraphicFramePr>
@@ -10036,7 +7768,7 @@
                         <pic:nvPr/>
                       </pic:nvPicPr>
                       <pic:blipFill>
-                        <a:blip r:embed="rId30"/>
+                        <a:blip r:embed="rId19"/>
                         <a:stretch/>
                       </pic:blipFill>
                       <pic:spPr bwMode="auto">
@@ -10075,8 +7807,8 @@
                 <v:path o:extrusionok="f" gradientshapeok="t" o:connecttype="rect"/>
                 <o:lock v:ext="edit" aspectratio="t"/>
               </v:shapetype>
-              <v:shape id="_x0000_i21" o:spid="_x0000_s21" type="#_x0000_t75" style="width:254.45pt;height:159.20pt;mso-wrap-distance-left:0.00pt;mso-wrap-distance-top:0.00pt;mso-wrap-distance-right:0.00pt;mso-wrap-distance-bottom:0.00pt;z-index:1;" stroked="false">
-                <v:imagedata r:id="rId30" o:title=""/>
+              <v:shape id="_x0000_i10" o:spid="_x0000_s10" type="#_x0000_t75" style="width:254.45pt;height:159.20pt;mso-wrap-distance-left:0.00pt;mso-wrap-distance-top:0.00pt;mso-wrap-distance-right:0.00pt;mso-wrap-distance-bottom:0.00pt;z-index:1;" stroked="false">
+                <v:imagedata r:id="rId19" o:title=""/>
                 <o:lock v:ext="edit" rotation="t"/>
               </v:shape>
             </w:pict>
@@ -10693,7 +8425,7 @@
         </w:rPr>
         <w:t xml:space="preserve">Universidad de San Carlos de Guatemala. (s.f.). Enunciado proyecto 1. </w:t>
       </w:r>
-      <w:hyperlink r:id="rId31" w:tooltip="https://uedi.ingenieria.usac.edu.gt/campus/pluginfile.php/258349/mod_resource/content/1/%5BIPC2%5DProyecto202502_v2.pdf?utm_source=chatgpt.com" w:history="1">
+      <w:hyperlink r:id="rId20" w:tooltip="https://uedi.ingenieria.usac.edu.gt/campus/pluginfile.php/258349/mod_resource/content/1/%5BIPC2%5DProyecto202502_v2.pdf?utm_source=chatgpt.com" w:history="1">
         <w:r>
           <w:rPr>
             <w:rStyle w:val="906"/>
@@ -10821,7 +8553,7 @@
         </w:rPr>
         <w:t xml:space="preserve"> [Repositorio en GitHub]. GitHub. </w:t>
       </w:r>
-      <w:hyperlink r:id="rId32" w:tooltip="https://github.com/Hes-007/IPC2-2S2025/tree/main?utm_source=chatgpt.com" w:history="1">
+      <w:hyperlink r:id="rId21" w:tooltip="https://github.com/Hes-007/IPC2-2S2025/tree/main?utm_source=chatgpt.com" w:history="1">
         <w:r>
           <w:rPr>
             <w:rStyle w:val="906"/>
@@ -10926,7 +8658,7 @@
         </w:rPr>
         <w:t xml:space="preserve">Ruiz Juarez, J. M. (s.f.). Contenido Unidad 1. </w:t>
       </w:r>
-      <w:hyperlink r:id="rId33" w:tooltip="https://uedi.ingenieria.usac.edu.gt/campus/course/view.php?id=2547" w:history="1">
+      <w:hyperlink r:id="rId22" w:tooltip="https://uedi.ingenieria.usac.edu.gt/campus/course/view.php?id=2547" w:history="1">
         <w:r>
           <w:rPr>
             <w:rStyle w:val="906"/>
@@ -11062,7 +8794,7 @@
           <w:highlight w:val="none"/>
         </w:rPr>
       </w:r>
-      <w:hyperlink r:id="rId34" w:tooltip="https://graphviz.org/documentation" w:history="1">
+      <w:hyperlink r:id="rId23" w:tooltip="https://graphviz.org/documentation" w:history="1">
         <w:r>
           <w:rPr>
             <w:rStyle w:val="906"/>
@@ -11980,6 +9712,153 @@
       <w:suff w:val="tab"/>
     </w:lvl>
   </w:abstractNum>
+  <w:abstractNum w:abstractNumId="3">
+    <w:nsid w:val="61C3C415"/>
+    <w:lvl w:ilvl="0">
+      <w:isLgl w:val="false"/>
+      <w:lvlJc w:val="left"/>
+      <w:lvlText w:val="–"/>
+      <w:numFmt w:val="bullet"/>
+      <w:pPr>
+        <w:pBdr/>
+        <w:spacing/>
+        <w:ind w:hanging="360" w:left="709"/>
+      </w:pPr>
+      <w:rPr>
+        <w:rFonts w:hint="default" w:ascii="Arial" w:hAnsi="Arial" w:eastAsia="Arial" w:cs="Arial"/>
+      </w:rPr>
+      <w:start w:val="1"/>
+      <w:suff w:val="tab"/>
+    </w:lvl>
+    <w:lvl w:ilvl="1">
+      <w:isLgl w:val="false"/>
+      <w:lvlJc w:val="left"/>
+      <w:lvlText w:val="o"/>
+      <w:numFmt w:val="bullet"/>
+      <w:pPr>
+        <w:pBdr/>
+        <w:spacing/>
+        <w:ind w:hanging="360" w:left="1429"/>
+      </w:pPr>
+      <w:rPr>
+        <w:rFonts w:hint="default" w:ascii="Courier New" w:hAnsi="Courier New" w:eastAsia="Courier New" w:cs="Courier New"/>
+      </w:rPr>
+      <w:start w:val="1"/>
+      <w:suff w:val="tab"/>
+    </w:lvl>
+    <w:lvl w:ilvl="2">
+      <w:isLgl w:val="false"/>
+      <w:lvlJc w:val="left"/>
+      <w:lvlText w:val="§"/>
+      <w:numFmt w:val="bullet"/>
+      <w:pPr>
+        <w:pBdr/>
+        <w:spacing/>
+        <w:ind w:hanging="360" w:left="2149"/>
+      </w:pPr>
+      <w:rPr>
+        <w:rFonts w:hint="default" w:ascii="Wingdings" w:hAnsi="Wingdings" w:eastAsia="Wingdings" w:cs="Wingdings"/>
+      </w:rPr>
+      <w:start w:val="1"/>
+      <w:suff w:val="tab"/>
+    </w:lvl>
+    <w:lvl w:ilvl="3">
+      <w:isLgl w:val="false"/>
+      <w:lvlJc w:val="left"/>
+      <w:lvlText w:val="·"/>
+      <w:numFmt w:val="bullet"/>
+      <w:pPr>
+        <w:pBdr/>
+        <w:spacing/>
+        <w:ind w:hanging="360" w:left="2869"/>
+      </w:pPr>
+      <w:rPr>
+        <w:rFonts w:hint="default" w:ascii="Symbol" w:hAnsi="Symbol" w:eastAsia="Symbol" w:cs="Symbol"/>
+      </w:rPr>
+      <w:start w:val="1"/>
+      <w:suff w:val="tab"/>
+    </w:lvl>
+    <w:lvl w:ilvl="4">
+      <w:isLgl w:val="false"/>
+      <w:lvlJc w:val="left"/>
+      <w:lvlText w:val="o"/>
+      <w:numFmt w:val="bullet"/>
+      <w:pPr>
+        <w:pBdr/>
+        <w:spacing/>
+        <w:ind w:hanging="360" w:left="3589"/>
+      </w:pPr>
+      <w:rPr>
+        <w:rFonts w:hint="default" w:ascii="Courier New" w:hAnsi="Courier New" w:eastAsia="Courier New" w:cs="Courier New"/>
+      </w:rPr>
+      <w:start w:val="1"/>
+      <w:suff w:val="tab"/>
+    </w:lvl>
+    <w:lvl w:ilvl="5">
+      <w:isLgl w:val="false"/>
+      <w:lvlJc w:val="left"/>
+      <w:lvlText w:val="§"/>
+      <w:numFmt w:val="bullet"/>
+      <w:pPr>
+        <w:pBdr/>
+        <w:spacing/>
+        <w:ind w:hanging="360" w:left="4309"/>
+      </w:pPr>
+      <w:rPr>
+        <w:rFonts w:hint="default" w:ascii="Wingdings" w:hAnsi="Wingdings" w:eastAsia="Wingdings" w:cs="Wingdings"/>
+      </w:rPr>
+      <w:start w:val="1"/>
+      <w:suff w:val="tab"/>
+    </w:lvl>
+    <w:lvl w:ilvl="6">
+      <w:isLgl w:val="false"/>
+      <w:lvlJc w:val="left"/>
+      <w:lvlText w:val="·"/>
+      <w:numFmt w:val="bullet"/>
+      <w:pPr>
+        <w:pBdr/>
+        <w:spacing/>
+        <w:ind w:hanging="360" w:left="5029"/>
+      </w:pPr>
+      <w:rPr>
+        <w:rFonts w:hint="default" w:ascii="Symbol" w:hAnsi="Symbol" w:eastAsia="Symbol" w:cs="Symbol"/>
+      </w:rPr>
+      <w:start w:val="1"/>
+      <w:suff w:val="tab"/>
+    </w:lvl>
+    <w:lvl w:ilvl="7">
+      <w:isLgl w:val="false"/>
+      <w:lvlJc w:val="left"/>
+      <w:lvlText w:val="o"/>
+      <w:numFmt w:val="bullet"/>
+      <w:pPr>
+        <w:pBdr/>
+        <w:spacing/>
+        <w:ind w:hanging="360" w:left="5749"/>
+      </w:pPr>
+      <w:rPr>
+        <w:rFonts w:hint="default" w:ascii="Courier New" w:hAnsi="Courier New" w:eastAsia="Courier New" w:cs="Courier New"/>
+      </w:rPr>
+      <w:start w:val="1"/>
+      <w:suff w:val="tab"/>
+    </w:lvl>
+    <w:lvl w:ilvl="8">
+      <w:isLgl w:val="false"/>
+      <w:lvlJc w:val="left"/>
+      <w:lvlText w:val="§"/>
+      <w:numFmt w:val="bullet"/>
+      <w:pPr>
+        <w:pBdr/>
+        <w:spacing/>
+        <w:ind w:hanging="360" w:left="6469"/>
+      </w:pPr>
+      <w:rPr>
+        <w:rFonts w:hint="default" w:ascii="Wingdings" w:hAnsi="Wingdings" w:eastAsia="Wingdings" w:cs="Wingdings"/>
+      </w:rPr>
+      <w:start w:val="1"/>
+      <w:suff w:val="tab"/>
+    </w:lvl>
+  </w:abstractNum>
   <w:num w:numId="1">
     <w:abstractNumId w:val="1"/>
   </w:num>
@@ -11988,6 +9867,9 @@
   </w:num>
   <w:num w:numId="3">
     <w:abstractNumId w:val="2"/>
+  </w:num>
+  <w:num w:numId="4">
+    <w:abstractNumId w:val="3"/>
   </w:num>
 </w:numbering>
 </file>

--- a/DOCUMENTACION_IPC2_Proyecto2_20190695.docx
+++ b/DOCUMENTACION_IPC2_Proyecto2_20190695.docx
@@ -12162,10 +12162,11 @@
         <w:ind w:firstLine="0" w:left="0"/>
         <w:jc w:val="both"/>
         <w:rPr>
-          <w:rFonts w:ascii="Times New Roman" w:hAnsi="Times New Roman" w:cs="Times New Roman"/>
-          <w:sz w:val="24"/>
-          <w:szCs w:val="24"/>
-          <w:highlight w:val="none"/>
+          <w:rFonts w:ascii="Times New Roman" w:hAnsi="Times New Roman" w:eastAsia="Times New Roman" w:cs="Times New Roman"/>
+          <w:sz w:val="24"/>
+          <w:szCs w:val="24"/>
+          <w:highlight w:val="none"/>
+          <w:lang w:val="es-ES"/>
         </w:rPr>
       </w:pPr>
       <w:r>
@@ -12206,27 +12207,31 @@
           <w:rFonts w:ascii="Times New Roman" w:hAnsi="Times New Roman" w:cs="Times New Roman"/>
           <w:sz w:val="24"/>
           <w:szCs w:val="24"/>
-        </w:rPr>
-      </w:pPr>
-      <w:r>
-        <w:rPr>
-          <w:rFonts w:ascii="Times New Roman" w:hAnsi="Times New Roman" w:eastAsia="Times New Roman" w:cs="Times New Roman"/>
-          <w:sz w:val="24"/>
-          <w:szCs w:val="24"/>
-        </w:rPr>
-      </w:r>
-      <w:r>
-        <w:rPr>
-          <w:rFonts w:ascii="Times New Roman" w:hAnsi="Times New Roman" w:eastAsia="Times New Roman" w:cs="Times New Roman"/>
-          <w:sz w:val="24"/>
-          <w:szCs w:val="24"/>
-        </w:rPr>
-      </w:r>
-      <w:r>
-        <w:rPr>
-          <w:rFonts w:ascii="Times New Roman" w:hAnsi="Times New Roman" w:cs="Times New Roman"/>
-          <w:sz w:val="24"/>
-          <w:szCs w:val="24"/>
+          <w:highlight w:val="none"/>
+        </w:rPr>
+      </w:pPr>
+      <w:r>
+        <w:rPr>
+          <w:rFonts w:ascii="Times New Roman" w:hAnsi="Times New Roman" w:cs="Times New Roman"/>
+          <w:sz w:val="24"/>
+          <w:szCs w:val="24"/>
+          <w:highlight w:val="none"/>
+        </w:rPr>
+      </w:r>
+      <w:r>
+        <w:rPr>
+          <w:rFonts w:ascii="Times New Roman" w:hAnsi="Times New Roman" w:cs="Times New Roman"/>
+          <w:sz w:val="24"/>
+          <w:szCs w:val="24"/>
+          <w:highlight w:val="none"/>
+        </w:rPr>
+      </w:r>
+      <w:r>
+        <w:rPr>
+          <w:rFonts w:ascii="Times New Roman" w:hAnsi="Times New Roman" w:cs="Times New Roman"/>
+          <w:sz w:val="24"/>
+          <w:szCs w:val="24"/>
+          <w:highlight w:val="none"/>
         </w:rPr>
       </w:r>
     </w:p>
@@ -12241,35 +12246,22 @@
           <w:sz w:val="24"/>
           <w:szCs w:val="24"/>
           <w:highlight w:val="none"/>
-        </w:rPr>
-      </w:pPr>
-      <w:r>
-        <w:rPr>
-          <w:rFonts w:ascii="Times New Roman" w:hAnsi="Times New Roman" w:eastAsia="Times New Roman" w:cs="Times New Roman"/>
-          <w:sz w:val="24"/>
-          <w:szCs w:val="24"/>
-          <w:highlight w:val="none"/>
-        </w:rPr>
-      </w:r>
-      <w:r>
-        <w:rPr>
-          <w:rFonts w:ascii="Times New Roman" w:hAnsi="Times New Roman" w:eastAsia="Times New Roman" w:cs="Times New Roman"/>
-          <w:sz w:val="24"/>
-          <w:szCs w:val="24"/>
-          <w:highlight w:val="none"/>
-        </w:rPr>
-        <w:t xml:space="preserve">.</w:t>
-      </w:r>
-      <w:r>
-        <w:rPr>
-          <w:rFonts w:ascii="Times New Roman" w:hAnsi="Times New Roman" w:cs="Times New Roman"/>
-          <w:sz w:val="24"/>
-          <w:szCs w:val="24"/>
-        </w:rPr>
-      </w:r>
-      <w:r>
-        <w:rPr>
-          <w:rFonts w:ascii="Times New Roman" w:hAnsi="Times New Roman" w:eastAsia="Times New Roman" w:cs="Times New Roman"/>
+          <w:lang w:val="es-GT"/>
+        </w:rPr>
+      </w:pPr>
+      <w:r>
+        <w:rPr>
+          <w:rFonts w:ascii="Times New Roman" w:hAnsi="Times New Roman" w:eastAsia="Times New Roman" w:cs="Times New Roman"/>
+          <w:sz w:val="24"/>
+          <w:szCs w:val="24"/>
+          <w:highlight w:val="none"/>
+          <w:lang w:val="es-GT"/>
+        </w:rPr>
+        <w:t xml:space="preserve">Flask al ser de un framework basado en python es muy sencillo para ejecutar toda nuestra logica de back-end</w:t>
+      </w:r>
+      <w:r>
+        <w:rPr>
+          <w:rFonts w:ascii="Times New Roman" w:hAnsi="Times New Roman" w:cs="Times New Roman"/>
           <w:sz w:val="24"/>
           <w:szCs w:val="24"/>
           <w:highlight w:val="none"/>
@@ -12286,27 +12278,31 @@
           <w:rFonts w:ascii="Times New Roman" w:hAnsi="Times New Roman" w:cs="Times New Roman"/>
           <w:sz w:val="24"/>
           <w:szCs w:val="24"/>
-        </w:rPr>
-      </w:pPr>
-      <w:r>
-        <w:rPr>
-          <w:rFonts w:ascii="Times New Roman" w:hAnsi="Times New Roman" w:cs="Times New Roman"/>
-          <w:sz w:val="24"/>
-          <w:szCs w:val="24"/>
-        </w:rPr>
-      </w:r>
-      <w:r>
-        <w:rPr>
-          <w:rFonts w:ascii="Times New Roman" w:hAnsi="Times New Roman" w:cs="Times New Roman"/>
-          <w:sz w:val="24"/>
-          <w:szCs w:val="24"/>
-        </w:rPr>
-      </w:r>
-      <w:r>
-        <w:rPr>
-          <w:rFonts w:ascii="Times New Roman" w:hAnsi="Times New Roman" w:cs="Times New Roman"/>
-          <w:sz w:val="24"/>
-          <w:szCs w:val="24"/>
+          <w:highlight w:val="none"/>
+        </w:rPr>
+      </w:pPr>
+      <w:r>
+        <w:rPr>
+          <w:rFonts w:ascii="Times New Roman" w:hAnsi="Times New Roman" w:cs="Times New Roman"/>
+          <w:sz w:val="24"/>
+          <w:szCs w:val="24"/>
+          <w:highlight w:val="none"/>
+        </w:rPr>
+      </w:r>
+      <w:r>
+        <w:rPr>
+          <w:rFonts w:ascii="Times New Roman" w:hAnsi="Times New Roman" w:cs="Times New Roman"/>
+          <w:sz w:val="24"/>
+          <w:szCs w:val="24"/>
+          <w:highlight w:val="none"/>
+        </w:rPr>
+      </w:r>
+      <w:r>
+        <w:rPr>
+          <w:rFonts w:ascii="Times New Roman" w:hAnsi="Times New Roman" w:cs="Times New Roman"/>
+          <w:sz w:val="24"/>
+          <w:szCs w:val="24"/>
+          <w:highlight w:val="none"/>
         </w:rPr>
       </w:r>
     </w:p>
@@ -12320,31 +12316,34 @@
           <w:rFonts w:ascii="Times New Roman" w:hAnsi="Times New Roman" w:cs="Times New Roman"/>
           <w:sz w:val="24"/>
           <w:szCs w:val="24"/>
-        </w:rPr>
-      </w:pPr>
-      <w:r>
-        <w:rPr>
-          <w:rFonts w:ascii="Times New Roman" w:hAnsi="Times New Roman" w:eastAsia="Times New Roman" w:cs="Times New Roman"/>
-          <w:b/>
-          <w:bCs/>
-          <w:sz w:val="24"/>
-          <w:szCs w:val="24"/>
-          <w:highlight w:val="none"/>
-        </w:rPr>
-        <w:t xml:space="preserve">Comentarios:</w:t>
-      </w:r>
-      <w:r>
-        <w:rPr>
-          <w:rFonts w:ascii="Times New Roman" w:hAnsi="Times New Roman" w:cs="Times New Roman"/>
-          <w:sz w:val="24"/>
-          <w:szCs w:val="24"/>
-        </w:rPr>
-      </w:r>
-      <w:r>
-        <w:rPr>
-          <w:rFonts w:ascii="Times New Roman" w:hAnsi="Times New Roman" w:cs="Times New Roman"/>
-          <w:sz w:val="24"/>
-          <w:szCs w:val="24"/>
+          <w:highlight w:val="none"/>
+        </w:rPr>
+      </w:pPr>
+      <w:r>
+        <w:rPr>
+          <w:rFonts w:ascii="Times New Roman" w:hAnsi="Times New Roman" w:eastAsia="Times New Roman" w:cs="Times New Roman"/>
+          <w:sz w:val="24"/>
+          <w:szCs w:val="24"/>
+          <w:highlight w:val="none"/>
+          <w:lang w:val="es-GT"/>
+        </w:rPr>
+      </w:r>
+      <w:r>
+        <w:rPr>
+          <w:rFonts w:ascii="Times New Roman" w:hAnsi="Times New Roman" w:eastAsia="Times New Roman" w:cs="Times New Roman"/>
+          <w:sz w:val="24"/>
+          <w:szCs w:val="24"/>
+          <w:highlight w:val="none"/>
+          <w:lang w:val="es-GT"/>
+        </w:rPr>
+      </w:r>
+      <w:r>
+        <w:rPr>
+          <w:rFonts w:ascii="Times New Roman" w:hAnsi="Times New Roman" w:eastAsia="Times New Roman" w:cs="Times New Roman"/>
+          <w:sz w:val="24"/>
+          <w:szCs w:val="24"/>
+          <w:highlight w:val="none"/>
+          <w:lang w:val="es-GT"/>
         </w:rPr>
       </w:r>
     </w:p>
@@ -12372,6 +12371,158 @@
           <w:rFonts w:ascii="Times New Roman" w:hAnsi="Times New Roman" w:eastAsia="Times New Roman" w:cs="Times New Roman"/>
           <w:sz w:val="24"/>
           <w:szCs w:val="24"/>
+        </w:rPr>
+      </w:r>
+      <w:r>
+        <w:rPr>
+          <w:rFonts w:ascii="Times New Roman" w:hAnsi="Times New Roman" w:cs="Times New Roman"/>
+          <w:sz w:val="24"/>
+          <w:szCs w:val="24"/>
+        </w:rPr>
+      </w:r>
+    </w:p>
+    <w:p>
+      <w:pPr>
+        <w:pBdr/>
+        <w:spacing w:line="276" w:lineRule="auto"/>
+        <w:ind w:firstLine="0" w:left="0"/>
+        <w:jc w:val="both"/>
+        <w:rPr>
+          <w:rFonts w:ascii="Times New Roman" w:hAnsi="Times New Roman" w:eastAsia="Times New Roman" w:cs="Times New Roman"/>
+          <w:sz w:val="24"/>
+          <w:szCs w:val="24"/>
+          <w:highlight w:val="none"/>
+        </w:rPr>
+      </w:pPr>
+      <w:r>
+        <w:rPr>
+          <w:rFonts w:ascii="Times New Roman" w:hAnsi="Times New Roman" w:eastAsia="Times New Roman" w:cs="Times New Roman"/>
+          <w:sz w:val="24"/>
+          <w:szCs w:val="24"/>
+          <w:highlight w:val="none"/>
+        </w:rPr>
+      </w:r>
+      <w:r>
+        <w:rPr>
+          <w:rFonts w:ascii="Times New Roman" w:hAnsi="Times New Roman" w:eastAsia="Times New Roman" w:cs="Times New Roman"/>
+          <w:sz w:val="24"/>
+          <w:szCs w:val="24"/>
+          <w:highlight w:val="none"/>
+        </w:rPr>
+        <w:t xml:space="preserve">.</w:t>
+      </w:r>
+      <w:r>
+        <w:rPr>
+          <w:rFonts w:ascii="Times New Roman" w:hAnsi="Times New Roman" w:cs="Times New Roman"/>
+          <w:sz w:val="24"/>
+          <w:szCs w:val="24"/>
+        </w:rPr>
+      </w:r>
+      <w:r>
+        <w:rPr>
+          <w:rFonts w:ascii="Times New Roman" w:hAnsi="Times New Roman" w:eastAsia="Times New Roman" w:cs="Times New Roman"/>
+          <w:sz w:val="24"/>
+          <w:szCs w:val="24"/>
+          <w:highlight w:val="none"/>
+        </w:rPr>
+      </w:r>
+    </w:p>
+    <w:p>
+      <w:pPr>
+        <w:pBdr/>
+        <w:spacing w:line="276" w:lineRule="auto"/>
+        <w:ind w:firstLine="0" w:left="0"/>
+        <w:jc w:val="both"/>
+        <w:rPr>
+          <w:rFonts w:ascii="Times New Roman" w:hAnsi="Times New Roman" w:cs="Times New Roman"/>
+          <w:sz w:val="24"/>
+          <w:szCs w:val="24"/>
+        </w:rPr>
+      </w:pPr>
+      <w:r>
+        <w:rPr>
+          <w:rFonts w:ascii="Times New Roman" w:hAnsi="Times New Roman" w:cs="Times New Roman"/>
+          <w:sz w:val="24"/>
+          <w:szCs w:val="24"/>
+        </w:rPr>
+      </w:r>
+      <w:r>
+        <w:rPr>
+          <w:rFonts w:ascii="Times New Roman" w:hAnsi="Times New Roman" w:cs="Times New Roman"/>
+          <w:sz w:val="24"/>
+          <w:szCs w:val="24"/>
+        </w:rPr>
+      </w:r>
+      <w:r>
+        <w:rPr>
+          <w:rFonts w:ascii="Times New Roman" w:hAnsi="Times New Roman" w:cs="Times New Roman"/>
+          <w:sz w:val="24"/>
+          <w:szCs w:val="24"/>
+        </w:rPr>
+      </w:r>
+    </w:p>
+    <w:p>
+      <w:pPr>
+        <w:pBdr/>
+        <w:spacing w:line="276" w:lineRule="auto"/>
+        <w:ind w:firstLine="0" w:left="0"/>
+        <w:jc w:val="both"/>
+        <w:rPr>
+          <w:rFonts w:ascii="Times New Roman" w:hAnsi="Times New Roman" w:cs="Times New Roman"/>
+          <w:sz w:val="24"/>
+          <w:szCs w:val="24"/>
+        </w:rPr>
+      </w:pPr>
+      <w:r>
+        <w:rPr>
+          <w:rFonts w:ascii="Times New Roman" w:hAnsi="Times New Roman" w:eastAsia="Times New Roman" w:cs="Times New Roman"/>
+          <w:b/>
+          <w:bCs/>
+          <w:sz w:val="24"/>
+          <w:szCs w:val="24"/>
+          <w:highlight w:val="none"/>
+        </w:rPr>
+        <w:t xml:space="preserve">Comentarios:</w:t>
+      </w:r>
+      <w:r>
+        <w:rPr>
+          <w:rFonts w:ascii="Times New Roman" w:hAnsi="Times New Roman" w:cs="Times New Roman"/>
+          <w:sz w:val="24"/>
+          <w:szCs w:val="24"/>
+        </w:rPr>
+      </w:r>
+      <w:r>
+        <w:rPr>
+          <w:rFonts w:ascii="Times New Roman" w:hAnsi="Times New Roman" w:cs="Times New Roman"/>
+          <w:sz w:val="24"/>
+          <w:szCs w:val="24"/>
+        </w:rPr>
+      </w:r>
+    </w:p>
+    <w:p>
+      <w:pPr>
+        <w:pBdr/>
+        <w:spacing w:line="276" w:lineRule="auto"/>
+        <w:ind w:firstLine="0" w:left="0"/>
+        <w:jc w:val="both"/>
+        <w:rPr>
+          <w:rFonts w:ascii="Times New Roman" w:hAnsi="Times New Roman" w:cs="Times New Roman"/>
+          <w:sz w:val="24"/>
+          <w:szCs w:val="24"/>
+        </w:rPr>
+      </w:pPr>
+      <w:r>
+        <w:rPr>
+          <w:rFonts w:ascii="Times New Roman" w:hAnsi="Times New Roman" w:eastAsia="Times New Roman" w:cs="Times New Roman"/>
+          <w:sz w:val="24"/>
+          <w:szCs w:val="24"/>
+        </w:rPr>
+      </w:r>
+      <w:r>
+        <w:rPr>
+          <w:rFonts w:ascii="Times New Roman" w:hAnsi="Times New Roman" w:eastAsia="Times New Roman" w:cs="Times New Roman"/>
+          <w:sz w:val="24"/>
+          <w:szCs w:val="24"/>
           <w:highlight w:val="none"/>
         </w:rPr>
         <w:t xml:space="preserve">La aplicacion de los conceptos</w:t>
@@ -12412,7 +12563,27 @@
           <w:highlight w:val="none"/>
           <w:lang w:val="es-ES"/>
         </w:rPr>
-        <w:t xml:space="preserve">ellas, el manejo de la informacion parece un poco repetitivo y no se pueden crear funciones para todo porque se termina formando duplicados de las mismas y la modificaciones se generan imposibles si no se usa bien los try exception.</w:t>
+        <w:t xml:space="preserve">ellas, el manejo de la informacion parece un poco repetitivo y no se pueden crear funciones para todo porque se termina formando duplicados de las mismas y la modificaciones se generan imposibles si no se usa bien los try exception</w:t>
+      </w:r>
+      <w:r>
+        <w:rPr>
+          <w:rFonts w:ascii="Times New Roman" w:hAnsi="Times New Roman" w:eastAsia="Times New Roman" w:cs="Times New Roman"/>
+          <w:sz w:val="24"/>
+          <w:szCs w:val="24"/>
+          <w:highlight w:val="none"/>
+          <w:lang w:val="es-GT"/>
+        </w:rPr>
+        <w:t xml:space="preserve"> para identicar donde ocurrieron los errores</w:t>
+      </w:r>
+      <w:r>
+        <w:rPr>
+          <w:rFonts w:ascii="Times New Roman" w:hAnsi="Times New Roman" w:eastAsia="Times New Roman" w:cs="Times New Roman"/>
+          <w:sz w:val="24"/>
+          <w:szCs w:val="24"/>
+          <w:highlight w:val="none"/>
+          <w:lang w:val="es-ES"/>
+        </w:rPr>
+        <w:t xml:space="preserve">.</w:t>
       </w:r>
       <w:r>
         <w:rPr>
@@ -13320,72 +13491,30 @@
         <w:spacing w:line="276" w:lineRule="auto"/>
         <w:ind w:firstLine="0" w:left="0"/>
         <w:rPr>
+          <w:rFonts w:ascii="Times New Roman" w:hAnsi="Times New Roman" w:eastAsia="Times New Roman" w:cs="Times New Roman"/>
+          <w:sz w:val="24"/>
+          <w:szCs w:val="24"/>
           <w:lang w:val="en-US"/>
         </w:rPr>
       </w:pPr>
       <w:r>
         <w:rPr>
+          <w:rFonts w:ascii="Times New Roman" w:hAnsi="Times New Roman" w:eastAsia="Times New Roman" w:cs="Times New Roman"/>
+          <w:sz w:val="24"/>
+          <w:szCs w:val="24"/>
           <w:lang w:val="en-US"/>
         </w:rPr>
       </w:r>
-      <w:r>
-        <w:rPr>
-          <w:lang w:val="en-US"/>
-        </w:rPr>
-      </w:r>
-      <w:r>
-        <w:rPr>
-          <w:lang w:val="en-US"/>
-        </w:rPr>
-      </w:r>
-    </w:p>
-    <w:p>
-      <w:pPr>
-        <w:pBdr/>
-        <w:spacing w:line="276" w:lineRule="auto"/>
-        <w:ind w:firstLine="0" w:left="0"/>
-        <w:rPr>
-          <w:rFonts w:ascii="Times New Roman" w:hAnsi="Times New Roman" w:eastAsia="Times New Roman" w:cs="Times New Roman"/>
-          <w:sz w:val="24"/>
-          <w:szCs w:val="24"/>
-          <w:lang w:val="en-US"/>
-        </w:rPr>
-      </w:pPr>
-      <w:r>
-        <w:rPr>
-          <w:rFonts w:ascii="Times New Roman" w:hAnsi="Times New Roman" w:eastAsia="Times New Roman" w:cs="Times New Roman"/>
-          <w:sz w:val="24"/>
-          <w:szCs w:val="24"/>
-          <w:lang w:val="en-US"/>
-        </w:rPr>
-        <w:t xml:space="preserve"> </w:t>
-      </w:r>
-      <w:r>
-        <w:rPr>
-          <w:rFonts w:ascii="Times New Roman" w:hAnsi="Times New Roman" w:eastAsia="Times New Roman" w:cs="Times New Roman"/>
-          <w:sz w:val="24"/>
-          <w:szCs w:val="24"/>
-          <w:lang w:val="en-US"/>
-        </w:rPr>
-      </w:r>
-      <w:r>
-        <w:rPr>
-          <w:rFonts w:ascii="Times New Roman" w:hAnsi="Times New Roman" w:eastAsia="Times New Roman" w:cs="Times New Roman"/>
-          <w:sz w:val="24"/>
-          <w:szCs w:val="24"/>
-          <w:lang w:val="en-US"/>
-        </w:rPr>
-      </w:r>
-    </w:p>
-    <w:p>
-      <w:pPr>
-        <w:pBdr/>
-        <w:spacing w:line="276" w:lineRule="auto"/>
-        <w:ind w:firstLine="0" w:left="0"/>
-        <w:rPr/>
-      </w:pPr>
       <w:r/>
       <w:r/>
+      <w:r>
+        <w:rPr>
+          <w:rFonts w:ascii="Times New Roman" w:hAnsi="Times New Roman" w:eastAsia="Times New Roman" w:cs="Times New Roman"/>
+          <w:sz w:val="24"/>
+          <w:szCs w:val="24"/>
+          <w:lang w:val="en-US"/>
+        </w:rPr>
+      </w:r>
     </w:p>
     <w:sectPr>
       <w:footnotePr/>
